--- a/doc/Kanteen文档.docx
+++ b/doc/Kanteen文档.docx
@@ -1,22 +1,1615 @@
 
 <file path=word/document.xml><?xml version="1.0" encoding="utf-8"?>
-<w:document xmlns:wpc="http://schemas.microsoft.com/office/word/2010/wordprocessingCanvas" xmlns:cx="http://schemas.microsoft.com/office/drawing/2014/chartex" xmlns:cx1="http://schemas.microsoft.com/office/drawing/2015/9/8/chartex" xmlns:cx2="http://schemas.microsoft.com/office/drawing/2015/10/21/chartex" xmlns:cx3="http://schemas.microsoft.com/office/drawing/2016/5/9/chartex" xmlns:cx4="http://schemas.microsoft.com/office/drawing/2016/5/10/chartex" xmlns:cx5="http://schemas.microsoft.com/office/drawing/2016/5/11/chartex" xmlns:cx6="http://schemas.microsoft.com/office/drawing/2016/5/12/chartex" xmlns:cx7="http://schemas.microsoft.com/office/drawing/2016/5/13/chartex" xmlns:cx8="http://schemas.microsoft.com/office/drawing/2016/5/14/chartex" xmlns:mc="http://schemas.openxmlformats.org/markup-compatibility/2006" xmlns:aink="http://schemas.microsoft.com/office/drawing/2016/ink" xmlns:am3d="http://schemas.microsoft.com/office/drawing/2017/model3d" xmlns:o="urn:schemas-microsoft-com:office:office" xmlns:r="http://schemas.openxmlformats.org/officeDocument/2006/relationships" xmlns:m="http://schemas.openxmlformats.org/officeDocument/2006/math" xmlns:v="urn:schemas-microsoft-com:vml" xmlns:wp14="http://schemas.microsoft.com/office/word/2010/wordprocessingDrawing" xmlns:wp="http://schemas.openxmlformats.org/drawingml/2006/wordprocessingDrawing" xmlns:w10="urn:schemas-microsoft-com:office:word" xmlns:w="http://schemas.openxmlformats.org/wordprocessingml/2006/main" xmlns:w14="http://schemas.microsoft.com/office/word/2010/wordml" xmlns:w15="http://schemas.microsoft.com/office/word/2012/wordml" xmlns:w16cid="http://schemas.microsoft.com/office/word/2016/wordml/cid" xmlns:w16se="http://schemas.microsoft.com/office/word/2015/wordml/symex" xmlns:wpg="http://schemas.microsoft.com/office/word/2010/wordprocessingGroup" xmlns:wpi="http://schemas.microsoft.com/office/word/2010/wordprocessingInk" xmlns:wne="http://schemas.microsoft.com/office/word/2006/wordml" xmlns:wps="http://schemas.microsoft.com/office/word/2010/wordprocessingShape" mc:Ignorable="w14 w15 w16se w16cid wp14">
+<w:document xmlns:ve="http://schemas.openxmlformats.org/markup-compatibility/2006" xmlns:o="urn:schemas-microsoft-com:office:office" xmlns:r="http://schemas.openxmlformats.org/officeDocument/2006/relationships" xmlns:m="http://schemas.openxmlformats.org/officeDocument/2006/math" xmlns:v="urn:schemas-microsoft-com:vml" xmlns:wp="http://schemas.openxmlformats.org/drawingml/2006/wordprocessingDrawing" xmlns:w10="urn:schemas-microsoft-com:office:word" xmlns:w="http://schemas.openxmlformats.org/wordprocessingml/2006/main" xmlns:wne="http://schemas.microsoft.com/office/word/2006/wordml">
   <w:body>
+    <w:sdt>
+      <w:sdtPr>
+        <w:rPr>
+          <w:rFonts w:asciiTheme="minorHAnsi" w:eastAsiaTheme="minorEastAsia" w:hAnsiTheme="minorHAnsi" w:cstheme="minorBidi"/>
+          <w:b w:val="0"/>
+          <w:bCs w:val="0"/>
+          <w:color w:val="auto"/>
+          <w:kern w:val="2"/>
+          <w:sz w:val="21"/>
+          <w:szCs w:val="22"/>
+          <w:lang w:val="zh-CN"/>
+        </w:rPr>
+        <w:id w:val="4634244"/>
+        <w:docPartObj>
+          <w:docPartGallery w:val="Table of Contents"/>
+          <w:docPartUnique/>
+        </w:docPartObj>
+      </w:sdtPr>
+      <w:sdtEndPr>
+        <w:rPr>
+          <w:lang w:val="en-US"/>
+        </w:rPr>
+      </w:sdtEndPr>
+      <w:sdtContent>
+        <w:p>
+          <w:pPr>
+            <w:pStyle w:val="TOC"/>
+          </w:pPr>
+          <w:r>
+            <w:rPr>
+              <w:lang w:val="zh-CN"/>
+            </w:rPr>
+            <w:t>目录</w:t>
+          </w:r>
+        </w:p>
+        <w:p>
+          <w:pPr>
+            <w:pStyle w:val="11"/>
+            <w:tabs>
+              <w:tab w:val="left" w:pos="630"/>
+              <w:tab w:val="right" w:leader="dot" w:pos="8296"/>
+            </w:tabs>
+            <w:rPr>
+              <w:noProof/>
+            </w:rPr>
+          </w:pPr>
+          <w:r>
+            <w:fldChar w:fldCharType="begin"/>
+          </w:r>
+          <w:r>
+            <w:instrText xml:space="preserve"> TOC \o "1-3" \h \z \u </w:instrText>
+          </w:r>
+          <w:r>
+            <w:fldChar w:fldCharType="separate"/>
+          </w:r>
+          <w:hyperlink w:anchor="_Toc495308896" w:history="1">
+            <w:r>
+              <w:rPr>
+                <w:rStyle w:val="aa"/>
+                <w:rFonts w:hint="eastAsia"/>
+                <w:noProof/>
+              </w:rPr>
+              <w:t>&lt;</w:t>
+            </w:r>
+            <w:r>
+              <w:rPr>
+                <w:rStyle w:val="aa"/>
+                <w:rFonts w:hint="eastAsia"/>
+                <w:noProof/>
+              </w:rPr>
+              <w:t>一</w:t>
+            </w:r>
+            <w:r>
+              <w:rPr>
+                <w:rStyle w:val="aa"/>
+                <w:rFonts w:hint="eastAsia"/>
+                <w:noProof/>
+              </w:rPr>
+              <w:t>&gt;</w:t>
+            </w:r>
+            <w:r>
+              <w:rPr>
+                <w:noProof/>
+              </w:rPr>
+              <w:tab/>
+            </w:r>
+            <w:r>
+              <w:rPr>
+                <w:rStyle w:val="aa"/>
+                <w:rFonts w:hint="eastAsia"/>
+                <w:noProof/>
+              </w:rPr>
+              <w:t>需求</w:t>
+            </w:r>
+            <w:r>
+              <w:rPr>
+                <w:noProof/>
+                <w:webHidden/>
+              </w:rPr>
+              <w:tab/>
+            </w:r>
+            <w:r>
+              <w:rPr>
+                <w:noProof/>
+                <w:webHidden/>
+              </w:rPr>
+              <w:fldChar w:fldCharType="begin"/>
+            </w:r>
+            <w:r>
+              <w:rPr>
+                <w:noProof/>
+                <w:webHidden/>
+              </w:rPr>
+              <w:instrText xml:space="preserve"> PAGEREF _Toc495308896 \h </w:instrText>
+            </w:r>
+            <w:r>
+              <w:rPr>
+                <w:noProof/>
+                <w:webHidden/>
+              </w:rPr>
+            </w:r>
+            <w:r>
+              <w:rPr>
+                <w:noProof/>
+                <w:webHidden/>
+              </w:rPr>
+              <w:fldChar w:fldCharType="separate"/>
+            </w:r>
+            <w:r>
+              <w:rPr>
+                <w:noProof/>
+                <w:webHidden/>
+              </w:rPr>
+              <w:t>1</w:t>
+            </w:r>
+            <w:r>
+              <w:rPr>
+                <w:noProof/>
+                <w:webHidden/>
+              </w:rPr>
+              <w:fldChar w:fldCharType="end"/>
+            </w:r>
+          </w:hyperlink>
+        </w:p>
+        <w:p>
+          <w:pPr>
+            <w:pStyle w:val="20"/>
+            <w:tabs>
+              <w:tab w:val="left" w:pos="840"/>
+              <w:tab w:val="right" w:leader="dot" w:pos="8296"/>
+            </w:tabs>
+            <w:rPr>
+              <w:noProof/>
+            </w:rPr>
+          </w:pPr>
+          <w:hyperlink w:anchor="_Toc495308897" w:history="1">
+            <w:r>
+              <w:rPr>
+                <w:rStyle w:val="aa"/>
+                <w:rFonts w:ascii="Wingdings" w:hAnsi="Wingdings"/>
+                <w:noProof/>
+              </w:rPr>
+              <w:t></w:t>
+            </w:r>
+            <w:r>
+              <w:rPr>
+                <w:noProof/>
+              </w:rPr>
+              <w:tab/>
+            </w:r>
+            <w:r>
+              <w:rPr>
+                <w:rStyle w:val="aa"/>
+                <w:rFonts w:hint="eastAsia"/>
+                <w:noProof/>
+              </w:rPr>
+              <w:t>商家（</w:t>
+            </w:r>
+            <w:r>
+              <w:rPr>
+                <w:rStyle w:val="aa"/>
+                <w:noProof/>
+              </w:rPr>
+              <w:t>merchant</w:t>
+            </w:r>
+            <w:r>
+              <w:rPr>
+                <w:rStyle w:val="aa"/>
+                <w:rFonts w:hint="eastAsia"/>
+                <w:noProof/>
+              </w:rPr>
+              <w:t>）</w:t>
+            </w:r>
+            <w:r>
+              <w:rPr>
+                <w:noProof/>
+                <w:webHidden/>
+              </w:rPr>
+              <w:tab/>
+            </w:r>
+            <w:r>
+              <w:rPr>
+                <w:noProof/>
+                <w:webHidden/>
+              </w:rPr>
+              <w:fldChar w:fldCharType="begin"/>
+            </w:r>
+            <w:r>
+              <w:rPr>
+                <w:noProof/>
+                <w:webHidden/>
+              </w:rPr>
+              <w:instrText xml:space="preserve"> PAGEREF _Toc495308897 \h </w:instrText>
+            </w:r>
+            <w:r>
+              <w:rPr>
+                <w:noProof/>
+                <w:webHidden/>
+              </w:rPr>
+            </w:r>
+            <w:r>
+              <w:rPr>
+                <w:noProof/>
+                <w:webHidden/>
+              </w:rPr>
+              <w:fldChar w:fldCharType="separate"/>
+            </w:r>
+            <w:r>
+              <w:rPr>
+                <w:noProof/>
+                <w:webHidden/>
+              </w:rPr>
+              <w:t>1</w:t>
+            </w:r>
+            <w:r>
+              <w:rPr>
+                <w:noProof/>
+                <w:webHidden/>
+              </w:rPr>
+              <w:fldChar w:fldCharType="end"/>
+            </w:r>
+          </w:hyperlink>
+        </w:p>
+        <w:p>
+          <w:pPr>
+            <w:pStyle w:val="20"/>
+            <w:tabs>
+              <w:tab w:val="left" w:pos="840"/>
+              <w:tab w:val="right" w:leader="dot" w:pos="8296"/>
+            </w:tabs>
+            <w:rPr>
+              <w:noProof/>
+            </w:rPr>
+          </w:pPr>
+          <w:hyperlink w:anchor="_Toc495308898" w:history="1">
+            <w:r>
+              <w:rPr>
+                <w:rStyle w:val="aa"/>
+                <w:rFonts w:ascii="Wingdings" w:hAnsi="Wingdings"/>
+                <w:noProof/>
+              </w:rPr>
+              <w:t></w:t>
+            </w:r>
+            <w:r>
+              <w:rPr>
+                <w:noProof/>
+              </w:rPr>
+              <w:tab/>
+            </w:r>
+            <w:r>
+              <w:rPr>
+                <w:rStyle w:val="aa"/>
+                <w:rFonts w:hint="eastAsia"/>
+                <w:noProof/>
+              </w:rPr>
+              <w:t>配送点（</w:t>
+            </w:r>
+            <w:r>
+              <w:rPr>
+                <w:rStyle w:val="aa"/>
+                <w:noProof/>
+              </w:rPr>
+              <w:t>location</w:t>
+            </w:r>
+            <w:r>
+              <w:rPr>
+                <w:rStyle w:val="aa"/>
+                <w:rFonts w:hint="eastAsia"/>
+                <w:noProof/>
+              </w:rPr>
+              <w:t>）</w:t>
+            </w:r>
+            <w:r>
+              <w:rPr>
+                <w:noProof/>
+                <w:webHidden/>
+              </w:rPr>
+              <w:tab/>
+            </w:r>
+            <w:r>
+              <w:rPr>
+                <w:noProof/>
+                <w:webHidden/>
+              </w:rPr>
+              <w:fldChar w:fldCharType="begin"/>
+            </w:r>
+            <w:r>
+              <w:rPr>
+                <w:noProof/>
+                <w:webHidden/>
+              </w:rPr>
+              <w:instrText xml:space="preserve"> PAGEREF _Toc495308898 \h </w:instrText>
+            </w:r>
+            <w:r>
+              <w:rPr>
+                <w:noProof/>
+                <w:webHidden/>
+              </w:rPr>
+            </w:r>
+            <w:r>
+              <w:rPr>
+                <w:noProof/>
+                <w:webHidden/>
+              </w:rPr>
+              <w:fldChar w:fldCharType="separate"/>
+            </w:r>
+            <w:r>
+              <w:rPr>
+                <w:noProof/>
+                <w:webHidden/>
+              </w:rPr>
+              <w:t>1</w:t>
+            </w:r>
+            <w:r>
+              <w:rPr>
+                <w:noProof/>
+                <w:webHidden/>
+              </w:rPr>
+              <w:fldChar w:fldCharType="end"/>
+            </w:r>
+          </w:hyperlink>
+        </w:p>
+        <w:p>
+          <w:pPr>
+            <w:pStyle w:val="20"/>
+            <w:tabs>
+              <w:tab w:val="left" w:pos="840"/>
+              <w:tab w:val="right" w:leader="dot" w:pos="8296"/>
+            </w:tabs>
+            <w:rPr>
+              <w:noProof/>
+            </w:rPr>
+          </w:pPr>
+          <w:hyperlink w:anchor="_Toc495308899" w:history="1">
+            <w:r>
+              <w:rPr>
+                <w:rStyle w:val="aa"/>
+                <w:rFonts w:ascii="Wingdings" w:hAnsi="Wingdings"/>
+                <w:noProof/>
+              </w:rPr>
+              <w:t></w:t>
+            </w:r>
+            <w:r>
+              <w:rPr>
+                <w:noProof/>
+              </w:rPr>
+              <w:tab/>
+            </w:r>
+            <w:r>
+              <w:rPr>
+                <w:rStyle w:val="aa"/>
+                <w:rFonts w:hint="eastAsia"/>
+                <w:noProof/>
+              </w:rPr>
+              <w:t>商品（</w:t>
+            </w:r>
+            <w:r>
+              <w:rPr>
+                <w:rStyle w:val="aa"/>
+                <w:noProof/>
+              </w:rPr>
+              <w:t>wares</w:t>
+            </w:r>
+            <w:r>
+              <w:rPr>
+                <w:rStyle w:val="aa"/>
+                <w:rFonts w:hint="eastAsia"/>
+                <w:noProof/>
+              </w:rPr>
+              <w:t>）</w:t>
+            </w:r>
+            <w:r>
+              <w:rPr>
+                <w:noProof/>
+                <w:webHidden/>
+              </w:rPr>
+              <w:tab/>
+            </w:r>
+            <w:r>
+              <w:rPr>
+                <w:noProof/>
+                <w:webHidden/>
+              </w:rPr>
+              <w:fldChar w:fldCharType="begin"/>
+            </w:r>
+            <w:r>
+              <w:rPr>
+                <w:noProof/>
+                <w:webHidden/>
+              </w:rPr>
+              <w:instrText xml:space="preserve"> PAGEREF _Toc495308899 \h </w:instrText>
+            </w:r>
+            <w:r>
+              <w:rPr>
+                <w:noProof/>
+                <w:webHidden/>
+              </w:rPr>
+            </w:r>
+            <w:r>
+              <w:rPr>
+                <w:noProof/>
+                <w:webHidden/>
+              </w:rPr>
+              <w:fldChar w:fldCharType="separate"/>
+            </w:r>
+            <w:r>
+              <w:rPr>
+                <w:noProof/>
+                <w:webHidden/>
+              </w:rPr>
+              <w:t>1</w:t>
+            </w:r>
+            <w:r>
+              <w:rPr>
+                <w:noProof/>
+                <w:webHidden/>
+              </w:rPr>
+              <w:fldChar w:fldCharType="end"/>
+            </w:r>
+          </w:hyperlink>
+        </w:p>
+        <w:p>
+          <w:pPr>
+            <w:pStyle w:val="20"/>
+            <w:tabs>
+              <w:tab w:val="left" w:pos="840"/>
+              <w:tab w:val="right" w:leader="dot" w:pos="8296"/>
+            </w:tabs>
+            <w:rPr>
+              <w:noProof/>
+            </w:rPr>
+          </w:pPr>
+          <w:hyperlink w:anchor="_Toc495308900" w:history="1">
+            <w:r>
+              <w:rPr>
+                <w:rStyle w:val="aa"/>
+                <w:rFonts w:ascii="Wingdings" w:hAnsi="Wingdings"/>
+                <w:noProof/>
+              </w:rPr>
+              <w:t></w:t>
+            </w:r>
+            <w:r>
+              <w:rPr>
+                <w:noProof/>
+              </w:rPr>
+              <w:tab/>
+            </w:r>
+            <w:r>
+              <w:rPr>
+                <w:rStyle w:val="aa"/>
+                <w:rFonts w:hint="eastAsia"/>
+                <w:noProof/>
+              </w:rPr>
+              <w:t>商品组（</w:t>
+            </w:r>
+            <w:r>
+              <w:rPr>
+                <w:rStyle w:val="aa"/>
+                <w:noProof/>
+              </w:rPr>
+              <w:t>waresGroup</w:t>
+            </w:r>
+            <w:r>
+              <w:rPr>
+                <w:rStyle w:val="aa"/>
+                <w:rFonts w:hint="eastAsia"/>
+                <w:noProof/>
+              </w:rPr>
+              <w:t>）</w:t>
+            </w:r>
+            <w:r>
+              <w:rPr>
+                <w:noProof/>
+                <w:webHidden/>
+              </w:rPr>
+              <w:tab/>
+            </w:r>
+            <w:r>
+              <w:rPr>
+                <w:noProof/>
+                <w:webHidden/>
+              </w:rPr>
+              <w:fldChar w:fldCharType="begin"/>
+            </w:r>
+            <w:r>
+              <w:rPr>
+                <w:noProof/>
+                <w:webHidden/>
+              </w:rPr>
+              <w:instrText xml:space="preserve"> PAGEREF _Toc495308900 \h </w:instrText>
+            </w:r>
+            <w:r>
+              <w:rPr>
+                <w:noProof/>
+                <w:webHidden/>
+              </w:rPr>
+            </w:r>
+            <w:r>
+              <w:rPr>
+                <w:noProof/>
+                <w:webHidden/>
+              </w:rPr>
+              <w:fldChar w:fldCharType="separate"/>
+            </w:r>
+            <w:r>
+              <w:rPr>
+                <w:noProof/>
+                <w:webHidden/>
+              </w:rPr>
+              <w:t>1</w:t>
+            </w:r>
+            <w:r>
+              <w:rPr>
+                <w:noProof/>
+                <w:webHidden/>
+              </w:rPr>
+              <w:fldChar w:fldCharType="end"/>
+            </w:r>
+          </w:hyperlink>
+        </w:p>
+        <w:p>
+          <w:pPr>
+            <w:pStyle w:val="20"/>
+            <w:tabs>
+              <w:tab w:val="left" w:pos="840"/>
+              <w:tab w:val="right" w:leader="dot" w:pos="8296"/>
+            </w:tabs>
+            <w:rPr>
+              <w:noProof/>
+            </w:rPr>
+          </w:pPr>
+          <w:hyperlink w:anchor="_Toc495308901" w:history="1">
+            <w:r>
+              <w:rPr>
+                <w:rStyle w:val="aa"/>
+                <w:rFonts w:ascii="Wingdings" w:hAnsi="Wingdings"/>
+                <w:noProof/>
+              </w:rPr>
+              <w:t></w:t>
+            </w:r>
+            <w:r>
+              <w:rPr>
+                <w:noProof/>
+              </w:rPr>
+              <w:tab/>
+            </w:r>
+            <w:r>
+              <w:rPr>
+                <w:rStyle w:val="aa"/>
+                <w:rFonts w:hint="eastAsia"/>
+                <w:noProof/>
+              </w:rPr>
+              <w:t>菜单（</w:t>
+            </w:r>
+            <w:r>
+              <w:rPr>
+                <w:rStyle w:val="aa"/>
+                <w:noProof/>
+              </w:rPr>
+              <w:t>menu</w:t>
+            </w:r>
+            <w:r>
+              <w:rPr>
+                <w:rStyle w:val="aa"/>
+                <w:rFonts w:hint="eastAsia"/>
+                <w:noProof/>
+              </w:rPr>
+              <w:t>）</w:t>
+            </w:r>
+            <w:r>
+              <w:rPr>
+                <w:noProof/>
+                <w:webHidden/>
+              </w:rPr>
+              <w:tab/>
+            </w:r>
+            <w:r>
+              <w:rPr>
+                <w:noProof/>
+                <w:webHidden/>
+              </w:rPr>
+              <w:fldChar w:fldCharType="begin"/>
+            </w:r>
+            <w:r>
+              <w:rPr>
+                <w:noProof/>
+                <w:webHidden/>
+              </w:rPr>
+              <w:instrText xml:space="preserve"> PAGEREF _Toc495308901 \h </w:instrText>
+            </w:r>
+            <w:r>
+              <w:rPr>
+                <w:noProof/>
+                <w:webHidden/>
+              </w:rPr>
+            </w:r>
+            <w:r>
+              <w:rPr>
+                <w:noProof/>
+                <w:webHidden/>
+              </w:rPr>
+              <w:fldChar w:fldCharType="separate"/>
+            </w:r>
+            <w:r>
+              <w:rPr>
+                <w:noProof/>
+                <w:webHidden/>
+              </w:rPr>
+              <w:t>1</w:t>
+            </w:r>
+            <w:r>
+              <w:rPr>
+                <w:noProof/>
+                <w:webHidden/>
+              </w:rPr>
+              <w:fldChar w:fldCharType="end"/>
+            </w:r>
+          </w:hyperlink>
+        </w:p>
+        <w:p>
+          <w:pPr>
+            <w:pStyle w:val="20"/>
+            <w:tabs>
+              <w:tab w:val="left" w:pos="840"/>
+              <w:tab w:val="right" w:leader="dot" w:pos="8296"/>
+            </w:tabs>
+            <w:rPr>
+              <w:noProof/>
+            </w:rPr>
+          </w:pPr>
+          <w:hyperlink w:anchor="_Toc495308902" w:history="1">
+            <w:r>
+              <w:rPr>
+                <w:rStyle w:val="aa"/>
+                <w:rFonts w:ascii="Wingdings" w:hAnsi="Wingdings"/>
+                <w:noProof/>
+              </w:rPr>
+              <w:t></w:t>
+            </w:r>
+            <w:r>
+              <w:rPr>
+                <w:noProof/>
+              </w:rPr>
+              <w:tab/>
+            </w:r>
+            <w:r>
+              <w:rPr>
+                <w:rStyle w:val="aa"/>
+                <w:rFonts w:hint="eastAsia"/>
+                <w:noProof/>
+              </w:rPr>
+              <w:t>配销（</w:t>
+            </w:r>
+            <w:r>
+              <w:rPr>
+                <w:rStyle w:val="aa"/>
+                <w:noProof/>
+              </w:rPr>
+              <w:t>distribution</w:t>
+            </w:r>
+            <w:r>
+              <w:rPr>
+                <w:rStyle w:val="aa"/>
+                <w:rFonts w:hint="eastAsia"/>
+                <w:noProof/>
+              </w:rPr>
+              <w:t>）</w:t>
+            </w:r>
+            <w:r>
+              <w:rPr>
+                <w:noProof/>
+                <w:webHidden/>
+              </w:rPr>
+              <w:tab/>
+            </w:r>
+            <w:r>
+              <w:rPr>
+                <w:noProof/>
+                <w:webHidden/>
+              </w:rPr>
+              <w:fldChar w:fldCharType="begin"/>
+            </w:r>
+            <w:r>
+              <w:rPr>
+                <w:noProof/>
+                <w:webHidden/>
+              </w:rPr>
+              <w:instrText xml:space="preserve"> PAGEREF _Toc495308902 \h </w:instrText>
+            </w:r>
+            <w:r>
+              <w:rPr>
+                <w:noProof/>
+                <w:webHidden/>
+              </w:rPr>
+            </w:r>
+            <w:r>
+              <w:rPr>
+                <w:noProof/>
+                <w:webHidden/>
+              </w:rPr>
+              <w:fldChar w:fldCharType="separate"/>
+            </w:r>
+            <w:r>
+              <w:rPr>
+                <w:noProof/>
+                <w:webHidden/>
+              </w:rPr>
+              <w:t>1</w:t>
+            </w:r>
+            <w:r>
+              <w:rPr>
+                <w:noProof/>
+                <w:webHidden/>
+              </w:rPr>
+              <w:fldChar w:fldCharType="end"/>
+            </w:r>
+          </w:hyperlink>
+        </w:p>
+        <w:p>
+          <w:pPr>
+            <w:pStyle w:val="20"/>
+            <w:tabs>
+              <w:tab w:val="left" w:pos="840"/>
+              <w:tab w:val="right" w:leader="dot" w:pos="8296"/>
+            </w:tabs>
+            <w:rPr>
+              <w:noProof/>
+            </w:rPr>
+          </w:pPr>
+          <w:hyperlink w:anchor="_Toc495308903" w:history="1">
+            <w:r>
+              <w:rPr>
+                <w:rStyle w:val="aa"/>
+                <w:rFonts w:ascii="Wingdings" w:hAnsi="Wingdings"/>
+                <w:noProof/>
+              </w:rPr>
+              <w:t></w:t>
+            </w:r>
+            <w:r>
+              <w:rPr>
+                <w:noProof/>
+              </w:rPr>
+              <w:tab/>
+            </w:r>
+            <w:r>
+              <w:rPr>
+                <w:rStyle w:val="aa"/>
+                <w:rFonts w:hint="eastAsia"/>
+                <w:noProof/>
+              </w:rPr>
+              <w:t>配送（</w:t>
+            </w:r>
+            <w:r>
+              <w:rPr>
+                <w:rStyle w:val="aa"/>
+                <w:noProof/>
+              </w:rPr>
+              <w:t>delivery</w:t>
+            </w:r>
+            <w:r>
+              <w:rPr>
+                <w:rStyle w:val="aa"/>
+                <w:rFonts w:hint="eastAsia"/>
+                <w:noProof/>
+              </w:rPr>
+              <w:t>）</w:t>
+            </w:r>
+            <w:r>
+              <w:rPr>
+                <w:noProof/>
+                <w:webHidden/>
+              </w:rPr>
+              <w:tab/>
+            </w:r>
+            <w:r>
+              <w:rPr>
+                <w:noProof/>
+                <w:webHidden/>
+              </w:rPr>
+              <w:fldChar w:fldCharType="begin"/>
+            </w:r>
+            <w:r>
+              <w:rPr>
+                <w:noProof/>
+                <w:webHidden/>
+              </w:rPr>
+              <w:instrText xml:space="preserve"> PAGEREF _Toc495308903 \h </w:instrText>
+            </w:r>
+            <w:r>
+              <w:rPr>
+                <w:noProof/>
+                <w:webHidden/>
+              </w:rPr>
+            </w:r>
+            <w:r>
+              <w:rPr>
+                <w:noProof/>
+                <w:webHidden/>
+              </w:rPr>
+              <w:fldChar w:fldCharType="separate"/>
+            </w:r>
+            <w:r>
+              <w:rPr>
+                <w:noProof/>
+                <w:webHidden/>
+              </w:rPr>
+              <w:t>1</w:t>
+            </w:r>
+            <w:r>
+              <w:rPr>
+                <w:noProof/>
+                <w:webHidden/>
+              </w:rPr>
+              <w:fldChar w:fldCharType="end"/>
+            </w:r>
+          </w:hyperlink>
+        </w:p>
+        <w:p>
+          <w:pPr>
+            <w:pStyle w:val="20"/>
+            <w:tabs>
+              <w:tab w:val="left" w:pos="840"/>
+              <w:tab w:val="right" w:leader="dot" w:pos="8296"/>
+            </w:tabs>
+            <w:rPr>
+              <w:noProof/>
+            </w:rPr>
+          </w:pPr>
+          <w:hyperlink w:anchor="_Toc495308904" w:history="1">
+            <w:r>
+              <w:rPr>
+                <w:rStyle w:val="aa"/>
+                <w:rFonts w:ascii="Wingdings" w:hAnsi="Wingdings"/>
+                <w:noProof/>
+              </w:rPr>
+              <w:t></w:t>
+            </w:r>
+            <w:r>
+              <w:rPr>
+                <w:noProof/>
+              </w:rPr>
+              <w:tab/>
+            </w:r>
+            <w:r>
+              <w:rPr>
+                <w:rStyle w:val="aa"/>
+                <w:rFonts w:hint="eastAsia"/>
+                <w:noProof/>
+              </w:rPr>
+              <w:t>订单（</w:t>
+            </w:r>
+            <w:r>
+              <w:rPr>
+                <w:rStyle w:val="aa"/>
+                <w:noProof/>
+              </w:rPr>
+              <w:t>order</w:t>
+            </w:r>
+            <w:r>
+              <w:rPr>
+                <w:rStyle w:val="aa"/>
+                <w:rFonts w:hint="eastAsia"/>
+                <w:noProof/>
+              </w:rPr>
+              <w:t>）</w:t>
+            </w:r>
+            <w:r>
+              <w:rPr>
+                <w:noProof/>
+                <w:webHidden/>
+              </w:rPr>
+              <w:tab/>
+            </w:r>
+            <w:r>
+              <w:rPr>
+                <w:noProof/>
+                <w:webHidden/>
+              </w:rPr>
+              <w:fldChar w:fldCharType="begin"/>
+            </w:r>
+            <w:r>
+              <w:rPr>
+                <w:noProof/>
+                <w:webHidden/>
+              </w:rPr>
+              <w:instrText xml:space="preserve"> PAGEREF _Toc495308904 \h </w:instrText>
+            </w:r>
+            <w:r>
+              <w:rPr>
+                <w:noProof/>
+                <w:webHidden/>
+              </w:rPr>
+            </w:r>
+            <w:r>
+              <w:rPr>
+                <w:noProof/>
+                <w:webHidden/>
+              </w:rPr>
+              <w:fldChar w:fldCharType="separate"/>
+            </w:r>
+            <w:r>
+              <w:rPr>
+                <w:noProof/>
+                <w:webHidden/>
+              </w:rPr>
+              <w:t>2</w:t>
+            </w:r>
+            <w:r>
+              <w:rPr>
+                <w:noProof/>
+                <w:webHidden/>
+              </w:rPr>
+              <w:fldChar w:fldCharType="end"/>
+            </w:r>
+          </w:hyperlink>
+        </w:p>
+        <w:p>
+          <w:pPr>
+            <w:pStyle w:val="20"/>
+            <w:tabs>
+              <w:tab w:val="left" w:pos="840"/>
+              <w:tab w:val="right" w:leader="dot" w:pos="8296"/>
+            </w:tabs>
+            <w:rPr>
+              <w:noProof/>
+            </w:rPr>
+          </w:pPr>
+          <w:hyperlink w:anchor="_Toc495308905" w:history="1">
+            <w:r>
+              <w:rPr>
+                <w:rStyle w:val="aa"/>
+                <w:rFonts w:ascii="Wingdings" w:hAnsi="Wingdings"/>
+                <w:noProof/>
+              </w:rPr>
+              <w:t></w:t>
+            </w:r>
+            <w:r>
+              <w:rPr>
+                <w:noProof/>
+              </w:rPr>
+              <w:tab/>
+            </w:r>
+            <w:r>
+              <w:rPr>
+                <w:rStyle w:val="aa"/>
+                <w:rFonts w:hint="eastAsia"/>
+                <w:noProof/>
+              </w:rPr>
+              <w:t>产品（</w:t>
+            </w:r>
+            <w:r>
+              <w:rPr>
+                <w:rStyle w:val="aa"/>
+                <w:noProof/>
+              </w:rPr>
+              <w:t>production</w:t>
+            </w:r>
+            <w:r>
+              <w:rPr>
+                <w:rStyle w:val="aa"/>
+                <w:rFonts w:hint="eastAsia"/>
+                <w:noProof/>
+              </w:rPr>
+              <w:t>）</w:t>
+            </w:r>
+            <w:r>
+              <w:rPr>
+                <w:noProof/>
+                <w:webHidden/>
+              </w:rPr>
+              <w:tab/>
+            </w:r>
+            <w:r>
+              <w:rPr>
+                <w:noProof/>
+                <w:webHidden/>
+              </w:rPr>
+              <w:fldChar w:fldCharType="begin"/>
+            </w:r>
+            <w:r>
+              <w:rPr>
+                <w:noProof/>
+                <w:webHidden/>
+              </w:rPr>
+              <w:instrText xml:space="preserve"> PAGEREF _Toc495308905 \h </w:instrText>
+            </w:r>
+            <w:r>
+              <w:rPr>
+                <w:noProof/>
+                <w:webHidden/>
+              </w:rPr>
+            </w:r>
+            <w:r>
+              <w:rPr>
+                <w:noProof/>
+                <w:webHidden/>
+              </w:rPr>
+              <w:fldChar w:fldCharType="separate"/>
+            </w:r>
+            <w:r>
+              <w:rPr>
+                <w:noProof/>
+                <w:webHidden/>
+              </w:rPr>
+              <w:t>2</w:t>
+            </w:r>
+            <w:r>
+              <w:rPr>
+                <w:noProof/>
+                <w:webHidden/>
+              </w:rPr>
+              <w:fldChar w:fldCharType="end"/>
+            </w:r>
+          </w:hyperlink>
+        </w:p>
+        <w:p>
+          <w:pPr>
+            <w:pStyle w:val="11"/>
+            <w:tabs>
+              <w:tab w:val="left" w:pos="630"/>
+              <w:tab w:val="right" w:leader="dot" w:pos="8296"/>
+            </w:tabs>
+            <w:rPr>
+              <w:noProof/>
+            </w:rPr>
+          </w:pPr>
+          <w:hyperlink w:anchor="_Toc495308906" w:history="1">
+            <w:r>
+              <w:rPr>
+                <w:rStyle w:val="aa"/>
+                <w:rFonts w:hint="eastAsia"/>
+                <w:noProof/>
+              </w:rPr>
+              <w:t>&lt;</w:t>
+            </w:r>
+            <w:r>
+              <w:rPr>
+                <w:rStyle w:val="aa"/>
+                <w:rFonts w:hint="eastAsia"/>
+                <w:noProof/>
+              </w:rPr>
+              <w:t>二</w:t>
+            </w:r>
+            <w:r>
+              <w:rPr>
+                <w:rStyle w:val="aa"/>
+                <w:rFonts w:hint="eastAsia"/>
+                <w:noProof/>
+              </w:rPr>
+              <w:t>&gt;</w:t>
+            </w:r>
+            <w:r>
+              <w:rPr>
+                <w:noProof/>
+              </w:rPr>
+              <w:tab/>
+            </w:r>
+            <w:r>
+              <w:rPr>
+                <w:rStyle w:val="aa"/>
+                <w:rFonts w:hint="eastAsia"/>
+                <w:noProof/>
+              </w:rPr>
+              <w:t>微信端交互设计</w:t>
+            </w:r>
+            <w:r>
+              <w:rPr>
+                <w:noProof/>
+                <w:webHidden/>
+              </w:rPr>
+              <w:tab/>
+            </w:r>
+            <w:r>
+              <w:rPr>
+                <w:noProof/>
+                <w:webHidden/>
+              </w:rPr>
+              <w:fldChar w:fldCharType="begin"/>
+            </w:r>
+            <w:r>
+              <w:rPr>
+                <w:noProof/>
+                <w:webHidden/>
+              </w:rPr>
+              <w:instrText xml:space="preserve"> PAGEREF _Toc495308906 \h </w:instrText>
+            </w:r>
+            <w:r>
+              <w:rPr>
+                <w:noProof/>
+                <w:webHidden/>
+              </w:rPr>
+            </w:r>
+            <w:r>
+              <w:rPr>
+                <w:noProof/>
+                <w:webHidden/>
+              </w:rPr>
+              <w:fldChar w:fldCharType="separate"/>
+            </w:r>
+            <w:r>
+              <w:rPr>
+                <w:noProof/>
+                <w:webHidden/>
+              </w:rPr>
+              <w:t>3</w:t>
+            </w:r>
+            <w:r>
+              <w:rPr>
+                <w:noProof/>
+                <w:webHidden/>
+              </w:rPr>
+              <w:fldChar w:fldCharType="end"/>
+            </w:r>
+          </w:hyperlink>
+        </w:p>
+        <w:p>
+          <w:pPr>
+            <w:pStyle w:val="20"/>
+            <w:tabs>
+              <w:tab w:val="left" w:pos="840"/>
+              <w:tab w:val="right" w:leader="dot" w:pos="8296"/>
+            </w:tabs>
+            <w:rPr>
+              <w:noProof/>
+            </w:rPr>
+          </w:pPr>
+          <w:hyperlink w:anchor="_Toc495308907" w:history="1">
+            <w:r>
+              <w:rPr>
+                <w:rStyle w:val="aa"/>
+                <w:rFonts w:ascii="Wingdings" w:hAnsi="Wingdings"/>
+                <w:noProof/>
+              </w:rPr>
+              <w:t></w:t>
+            </w:r>
+            <w:r>
+              <w:rPr>
+                <w:noProof/>
+              </w:rPr>
+              <w:tab/>
+            </w:r>
+            <w:r>
+              <w:rPr>
+                <w:rStyle w:val="aa"/>
+                <w:rFonts w:hint="eastAsia"/>
+                <w:noProof/>
+              </w:rPr>
+              <w:t>选择商品页</w:t>
+            </w:r>
+            <w:r>
+              <w:rPr>
+                <w:noProof/>
+                <w:webHidden/>
+              </w:rPr>
+              <w:tab/>
+            </w:r>
+            <w:r>
+              <w:rPr>
+                <w:noProof/>
+                <w:webHidden/>
+              </w:rPr>
+              <w:fldChar w:fldCharType="begin"/>
+            </w:r>
+            <w:r>
+              <w:rPr>
+                <w:noProof/>
+                <w:webHidden/>
+              </w:rPr>
+              <w:instrText xml:space="preserve"> PAGEREF _Toc495308907 \h </w:instrText>
+            </w:r>
+            <w:r>
+              <w:rPr>
+                <w:noProof/>
+                <w:webHidden/>
+              </w:rPr>
+            </w:r>
+            <w:r>
+              <w:rPr>
+                <w:noProof/>
+                <w:webHidden/>
+              </w:rPr>
+              <w:fldChar w:fldCharType="separate"/>
+            </w:r>
+            <w:r>
+              <w:rPr>
+                <w:noProof/>
+                <w:webHidden/>
+              </w:rPr>
+              <w:t>3</w:t>
+            </w:r>
+            <w:r>
+              <w:rPr>
+                <w:noProof/>
+                <w:webHidden/>
+              </w:rPr>
+              <w:fldChar w:fldCharType="end"/>
+            </w:r>
+          </w:hyperlink>
+        </w:p>
+        <w:p>
+          <w:pPr>
+            <w:pStyle w:val="20"/>
+            <w:tabs>
+              <w:tab w:val="left" w:pos="840"/>
+              <w:tab w:val="right" w:leader="dot" w:pos="8296"/>
+            </w:tabs>
+            <w:rPr>
+              <w:noProof/>
+            </w:rPr>
+          </w:pPr>
+          <w:hyperlink w:anchor="_Toc495308908" w:history="1">
+            <w:r>
+              <w:rPr>
+                <w:rStyle w:val="aa"/>
+                <w:rFonts w:ascii="Wingdings" w:hAnsi="Wingdings"/>
+                <w:noProof/>
+              </w:rPr>
+              <w:t></w:t>
+            </w:r>
+            <w:r>
+              <w:rPr>
+                <w:noProof/>
+              </w:rPr>
+              <w:tab/>
+            </w:r>
+            <w:r>
+              <w:rPr>
+                <w:rStyle w:val="aa"/>
+                <w:rFonts w:hint="eastAsia"/>
+                <w:noProof/>
+              </w:rPr>
+              <w:t>确认订单页</w:t>
+            </w:r>
+            <w:r>
+              <w:rPr>
+                <w:noProof/>
+                <w:webHidden/>
+              </w:rPr>
+              <w:tab/>
+            </w:r>
+            <w:r>
+              <w:rPr>
+                <w:noProof/>
+                <w:webHidden/>
+              </w:rPr>
+              <w:fldChar w:fldCharType="begin"/>
+            </w:r>
+            <w:r>
+              <w:rPr>
+                <w:noProof/>
+                <w:webHidden/>
+              </w:rPr>
+              <w:instrText xml:space="preserve"> PAGEREF _Toc495308908 \h </w:instrText>
+            </w:r>
+            <w:r>
+              <w:rPr>
+                <w:noProof/>
+                <w:webHidden/>
+              </w:rPr>
+            </w:r>
+            <w:r>
+              <w:rPr>
+                <w:noProof/>
+                <w:webHidden/>
+              </w:rPr>
+              <w:fldChar w:fldCharType="separate"/>
+            </w:r>
+            <w:r>
+              <w:rPr>
+                <w:noProof/>
+                <w:webHidden/>
+              </w:rPr>
+              <w:t>3</w:t>
+            </w:r>
+            <w:r>
+              <w:rPr>
+                <w:noProof/>
+                <w:webHidden/>
+              </w:rPr>
+              <w:fldChar w:fldCharType="end"/>
+            </w:r>
+          </w:hyperlink>
+        </w:p>
+        <w:p>
+          <w:pPr>
+            <w:pStyle w:val="20"/>
+            <w:tabs>
+              <w:tab w:val="left" w:pos="840"/>
+              <w:tab w:val="right" w:leader="dot" w:pos="8296"/>
+            </w:tabs>
+            <w:rPr>
+              <w:noProof/>
+            </w:rPr>
+          </w:pPr>
+          <w:hyperlink w:anchor="_Toc495308909" w:history="1">
+            <w:r>
+              <w:rPr>
+                <w:rStyle w:val="aa"/>
+                <w:rFonts w:ascii="Wingdings" w:hAnsi="Wingdings"/>
+                <w:noProof/>
+              </w:rPr>
+              <w:t></w:t>
+            </w:r>
+            <w:r>
+              <w:rPr>
+                <w:noProof/>
+              </w:rPr>
+              <w:tab/>
+            </w:r>
+            <w:r>
+              <w:rPr>
+                <w:rStyle w:val="aa"/>
+                <w:rFonts w:hint="eastAsia"/>
+                <w:noProof/>
+              </w:rPr>
+              <w:t>订单列表页</w:t>
+            </w:r>
+            <w:r>
+              <w:rPr>
+                <w:noProof/>
+                <w:webHidden/>
+              </w:rPr>
+              <w:tab/>
+            </w:r>
+            <w:r>
+              <w:rPr>
+                <w:noProof/>
+                <w:webHidden/>
+              </w:rPr>
+              <w:fldChar w:fldCharType="begin"/>
+            </w:r>
+            <w:r>
+              <w:rPr>
+                <w:noProof/>
+                <w:webHidden/>
+              </w:rPr>
+              <w:instrText xml:space="preserve"> PAGEREF _Toc495308909 \h </w:instrText>
+            </w:r>
+            <w:r>
+              <w:rPr>
+                <w:noProof/>
+                <w:webHidden/>
+              </w:rPr>
+            </w:r>
+            <w:r>
+              <w:rPr>
+                <w:noProof/>
+                <w:webHidden/>
+              </w:rPr>
+              <w:fldChar w:fldCharType="separate"/>
+            </w:r>
+            <w:r>
+              <w:rPr>
+                <w:noProof/>
+                <w:webHidden/>
+              </w:rPr>
+              <w:t>3</w:t>
+            </w:r>
+            <w:r>
+              <w:rPr>
+                <w:noProof/>
+                <w:webHidden/>
+              </w:rPr>
+              <w:fldChar w:fldCharType="end"/>
+            </w:r>
+          </w:hyperlink>
+        </w:p>
+        <w:p>
+          <w:pPr>
+            <w:pStyle w:val="11"/>
+            <w:tabs>
+              <w:tab w:val="left" w:pos="630"/>
+              <w:tab w:val="right" w:leader="dot" w:pos="8296"/>
+            </w:tabs>
+            <w:rPr>
+              <w:noProof/>
+            </w:rPr>
+          </w:pPr>
+          <w:hyperlink w:anchor="_Toc495308910" w:history="1">
+            <w:r>
+              <w:rPr>
+                <w:rStyle w:val="aa"/>
+                <w:rFonts w:hint="eastAsia"/>
+                <w:noProof/>
+              </w:rPr>
+              <w:t>&lt;</w:t>
+            </w:r>
+            <w:r>
+              <w:rPr>
+                <w:rStyle w:val="aa"/>
+                <w:rFonts w:hint="eastAsia"/>
+                <w:noProof/>
+              </w:rPr>
+              <w:t>三</w:t>
+            </w:r>
+            <w:r>
+              <w:rPr>
+                <w:rStyle w:val="aa"/>
+                <w:rFonts w:hint="eastAsia"/>
+                <w:noProof/>
+              </w:rPr>
+              <w:t>&gt;</w:t>
+            </w:r>
+            <w:r>
+              <w:rPr>
+                <w:noProof/>
+              </w:rPr>
+              <w:tab/>
+            </w:r>
+            <w:r>
+              <w:rPr>
+                <w:rStyle w:val="aa"/>
+                <w:rFonts w:hint="eastAsia"/>
+                <w:noProof/>
+              </w:rPr>
+              <w:t>开发</w:t>
+            </w:r>
+            <w:r>
+              <w:rPr>
+                <w:noProof/>
+                <w:webHidden/>
+              </w:rPr>
+              <w:tab/>
+            </w:r>
+            <w:r>
+              <w:rPr>
+                <w:noProof/>
+                <w:webHidden/>
+              </w:rPr>
+              <w:fldChar w:fldCharType="begin"/>
+            </w:r>
+            <w:r>
+              <w:rPr>
+                <w:noProof/>
+                <w:webHidden/>
+              </w:rPr>
+              <w:instrText xml:space="preserve"> PAGEREF _Toc495308910 \h </w:instrText>
+            </w:r>
+            <w:r>
+              <w:rPr>
+                <w:noProof/>
+                <w:webHidden/>
+              </w:rPr>
+            </w:r>
+            <w:r>
+              <w:rPr>
+                <w:noProof/>
+                <w:webHidden/>
+              </w:rPr>
+              <w:fldChar w:fldCharType="separate"/>
+            </w:r>
+            <w:r>
+              <w:rPr>
+                <w:noProof/>
+                <w:webHidden/>
+              </w:rPr>
+              <w:t>6</w:t>
+            </w:r>
+            <w:r>
+              <w:rPr>
+                <w:noProof/>
+                <w:webHidden/>
+              </w:rPr>
+              <w:fldChar w:fldCharType="end"/>
+            </w:r>
+          </w:hyperlink>
+        </w:p>
+        <w:p>
+          <w:pPr>
+            <w:pStyle w:val="20"/>
+            <w:tabs>
+              <w:tab w:val="left" w:pos="840"/>
+              <w:tab w:val="right" w:leader="dot" w:pos="8296"/>
+            </w:tabs>
+            <w:rPr>
+              <w:noProof/>
+            </w:rPr>
+          </w:pPr>
+          <w:hyperlink w:anchor="_Toc495308911" w:history="1">
+            <w:r>
+              <w:rPr>
+                <w:rStyle w:val="aa"/>
+                <w:rFonts w:ascii="Wingdings" w:hAnsi="Wingdings"/>
+                <w:noProof/>
+              </w:rPr>
+              <w:t></w:t>
+            </w:r>
+            <w:r>
+              <w:rPr>
+                <w:noProof/>
+              </w:rPr>
+              <w:tab/>
+            </w:r>
+            <w:r>
+              <w:rPr>
+                <w:rStyle w:val="aa"/>
+                <w:rFonts w:hint="eastAsia"/>
+                <w:noProof/>
+              </w:rPr>
+              <w:t>数据表结构设计</w:t>
+            </w:r>
+            <w:r>
+              <w:rPr>
+                <w:noProof/>
+                <w:webHidden/>
+              </w:rPr>
+              <w:tab/>
+            </w:r>
+            <w:r>
+              <w:rPr>
+                <w:noProof/>
+                <w:webHidden/>
+              </w:rPr>
+              <w:fldChar w:fldCharType="begin"/>
+            </w:r>
+            <w:r>
+              <w:rPr>
+                <w:noProof/>
+                <w:webHidden/>
+              </w:rPr>
+              <w:instrText xml:space="preserve"> PAGEREF _Toc495308911 \h </w:instrText>
+            </w:r>
+            <w:r>
+              <w:rPr>
+                <w:noProof/>
+                <w:webHidden/>
+              </w:rPr>
+            </w:r>
+            <w:r>
+              <w:rPr>
+                <w:noProof/>
+                <w:webHidden/>
+              </w:rPr>
+              <w:fldChar w:fldCharType="separate"/>
+            </w:r>
+            <w:r>
+              <w:rPr>
+                <w:noProof/>
+                <w:webHidden/>
+              </w:rPr>
+              <w:t>6</w:t>
+            </w:r>
+            <w:r>
+              <w:rPr>
+                <w:noProof/>
+                <w:webHidden/>
+              </w:rPr>
+              <w:fldChar w:fldCharType="end"/>
+            </w:r>
+          </w:hyperlink>
+        </w:p>
+        <w:p>
+          <w:r>
+            <w:fldChar w:fldCharType="end"/>
+          </w:r>
+        </w:p>
+      </w:sdtContent>
+    </w:sdt>
+    <w:p>
+      <w:pPr>
+        <w:sectPr>
+          <w:headerReference w:type="default" r:id="rId8"/>
+          <w:pgSz w:w="11906" w:h="16838"/>
+          <w:pgMar w:top="1440" w:right="1800" w:bottom="1440" w:left="1800" w:header="851" w:footer="992" w:gutter="0"/>
+          <w:cols w:space="425"/>
+          <w:docGrid w:type="lines" w:linePitch="312"/>
+        </w:sectPr>
+      </w:pPr>
+    </w:p>
     <w:p>
       <w:pPr>
         <w:pStyle w:val="title1"/>
       </w:pPr>
-      <w:r>
-        <w:rPr>
-          <w:rFonts w:hint="eastAsia"/>
-        </w:rPr>
+      <w:bookmarkStart w:id="0" w:name="_Toc495308896"/>
+      <w:r>
+        <w:rPr>
+          <w:rFonts w:hint="eastAsia"/>
+        </w:rPr>
+        <w:lastRenderedPageBreak/>
         <w:t>需求</w:t>
       </w:r>
+      <w:bookmarkEnd w:id="0"/>
     </w:p>
     <w:p>
       <w:pPr>
         <w:pStyle w:val="title2"/>
       </w:pPr>
+      <w:bookmarkStart w:id="1" w:name="_Toc495308897"/>
       <w:r>
         <w:rPr>
           <w:rFonts w:hint="eastAsia"/>
@@ -38,40 +1631,25 @@
         </w:rPr>
         <w:t>）</w:t>
       </w:r>
+      <w:bookmarkEnd w:id="1"/>
     </w:p>
     <w:p>
       <w:pPr>
         <w:pStyle w:val="content2"/>
         <w:ind w:left="210" w:right="210" w:firstLine="480"/>
-        <w:rPr>
-          <w:rFonts w:hint="eastAsia"/>
-        </w:rPr>
-      </w:pPr>
-      <w:r>
-        <w:rPr>
-          <w:rFonts w:hint="eastAsia"/>
-        </w:rPr>
-        <w:t>每个店家都有自己的信息，</w:t>
-      </w:r>
-      <w:proofErr w:type="gramStart"/>
-      <w:r>
-        <w:rPr>
-          <w:rFonts w:hint="eastAsia"/>
-        </w:rPr>
-        <w:t>微信端的</w:t>
-      </w:r>
-      <w:proofErr w:type="gramEnd"/>
-      <w:r>
-        <w:rPr>
-          <w:rFonts w:hint="eastAsia"/>
-        </w:rPr>
-        <w:t>主页对应的一个店家</w:t>
+      </w:pPr>
+      <w:r>
+        <w:rPr>
+          <w:rFonts w:hint="eastAsia"/>
+        </w:rPr>
+        <w:t>每个店家都有自己的信息，微信端的主页对应的一个店家</w:t>
       </w:r>
     </w:p>
     <w:p>
       <w:pPr>
         <w:pStyle w:val="title2"/>
       </w:pPr>
+      <w:bookmarkStart w:id="2" w:name="_Toc495308898"/>
       <w:r>
         <w:rPr>
           <w:rFonts w:hint="eastAsia"/>
@@ -90,14 +1668,12 @@
         </w:rPr>
         <w:t>）</w:t>
       </w:r>
+      <w:bookmarkEnd w:id="2"/>
     </w:p>
     <w:p>
       <w:pPr>
         <w:pStyle w:val="content2"/>
         <w:ind w:left="210" w:right="210" w:firstLine="480"/>
-        <w:rPr>
-          <w:rFonts w:hint="eastAsia"/>
-        </w:rPr>
       </w:pPr>
       <w:r>
         <w:rPr>
@@ -110,6 +1686,7 @@
       <w:pPr>
         <w:pStyle w:val="title2"/>
       </w:pPr>
+      <w:bookmarkStart w:id="3" w:name="_Toc495308899"/>
       <w:r>
         <w:rPr>
           <w:rFonts w:hint="eastAsia"/>
@@ -128,6 +1705,7 @@
         </w:rPr>
         <w:t>）</w:t>
       </w:r>
+      <w:bookmarkEnd w:id="3"/>
     </w:p>
     <w:p>
       <w:pPr>
@@ -145,13 +1723,13 @@
       <w:pPr>
         <w:pStyle w:val="title2"/>
       </w:pPr>
+      <w:bookmarkStart w:id="4" w:name="_Toc495308900"/>
       <w:r>
         <w:rPr>
           <w:rFonts w:hint="eastAsia"/>
         </w:rPr>
         <w:t>商品组（</w:t>
       </w:r>
-      <w:proofErr w:type="spellStart"/>
       <w:r>
         <w:rPr>
           <w:rFonts w:hint="eastAsia"/>
@@ -161,21 +1739,18 @@
       <w:r>
         <w:t>aresGroup</w:t>
       </w:r>
-      <w:proofErr w:type="spellEnd"/>
       <w:r>
         <w:rPr>
           <w:rFonts w:hint="eastAsia"/>
         </w:rPr>
         <w:t>）</w:t>
       </w:r>
+      <w:bookmarkEnd w:id="4"/>
     </w:p>
     <w:p>
       <w:pPr>
         <w:pStyle w:val="content2"/>
         <w:ind w:left="210" w:right="210" w:firstLine="480"/>
-        <w:rPr>
-          <w:rFonts w:hint="eastAsia"/>
-        </w:rPr>
       </w:pPr>
       <w:r>
         <w:rPr>
@@ -188,6 +1763,7 @@
       <w:pPr>
         <w:pStyle w:val="title2"/>
       </w:pPr>
+      <w:bookmarkStart w:id="5" w:name="_Toc495308901"/>
       <w:r>
         <w:rPr>
           <w:rFonts w:hint="eastAsia"/>
@@ -206,14 +1782,12 @@
         </w:rPr>
         <w:t>）</w:t>
       </w:r>
+      <w:bookmarkEnd w:id="5"/>
     </w:p>
     <w:p>
       <w:pPr>
         <w:pStyle w:val="content2"/>
         <w:ind w:left="210" w:right="210" w:firstLine="480"/>
-        <w:rPr>
-          <w:rFonts w:hint="eastAsia"/>
-        </w:rPr>
       </w:pPr>
       <w:r>
         <w:rPr>
@@ -232,6 +1806,7 @@
       <w:pPr>
         <w:pStyle w:val="title2"/>
       </w:pPr>
+      <w:bookmarkStart w:id="6" w:name="_Toc495308902"/>
       <w:r>
         <w:rPr>
           <w:rFonts w:hint="eastAsia"/>
@@ -253,34 +1828,18 @@
         </w:rPr>
         <w:t>）</w:t>
       </w:r>
+      <w:bookmarkEnd w:id="6"/>
     </w:p>
     <w:p>
       <w:pPr>
         <w:pStyle w:val="content2"/>
         <w:ind w:left="210" w:right="210" w:firstLine="480"/>
-        <w:rPr>
-          <w:rFonts w:hint="eastAsia"/>
-        </w:rPr>
-      </w:pPr>
-      <w:r>
-        <w:rPr>
-          <w:rFonts w:hint="eastAsia"/>
-        </w:rPr>
-        <w:t>商家发布一个菜单，并指定该菜单内的商品在某个时间段内可以被预定，以及</w:t>
-      </w:r>
-      <w:proofErr w:type="gramStart"/>
-      <w:r>
-        <w:rPr>
-          <w:rFonts w:hint="eastAsia"/>
-        </w:rPr>
-        <w:t>各个商品</w:t>
-      </w:r>
-      <w:proofErr w:type="gramEnd"/>
-      <w:r>
-        <w:rPr>
-          <w:rFonts w:hint="eastAsia"/>
-        </w:rPr>
-        <w:t>的限额等约束，即为配销。配销除了指定</w:t>
+      </w:pPr>
+      <w:r>
+        <w:rPr>
+          <w:rFonts w:hint="eastAsia"/>
+        </w:rPr>
+        <w:t>商家发布一个菜单，并指定该菜单内的商品在某个时间段内可以被预定，以及各个商品的限额等约束，即为配销。配销除了指定</w:t>
       </w:r>
       <w:r>
         <w:rPr>
@@ -295,69 +1854,51 @@
         </w:rPr>
         <w:t>和</w:t>
       </w:r>
-      <w:proofErr w:type="gramStart"/>
       <w:r>
         <w:rPr>
           <w:rFonts w:hint="eastAsia"/>
           <w:b/>
         </w:rPr>
-        <w:t>可</w:t>
-      </w:r>
-      <w:proofErr w:type="gramEnd"/>
+        <w:t>可预订时间范围</w:t>
+      </w:r>
+      <w:r>
+        <w:rPr>
+          <w:rFonts w:hint="eastAsia"/>
+        </w:rPr>
+        <w:t>，还需要指定配销</w:t>
+      </w:r>
       <w:r>
         <w:rPr>
           <w:rFonts w:hint="eastAsia"/>
           <w:b/>
         </w:rPr>
-        <w:t>预订时间范围</w:t>
-      </w:r>
-      <w:r>
-        <w:rPr>
-          <w:rFonts w:hint="eastAsia"/>
-        </w:rPr>
-        <w:t>，还需要指定配销</w:t>
+        <w:t>可以选择的配送地址</w:t>
+      </w:r>
+      <w:r>
+        <w:rPr>
+          <w:rFonts w:hint="eastAsia"/>
+        </w:rPr>
+        <w:t>、配送地址对应的</w:t>
       </w:r>
       <w:r>
         <w:rPr>
           <w:rFonts w:hint="eastAsia"/>
           <w:b/>
         </w:rPr>
-        <w:t>可以选择的配送地址</w:t>
-      </w:r>
-      <w:r>
-        <w:rPr>
-          <w:rFonts w:hint="eastAsia"/>
-        </w:rPr>
-        <w:t>、配送地址对应的</w:t>
+        <w:t>配送时间范围</w:t>
+      </w:r>
+      <w:r>
+        <w:rPr>
+          <w:rFonts w:hint="eastAsia"/>
+        </w:rPr>
+        <w:t>和</w:t>
       </w:r>
       <w:r>
         <w:rPr>
           <w:rFonts w:hint="eastAsia"/>
           <w:b/>
         </w:rPr>
-        <w:t>配送时间范围</w:t>
-      </w:r>
-      <w:r>
-        <w:rPr>
-          <w:rFonts w:hint="eastAsia"/>
-        </w:rPr>
-        <w:t>和</w:t>
-      </w:r>
-      <w:proofErr w:type="gramStart"/>
-      <w:r>
-        <w:rPr>
-          <w:rFonts w:hint="eastAsia"/>
-          <w:b/>
-        </w:rPr>
-        <w:t>可</w:t>
-      </w:r>
-      <w:proofErr w:type="gramEnd"/>
-      <w:r>
-        <w:rPr>
-          <w:rFonts w:hint="eastAsia"/>
-          <w:b/>
-        </w:rPr>
-        <w:t>支付方式</w:t>
+        <w:t>可支付方式</w:t>
       </w:r>
       <w:r>
         <w:rPr>
@@ -365,17 +1906,12 @@
         </w:rPr>
         <w:t>。</w:t>
       </w:r>
-      <w:r>
-        <w:rPr>
-          <w:rFonts w:hint="eastAsia"/>
-        </w:rPr>
-        <w:t xml:space="preserve"> </w:t>
-      </w:r>
     </w:p>
     <w:p>
       <w:pPr>
         <w:pStyle w:val="title2"/>
       </w:pPr>
+      <w:bookmarkStart w:id="7" w:name="_Toc495308903"/>
       <w:r>
         <w:rPr>
           <w:rFonts w:hint="eastAsia"/>
@@ -394,6 +1930,7 @@
         </w:rPr>
         <w:t>）</w:t>
       </w:r>
+      <w:bookmarkEnd w:id="7"/>
     </w:p>
     <w:p>
       <w:pPr>
@@ -444,85 +1981,54 @@
     <w:p>
       <w:pPr>
         <w:pStyle w:val="1"/>
-        <w:rPr>
-          <w:rFonts w:hint="eastAsia"/>
-        </w:rPr>
       </w:pPr>
       <w:r>
         <w:rPr>
           <w:rFonts w:hint="eastAsia"/>
         </w:rPr>
         <w:t>可支付方式</w:t>
-      </w:r>
-    </w:p>
-    <w:p>
-      <w:pPr>
-        <w:pStyle w:val="title2"/>
-      </w:pPr>
-      <w:r>
-        <w:rPr>
-          <w:rFonts w:hint="eastAsia"/>
-        </w:rPr>
-        <w:t>订单（</w:t>
-      </w:r>
-      <w:r>
-        <w:rPr>
-          <w:rFonts w:hint="eastAsia"/>
-        </w:rPr>
-        <w:t>order</w:t>
-      </w:r>
-      <w:r>
-        <w:rPr>
-          <w:rFonts w:hint="eastAsia"/>
-        </w:rPr>
-        <w:t>）</w:t>
       </w:r>
     </w:p>
     <w:p>
       <w:pPr>
         <w:pStyle w:val="content2"/>
         <w:ind w:left="210" w:right="210" w:firstLine="480"/>
-        <w:rPr>
-          <w:rFonts w:hint="eastAsia"/>
-        </w:rPr>
-      </w:pPr>
-      <w:r>
-        <w:rPr>
-          <w:rFonts w:hint="eastAsia"/>
-        </w:rPr>
-        <w:t>用户在平台上下单之后，会生成一个订单，订单只关联到一次配送，订单下包含多个产品。订单根据支付方式还分为在线支付订单和现场支付订单，在线支付订单只有在支付完成后才生效，现场支付订单</w:t>
-      </w:r>
-      <w:r>
-        <w:rPr>
-          <w:rFonts w:hint="eastAsia"/>
-        </w:rPr>
-        <w:t>提交之后立刻生效。</w:t>
-      </w:r>
-    </w:p>
-    <w:p>
-      <w:pPr>
-        <w:pStyle w:val="title2"/>
-        <w:rPr>
-          <w:rFonts w:hint="eastAsia"/>
-        </w:rPr>
-      </w:pPr>
-      <w:r>
-        <w:rPr>
-          <w:rFonts w:hint="eastAsia"/>
-        </w:rPr>
-        <w:t>产品（</w:t>
-      </w:r>
-      <w:r>
-        <w:rPr>
-          <w:rFonts w:hint="eastAsia"/>
-        </w:rPr>
-        <w:t>production</w:t>
-      </w:r>
-      <w:r>
-        <w:rPr>
-          <w:rFonts w:hint="eastAsia"/>
-        </w:rPr>
-        <w:t>）</w:t>
+      </w:pPr>
+      <w:r>
+        <w:rPr>
+          <w:rFonts w:hint="eastAsia"/>
+        </w:rPr>
+        <w:t>订单的可支付方式分为:</w:t>
+      </w:r>
+    </w:p>
+    <w:p>
+      <w:pPr>
+        <w:pStyle w:val="1"/>
+        <w:numPr>
+          <w:ilvl w:val="0"/>
+          <w:numId w:val="39"/>
+        </w:numPr>
+      </w:pPr>
+      <w:r>
+        <w:rPr>
+          <w:rFonts w:hint="eastAsia"/>
+        </w:rPr>
+        <w:t>在线支付</w:t>
+      </w:r>
+    </w:p>
+    <w:p>
+      <w:pPr>
+        <w:pStyle w:val="1"/>
+        <w:numPr>
+          <w:ilvl w:val="0"/>
+          <w:numId w:val="39"/>
+        </w:numPr>
+      </w:pPr>
+      <w:r>
+        <w:rPr>
+          <w:rFonts w:hint="eastAsia"/>
+        </w:rPr>
+        <w:t>现场支付</w:t>
       </w:r>
     </w:p>
     <w:p>
@@ -534,30 +2040,18 @@
         <w:rPr>
           <w:rFonts w:hint="eastAsia"/>
         </w:rPr>
-        <w:t>商家的商品在用户下单之后，就以产品的形式表示。</w:t>
-      </w:r>
-    </w:p>
-    <w:p>
-      <w:pPr>
-        <w:pStyle w:val="title1"/>
-      </w:pPr>
-      <w:r>
-        <w:rPr>
-          <w:rFonts w:hint="eastAsia"/>
-        </w:rPr>
-        <w:lastRenderedPageBreak/>
-        <w:t>交互设计</w:t>
-      </w:r>
-    </w:p>
-    <w:p>
-      <w:pPr>
-        <w:pStyle w:val="title2"/>
-      </w:pPr>
-      <w:r>
-        <w:rPr>
-          <w:rFonts w:hint="eastAsia"/>
-        </w:rPr>
-        <w:t>选择商品页</w:t>
+        <w:t>每个配送可以支持多种支付方式。</w:t>
+      </w:r>
+    </w:p>
+    <w:p>
+      <w:pPr>
+        <w:pStyle w:val="1"/>
+      </w:pPr>
+      <w:r>
+        <w:rPr>
+          <w:rFonts w:hint="eastAsia"/>
+        </w:rPr>
+        <w:t>取消订单限制</w:t>
       </w:r>
     </w:p>
     <w:p>
@@ -569,8 +2063,52 @@
         <w:rPr>
           <w:rFonts w:hint="eastAsia"/>
         </w:rPr>
-        <w:t>默认情况下，商户每周只能发布一个配销信息，那么用户将会直接进入该配销的商品菜单选择页。</w:t>
-      </w:r>
+        <w:t>每个配送都需要配置订单取消的限制。用户在确认订单之后，由于一些情况，会执行取消订单的操作。商家需要对针对某个配送的订单的取消做通用限制。包括：不可取消、限时取消、协商取消、可直接取消。</w:t>
+      </w:r>
+      <w:r>
+        <w:rPr>
+          <w:rFonts w:hint="eastAsia"/>
+        </w:rPr>
+        <w:t>此外，因为现场领取的订单在某些情况下，</w:t>
+      </w:r>
+      <w:r>
+        <w:rPr>
+          <w:rFonts w:hint="eastAsia"/>
+          <w:b/>
+        </w:rPr>
+        <w:t>用户不能在截止时间之前领取</w:t>
+      </w:r>
+      <w:r>
+        <w:rPr>
+          <w:rFonts w:hint="eastAsia"/>
+        </w:rPr>
+        <w:t>，需要针对这种情况配置是否可以取消。</w:t>
+      </w:r>
+    </w:p>
+    <w:p>
+      <w:pPr>
+        <w:pStyle w:val="title2"/>
+      </w:pPr>
+      <w:bookmarkStart w:id="8" w:name="_Toc495308904"/>
+      <w:r>
+        <w:rPr>
+          <w:rFonts w:hint="eastAsia"/>
+        </w:rPr>
+        <w:t>订单（</w:t>
+      </w:r>
+      <w:r>
+        <w:rPr>
+          <w:rFonts w:hint="eastAsia"/>
+        </w:rPr>
+        <w:t>order</w:t>
+      </w:r>
+      <w:r>
+        <w:rPr>
+          <w:rFonts w:hint="eastAsia"/>
+        </w:rPr>
+        <w:t>）</w:t>
+      </w:r>
+      <w:bookmarkEnd w:id="8"/>
     </w:p>
     <w:p>
       <w:pPr>
@@ -581,57 +2119,74 @@
         <w:rPr>
           <w:rFonts w:hint="eastAsia"/>
         </w:rPr>
-        <w:t>商品选择以购物车的形式进行选购。即用户选择的商品将会保存在用户在该商家的购物车中，在提交订单之前，该购物车内的商品不会消失。选择商品后，会检测商品余量是否足够，并且在检测通过时更新购物内的商品数据。但是需要注意的是，商品放置到购物车内，并不代表该商品就可以购买，在提交订单时，会检查商品的限购余量是否足够。在商品余量不足的情况下，订单无法提交。</w:t>
+        <w:t>用户在平台上下单之后，会生成一个订单，订单只关联到一次配送，订单下包含多个产品。订单根据支付方式还分为在线支付订单和现场支付订单，在线支付订单只有在支付完成后才生效，现场支付订单</w:t>
+      </w:r>
+      <w:r>
+        <w:rPr>
+          <w:rFonts w:hint="eastAsia"/>
+        </w:rPr>
+        <w:t>提交之后立刻生效。</w:t>
+      </w:r>
+    </w:p>
+    <w:p>
+      <w:pPr>
+        <w:pStyle w:val="title2"/>
+      </w:pPr>
+      <w:r>
+        <w:rPr>
+          <w:rFonts w:hint="eastAsia"/>
+        </w:rPr>
+        <w:t>条目（</w:t>
+      </w:r>
+      <w:r>
+        <w:rPr>
+          <w:rFonts w:hint="eastAsia"/>
+        </w:rPr>
+        <w:t>section</w:t>
+      </w:r>
+      <w:r>
+        <w:rPr>
+          <w:rFonts w:hint="eastAsia"/>
+        </w:rPr>
+        <w:t>）</w:t>
       </w:r>
     </w:p>
     <w:p>
       <w:pPr>
         <w:pStyle w:val="content2"/>
         <w:ind w:left="210" w:right="210" w:firstLine="480"/>
-        <w:rPr>
-          <w:rFonts w:hint="eastAsia"/>
-        </w:rPr>
-      </w:pPr>
-      <w:r>
-        <w:rPr>
-          <w:rFonts w:hint="eastAsia"/>
-        </w:rPr>
-        <w:t>在配销可下单结束时间前1</w:t>
-      </w:r>
-      <w:r>
-        <w:t>5</w:t>
-      </w:r>
-      <w:r>
-        <w:rPr>
-          <w:rFonts w:hint="eastAsia"/>
-        </w:rPr>
-        <w:t>分钟，只能确认订单，不能提交订单</w:t>
-      </w:r>
-      <w:bookmarkStart w:id="0" w:name="_GoBack"/>
-      <w:bookmarkEnd w:id="0"/>
-      <w:r>
-        <w:rPr>
-          <w:rFonts w:hint="eastAsia"/>
-        </w:rPr>
-        <w:t>。</w:t>
+      </w:pPr>
+      <w:r>
+        <w:rPr>
+          <w:rFonts w:hint="eastAsia"/>
+        </w:rPr>
+        <w:t>订单内对应到菜单上的同一商品的记录，称为条目。即、用户在下单的时候，会添加多个相同的商品，此时，这些商品无论在对应菜单的商品种类、或者价格上都是相同的，那么，这些商品属于同一个条目。</w:t>
       </w:r>
     </w:p>
     <w:p>
       <w:pPr>
         <w:pStyle w:val="title2"/>
       </w:pPr>
-      <w:r>
-        <w:rPr>
-          <w:rFonts w:hint="eastAsia"/>
-        </w:rPr>
-        <w:t>确认</w:t>
-      </w:r>
-      <w:r>
-        <w:rPr>
-          <w:rFonts w:hint="eastAsia"/>
-        </w:rPr>
-        <w:t>订单页</w:t>
-      </w:r>
+      <w:bookmarkStart w:id="9" w:name="_Toc495308905"/>
+      <w:r>
+        <w:rPr>
+          <w:rFonts w:hint="eastAsia"/>
+        </w:rPr>
+        <w:t>产品（</w:t>
+      </w:r>
+      <w:r>
+        <w:rPr>
+          <w:rFonts w:hint="eastAsia"/>
+        </w:rPr>
+        <w:t>production</w:t>
+      </w:r>
+      <w:r>
+        <w:rPr>
+          <w:rFonts w:hint="eastAsia"/>
+        </w:rPr>
+        <w:t>）</w:t>
+      </w:r>
+      <w:bookmarkEnd w:id="9"/>
     </w:p>
     <w:p>
       <w:pPr>
@@ -642,38 +2197,909 @@
         <w:rPr>
           <w:rFonts w:hint="eastAsia"/>
         </w:rPr>
-        <w:t>在通过订单检测后，</w:t>
-      </w:r>
-      <w:r>
-        <w:rPr>
-          <w:rFonts w:hint="eastAsia"/>
-        </w:rPr>
-        <w:t>订单内的商品将会被锁定，并要求用户在1</w:t>
-      </w:r>
-      <w:r>
-        <w:t>5</w:t>
-      </w:r>
-      <w:r>
-        <w:rPr>
-          <w:rFonts w:hint="eastAsia"/>
-        </w:rPr>
-        <w:t>分钟内确认订单，如果需要在线支付的订单，也必须在该时间内完成支付。</w:t>
+        <w:lastRenderedPageBreak/>
+        <w:t>商家的商品在用户下单之后，就以产品的形式表示。</w:t>
+      </w:r>
+      <w:r>
+        <w:rPr>
+          <w:rFonts w:hint="eastAsia"/>
+        </w:rPr>
+        <w:t>产品与条目的区别在于，产品是对应到商品实体的。即，用户购买了5个A商品，那么订单将会生成1个条目记录，以及5个产品记录。</w:t>
+      </w:r>
+      <w:r>
+        <w:rPr>
+          <w:rFonts w:hint="eastAsia"/>
+        </w:rPr>
+        <w:t>但是，并非每个商品在生成订单的时候，都会生成产品记录。某些情形下，因为业务并不关心条目内每个产品的具体细节，订单内的产品都是以整个条目的整体作为操作的对象，那么，就不需要生成产品记录。</w:t>
+      </w:r>
+    </w:p>
+    <w:p>
+      <w:pPr>
+        <w:pStyle w:val="title2"/>
+      </w:pPr>
+      <w:r>
+        <w:rPr>
+          <w:rFonts w:hint="eastAsia"/>
+        </w:rPr>
+        <w:t>购物车</w:t>
+      </w:r>
+      <w:r>
+        <w:rPr>
+          <w:rFonts w:hint="eastAsia"/>
+        </w:rPr>
+        <w:t>（</w:t>
+      </w:r>
+      <w:r>
+        <w:rPr>
+          <w:rFonts w:hint="eastAsia"/>
+        </w:rPr>
+        <w:t>trolley</w:t>
+      </w:r>
+      <w:r>
+        <w:rPr>
+          <w:rFonts w:hint="eastAsia"/>
+        </w:rPr>
+        <w:t>）</w:t>
       </w:r>
     </w:p>
     <w:p>
       <w:pPr>
         <w:pStyle w:val="content2"/>
         <w:ind w:left="210" w:right="210" w:firstLine="480"/>
-        <w:rPr>
-          <w:rFonts w:hint="eastAsia"/>
-        </w:rPr>
+      </w:pPr>
+      <w:r>
+        <w:rPr>
+          <w:rFonts w:hint="eastAsia"/>
+        </w:rPr>
+        <w:t>用户在商家进行商品的选购操作时，会触发购物车内商品的变化。每个用户在每个</w:t>
+      </w:r>
+      <w:r>
+        <w:rPr>
+          <w:rFonts w:hint="eastAsia"/>
+        </w:rPr>
+        <w:t>配销</w:t>
+      </w:r>
+      <w:r>
+        <w:rPr>
+          <w:rFonts w:hint="eastAsia"/>
+        </w:rPr>
+        <w:t>都有唯一一个购物车，当用户提交在某个商家的订单后，便自动清空在该商家的购物车内商品。</w:t>
+      </w:r>
+      <w:r>
+        <w:rPr>
+          <w:rFonts w:hint="eastAsia"/>
+        </w:rPr>
+        <w:t>在用户退出商品选购页，而后重新进入该</w:t>
+      </w:r>
+      <w:r>
+        <w:rPr>
+          <w:rFonts w:hint="eastAsia"/>
+        </w:rPr>
+        <w:t>配销</w:t>
+      </w:r>
+      <w:r>
+        <w:rPr>
+          <w:rFonts w:hint="eastAsia"/>
+        </w:rPr>
+        <w:t>的</w:t>
+      </w:r>
+      <w:r>
+        <w:rPr>
+          <w:rFonts w:hint="eastAsia"/>
+        </w:rPr>
+        <w:t>菜单</w:t>
+      </w:r>
+      <w:r>
+        <w:rPr>
+          <w:rFonts w:hint="eastAsia"/>
+        </w:rPr>
+        <w:t>选购页面时，将会自动加载购物车内的商品。</w:t>
+      </w:r>
+    </w:p>
+    <w:p>
+      <w:pPr>
+        <w:pStyle w:val="content2"/>
+        <w:ind w:left="210" w:right="210" w:firstLine="480"/>
+      </w:pPr>
+      <w:r>
+        <w:rPr>
+          <w:rFonts w:hint="eastAsia"/>
+        </w:rPr>
+        <w:t>重新加载购物车内的商品时，系统将自动检测商品的余量情况，对于余量不足</w:t>
+      </w:r>
+      <w:r>
+        <w:rPr>
+          <w:rFonts w:hint="eastAsia"/>
+        </w:rPr>
+        <w:t>的</w:t>
+      </w:r>
+      <w:r>
+        <w:rPr>
+          <w:rFonts w:hint="eastAsia"/>
+        </w:rPr>
+        <w:t>商品，将自动去除。</w:t>
+      </w:r>
+    </w:p>
+    <w:p>
+      <w:pPr>
+        <w:pStyle w:val="title1"/>
+      </w:pPr>
+      <w:bookmarkStart w:id="10" w:name="_Toc495308906"/>
+      <w:r>
+        <w:rPr>
+          <w:rFonts w:hint="eastAsia"/>
+        </w:rPr>
+        <w:lastRenderedPageBreak/>
+        <w:t>微信端</w:t>
+      </w:r>
+      <w:r>
+        <w:rPr>
+          <w:rFonts w:hint="eastAsia"/>
+        </w:rPr>
+        <w:t>交互设计</w:t>
+      </w:r>
+      <w:bookmarkEnd w:id="10"/>
+    </w:p>
+    <w:p>
+      <w:pPr>
+        <w:pStyle w:val="title2"/>
+      </w:pPr>
+      <w:bookmarkStart w:id="11" w:name="_Toc495308907"/>
+      <w:r>
+        <w:rPr>
+          <w:rFonts w:hint="eastAsia"/>
+        </w:rPr>
+        <w:t>选购</w:t>
+      </w:r>
+      <w:r>
+        <w:rPr>
+          <w:rFonts w:hint="eastAsia"/>
+        </w:rPr>
+        <w:t>商品页</w:t>
+      </w:r>
+      <w:bookmarkEnd w:id="11"/>
+    </w:p>
+    <w:p>
+      <w:pPr>
+        <w:pStyle w:val="content2"/>
+        <w:ind w:left="210" w:right="210" w:firstLine="480"/>
+      </w:pPr>
+      <w:r>
+        <w:rPr>
+          <w:rFonts w:hint="eastAsia"/>
+        </w:rPr>
+        <w:t>默认情况下，商户每周只能发布一个配销信息，那么用户将会直接进入该配销的商品菜单选择页。</w:t>
+      </w:r>
+    </w:p>
+    <w:p>
+      <w:pPr>
+        <w:pStyle w:val="content2"/>
+        <w:ind w:left="210" w:right="210" w:firstLine="480"/>
+      </w:pPr>
+      <w:r>
+        <w:rPr>
+          <w:rFonts w:hint="eastAsia"/>
+        </w:rPr>
+        <w:t>商品选择以购物车的形式进行选购。即用户选择的商品将会保存在用户在该商家的购物车中，在提交订单之前，该购物车内的商品不会消失。选择商品后，会检测商品余量是否足够，并且在检测通过时更新购物内的商品数据。但是需要注意的是，商品放置到购物车内，并不代表该商品就可以购买，在提交订单时，会检查商品的限购余量是否足够。在商品余量不足的情况下，订单无法提交。</w:t>
+      </w:r>
+    </w:p>
+    <w:p>
+      <w:pPr>
+        <w:pStyle w:val="content2"/>
+        <w:ind w:left="210" w:right="210" w:firstLine="480"/>
+      </w:pPr>
+      <w:r>
+        <w:rPr>
+          <w:rFonts w:hint="eastAsia"/>
+        </w:rPr>
+        <w:t>在配销可下单结束时间前1</w:t>
+      </w:r>
+      <w:r>
+        <w:t>5</w:t>
+      </w:r>
+      <w:r>
+        <w:rPr>
+          <w:rFonts w:hint="eastAsia"/>
+        </w:rPr>
+        <w:t>分钟，只能确认订单，不能提交订单</w:t>
+      </w:r>
+      <w:bookmarkStart w:id="12" w:name="_GoBack"/>
+      <w:bookmarkEnd w:id="12"/>
+      <w:r>
+        <w:rPr>
+          <w:rFonts w:hint="eastAsia"/>
+        </w:rPr>
+        <w:t>。将商品放置到购物车内的功能依然正常，但是不能点击提交订单。</w:t>
+      </w:r>
+    </w:p>
+    <w:p>
+      <w:pPr>
+        <w:pStyle w:val="title2"/>
+      </w:pPr>
+      <w:bookmarkStart w:id="13" w:name="_Toc495308908"/>
+      <w:r>
+        <w:rPr>
+          <w:rFonts w:hint="eastAsia"/>
+        </w:rPr>
+        <w:t>确认</w:t>
+      </w:r>
+      <w:r>
+        <w:rPr>
+          <w:rFonts w:hint="eastAsia"/>
+        </w:rPr>
+        <w:t>订单页</w:t>
+      </w:r>
+      <w:bookmarkEnd w:id="13"/>
+    </w:p>
+    <w:p>
+      <w:pPr>
+        <w:pStyle w:val="content2"/>
+        <w:ind w:left="210" w:right="210" w:firstLine="480"/>
+      </w:pPr>
+      <w:r>
+        <w:rPr>
+          <w:rFonts w:hint="eastAsia"/>
+        </w:rPr>
+        <w:t>确认订单页，是对指定购物车的商品进行展示，并且填写其他相关的订单信息，必要时需要调用支付接口，在线支付订单。</w:t>
+      </w:r>
+      <w:r>
+        <w:rPr>
+          <w:rFonts w:hint="eastAsia"/>
+        </w:rPr>
+        <w:t>确认订单之后，无论商品是否成功付款，都会对商品进行</w:t>
+      </w:r>
+      <w:r>
+        <w:rPr>
+          <w:rFonts w:hint="eastAsia"/>
+        </w:rPr>
+        <w:t>锁定</w:t>
+      </w:r>
+      <w:r>
+        <w:rPr>
+          <w:rFonts w:hint="eastAsia"/>
+        </w:rPr>
+        <w:t>。</w:t>
+      </w:r>
+      <w:r>
+        <w:rPr>
+          <w:rFonts w:hint="eastAsia"/>
+        </w:rPr>
+        <w:t>如果没有成功付款，那么15分钟之后，</w:t>
+      </w:r>
+      <w:r>
+        <w:rPr>
+          <w:rFonts w:hint="eastAsia"/>
+        </w:rPr>
+        <w:t>订单内</w:t>
+      </w:r>
+      <w:r>
+        <w:rPr>
+          <w:rFonts w:hint="eastAsia"/>
+        </w:rPr>
+        <w:t>的所有</w:t>
+      </w:r>
+      <w:r>
+        <w:rPr>
+          <w:rFonts w:hint="eastAsia"/>
+        </w:rPr>
+        <w:t>商品将会自动释放</w:t>
+      </w:r>
+      <w:r>
+        <w:rPr>
+          <w:rFonts w:hint="eastAsia"/>
+        </w:rPr>
+        <w:t>。</w:t>
+      </w:r>
+      <w:r>
+        <w:rPr>
+          <w:rFonts w:hint="eastAsia"/>
+        </w:rPr>
+        <w:t>在确认订单之后，购物车才会被清空。</w:t>
+      </w:r>
+    </w:p>
+    <w:p>
+      <w:pPr>
+        <w:pStyle w:val="title2"/>
+      </w:pPr>
+      <w:bookmarkStart w:id="14" w:name="_Toc495308909"/>
+      <w:r>
+        <w:rPr>
+          <w:rFonts w:hint="eastAsia"/>
+        </w:rPr>
+        <w:t>订单列表页</w:t>
+      </w:r>
+      <w:bookmarkEnd w:id="14"/>
+    </w:p>
+    <w:p>
+      <w:pPr>
+        <w:pStyle w:val="content2"/>
+        <w:ind w:left="210" w:right="210" w:firstLine="480"/>
+      </w:pPr>
+      <w:r>
+        <w:rPr>
+          <w:rFonts w:hint="eastAsia"/>
+        </w:rPr>
+        <w:t>用户所有操作的订单,包括确认和未确认的订单,都会显示在订单列表页</w:t>
+      </w:r>
+      <w:r>
+        <w:rPr>
+          <w:rFonts w:hint="eastAsia"/>
+        </w:rPr>
+        <w:t>。订单列表页可以对订单执行以下操作</w:t>
+      </w:r>
+    </w:p>
+    <w:p>
+      <w:pPr>
+        <w:pStyle w:val="1"/>
+        <w:numPr>
+          <w:ilvl w:val="0"/>
+          <w:numId w:val="36"/>
+        </w:numPr>
+        <w:ind w:firstLine="6"/>
+        <w:rPr>
+          <w:b/>
+        </w:rPr>
+      </w:pPr>
+      <w:r>
+        <w:rPr>
+          <w:rFonts w:hint="eastAsia"/>
+          <w:b/>
+        </w:rPr>
+        <w:lastRenderedPageBreak/>
+        <w:t>取消订单</w:t>
+      </w:r>
+    </w:p>
+    <w:p>
+      <w:pPr>
+        <w:pStyle w:val="1"/>
+        <w:numPr>
+          <w:ilvl w:val="0"/>
+          <w:numId w:val="0"/>
+        </w:numPr>
+        <w:ind w:left="426"/>
+      </w:pPr>
+      <w:r>
+        <w:rPr>
+          <w:rFonts w:hint="eastAsia"/>
+        </w:rPr>
+        <w:tab/>
+      </w:r>
+      <w:r>
+        <w:rPr>
+          <w:rFonts w:hint="eastAsia"/>
+        </w:rPr>
+        <w:t>用户可以对订单进行取消操作。</w:t>
+      </w:r>
+    </w:p>
+    <w:p>
+      <w:pPr>
+        <w:pStyle w:val="1"/>
+        <w:numPr>
+          <w:ilvl w:val="0"/>
+          <w:numId w:val="0"/>
+        </w:numPr>
+        <w:ind w:left="426"/>
+      </w:pPr>
+      <w:r>
+        <w:rPr>
+          <w:rFonts w:hint="eastAsia"/>
+        </w:rPr>
+        <w:tab/>
+      </w:r>
+      <w:r>
+        <w:rPr>
+          <w:rFonts w:hint="eastAsia"/>
+        </w:rPr>
+        <w:t>部分订单的取消有限制。限制由商家控制，主要有以下几个限制：</w:t>
+      </w:r>
+    </w:p>
+    <w:p>
+      <w:pPr>
+        <w:pStyle w:val="1"/>
+        <w:numPr>
+          <w:ilvl w:val="0"/>
+          <w:numId w:val="37"/>
+        </w:numPr>
+      </w:pPr>
+      <w:r>
+        <w:rPr>
+          <w:rFonts w:hint="eastAsia"/>
+        </w:rPr>
+        <w:t>不可取消。即商家规定该配送的对应的所有订单均不可取消。</w:t>
+      </w:r>
+    </w:p>
+    <w:p>
+      <w:pPr>
+        <w:pStyle w:val="1"/>
+        <w:numPr>
+          <w:ilvl w:val="0"/>
+          <w:numId w:val="37"/>
+        </w:numPr>
+      </w:pPr>
+      <w:r>
+        <w:rPr>
+          <w:rFonts w:hint="eastAsia"/>
+        </w:rPr>
+        <w:t>限时取消。即商家规定了该配送在某段时间内</w:t>
+      </w:r>
+      <w:r>
+        <w:rPr>
+          <w:rFonts w:hint="eastAsia"/>
+        </w:rPr>
+        <w:t>可以</w:t>
+      </w:r>
+      <w:r>
+        <w:rPr>
+          <w:rFonts w:hint="eastAsia"/>
+        </w:rPr>
+        <w:t>直接</w:t>
+      </w:r>
+      <w:r>
+        <w:rPr>
+          <w:rFonts w:hint="eastAsia"/>
+        </w:rPr>
+        <w:t>取消，超过该时间段，如果商家配置了可以协商退款，那么可以发送退款申请，否则不可取消。</w:t>
+      </w:r>
+    </w:p>
+    <w:p>
+      <w:pPr>
+        <w:pStyle w:val="1"/>
+        <w:numPr>
+          <w:ilvl w:val="0"/>
+          <w:numId w:val="37"/>
+        </w:numPr>
+      </w:pPr>
+      <w:r>
+        <w:rPr>
+          <w:rFonts w:hint="eastAsia"/>
+        </w:rPr>
+        <w:t>协商取消。即与商家进行协商，询问取消事项。如果商家通过，则由商家操作完成取消操作。</w:t>
+      </w:r>
+    </w:p>
+    <w:p>
+      <w:pPr>
+        <w:pStyle w:val="1"/>
+        <w:numPr>
+          <w:ilvl w:val="0"/>
+          <w:numId w:val="37"/>
+        </w:numPr>
+      </w:pPr>
+      <w:r>
+        <w:rPr>
+          <w:rFonts w:hint="eastAsia"/>
+        </w:rPr>
+        <w:t>直接取消。即订单在完成之前，都可以直接取消。</w:t>
+      </w:r>
+    </w:p>
+    <w:p>
+      <w:pPr>
+        <w:pStyle w:val="1"/>
+        <w:numPr>
+          <w:ilvl w:val="0"/>
+          <w:numId w:val="36"/>
+        </w:numPr>
+        <w:ind w:firstLine="6"/>
+        <w:rPr>
+          <w:b/>
+        </w:rPr>
+      </w:pPr>
+      <w:r>
+        <w:rPr>
+          <w:rFonts w:hint="eastAsia"/>
+          <w:b/>
+        </w:rPr>
+        <w:t>继续</w:t>
+      </w:r>
+      <w:r>
+        <w:rPr>
+          <w:rFonts w:hint="eastAsia"/>
+          <w:b/>
+        </w:rPr>
+        <w:t>确认</w:t>
+      </w:r>
+    </w:p>
+    <w:p>
+      <w:pPr>
+        <w:pStyle w:val="content2"/>
+        <w:ind w:left="210" w:right="210" w:firstLine="480"/>
+      </w:pPr>
+      <w:r>
+        <w:rPr>
+          <w:rFonts w:hint="eastAsia"/>
+        </w:rPr>
+        <w:t>用户在提交订单之后，在订单确认页没有点击确认订单操作。该操作将会跳转到订单确认页，用户可以继续进行操作。注意该做操作只能在提交订单的15分钟内进行，15分钟后，订单将不能进行该操作，并且占用的资源将会被释放。</w:t>
+      </w:r>
+    </w:p>
+    <w:p>
+      <w:pPr>
+        <w:pStyle w:val="1"/>
+        <w:numPr>
+          <w:ilvl w:val="0"/>
+          <w:numId w:val="36"/>
+        </w:numPr>
+        <w:ind w:firstLine="6"/>
+        <w:rPr>
+          <w:b/>
+        </w:rPr>
+      </w:pPr>
+      <w:r>
+        <w:rPr>
+          <w:rFonts w:hint="eastAsia"/>
+          <w:b/>
+        </w:rPr>
+        <w:t>删除订单</w:t>
+      </w:r>
+    </w:p>
+    <w:p>
+      <w:pPr>
+        <w:pStyle w:val="content2"/>
+        <w:ind w:left="210" w:right="210" w:firstLine="480"/>
+      </w:pPr>
+      <w:r>
+        <w:rPr>
+          <w:rFonts w:hint="eastAsia"/>
+        </w:rPr>
+        <w:t>用户可以删除部分不想要显示在列表中的订单</w:t>
+      </w:r>
+      <w:r>
+        <w:rPr>
+          <w:rFonts w:hint="eastAsia"/>
+        </w:rPr>
+        <w:t>。删除后的订单不会显示，但是依然存在。已确认但是未完成的订单不能执行该操作。</w:t>
+      </w:r>
+    </w:p>
+    <w:p>
+      <w:pPr>
+        <w:pStyle w:val="1"/>
+        <w:ind w:firstLine="6"/>
+      </w:pPr>
+      <w:r>
+        <w:rPr>
+          <w:rFonts w:hint="eastAsia"/>
+          <w:b/>
+        </w:rPr>
+        <w:t>订单状态</w:t>
+      </w:r>
+    </w:p>
+    <w:p>
+      <w:pPr>
+        <w:pStyle w:val="content2"/>
+        <w:ind w:left="210" w:right="210" w:firstLine="480"/>
+      </w:pPr>
+      <w:r>
+        <w:rPr>
+          <w:rFonts w:hint="eastAsia"/>
+        </w:rPr>
+        <w:t>订单列表上的订单都有一个状态。</w:t>
+      </w:r>
+      <w:r>
+        <w:rPr>
+          <w:rFonts w:hint="eastAsia"/>
+        </w:rPr>
+        <w:t>主要分为以下几个状态</w:t>
+      </w:r>
+    </w:p>
+    <w:p>
+      <w:pPr>
+        <w:pStyle w:val="content2"/>
+        <w:numPr>
+          <w:ilvl w:val="0"/>
+          <w:numId w:val="38"/>
+        </w:numPr>
+        <w:ind w:leftChars="0" w:right="210" w:firstLineChars="0"/>
+        <w:rPr>
+          <w:b/>
+        </w:rPr>
+      </w:pPr>
+      <w:r>
+        <w:rPr>
+          <w:rFonts w:hint="eastAsia"/>
+          <w:b/>
+        </w:rPr>
+        <w:t>未确认</w:t>
+      </w:r>
+    </w:p>
+    <w:p>
+      <w:pPr>
+        <w:pStyle w:val="content2"/>
+        <w:ind w:left="210" w:right="210" w:firstLine="480"/>
+        <w:rPr>
+          <w:sz w:val="21"/>
+          <w:szCs w:val="21"/>
+        </w:rPr>
+      </w:pPr>
+      <w:r>
+        <w:rPr>
+          <w:rFonts w:hint="eastAsia"/>
+        </w:rPr>
+        <w:tab/>
+      </w:r>
+      <w:r>
+        <w:rPr>
+          <w:rFonts w:hint="eastAsia"/>
+          <w:sz w:val="21"/>
+          <w:szCs w:val="21"/>
+        </w:rPr>
+        <w:t>表示订单已经提交，但是</w:t>
+      </w:r>
+      <w:r>
+        <w:rPr>
+          <w:rFonts w:hint="eastAsia"/>
+          <w:sz w:val="21"/>
+          <w:szCs w:val="21"/>
+        </w:rPr>
+        <w:t>用户没有确认和付款。该状态一般只能持续一小段时间。</w:t>
+      </w:r>
+    </w:p>
+    <w:p>
+      <w:pPr>
+        <w:pStyle w:val="content2"/>
+        <w:numPr>
+          <w:ilvl w:val="0"/>
+          <w:numId w:val="38"/>
+        </w:numPr>
+        <w:ind w:leftChars="0" w:right="210" w:firstLineChars="0"/>
+        <w:rPr>
+          <w:b/>
+        </w:rPr>
+      </w:pPr>
+      <w:r>
+        <w:rPr>
+          <w:rFonts w:hint="eastAsia"/>
+          <w:b/>
+        </w:rPr>
+        <w:lastRenderedPageBreak/>
+        <w:t>已确认</w:t>
+      </w:r>
+    </w:p>
+    <w:p>
+      <w:pPr>
+        <w:pStyle w:val="content2"/>
+        <w:ind w:left="210" w:right="210" w:firstLine="420"/>
+        <w:rPr>
+          <w:sz w:val="21"/>
+          <w:szCs w:val="21"/>
+        </w:rPr>
+      </w:pPr>
+      <w:r>
+        <w:rPr>
+          <w:rFonts w:hint="eastAsia"/>
+          <w:sz w:val="21"/>
+          <w:szCs w:val="21"/>
+        </w:rPr>
+        <w:tab/>
+        <w:t>表示订单已经确认，如果是需要在线付款的订单，则已经付款。</w:t>
+      </w:r>
+    </w:p>
+    <w:p>
+      <w:pPr>
+        <w:pStyle w:val="content2"/>
+        <w:numPr>
+          <w:ilvl w:val="0"/>
+          <w:numId w:val="38"/>
+        </w:numPr>
+        <w:ind w:leftChars="0" w:right="210" w:firstLineChars="0"/>
+        <w:rPr>
+          <w:b/>
+        </w:rPr>
+      </w:pPr>
+      <w:r>
+        <w:rPr>
+          <w:rFonts w:hint="eastAsia"/>
+          <w:b/>
+        </w:rPr>
+        <w:t>未领取</w:t>
+      </w:r>
+    </w:p>
+    <w:p>
+      <w:pPr>
+        <w:pStyle w:val="content2"/>
+        <w:ind w:left="210" w:right="210" w:firstLine="480"/>
+        <w:rPr>
+          <w:sz w:val="21"/>
+          <w:szCs w:val="21"/>
+        </w:rPr>
+      </w:pPr>
+      <w:r>
+        <w:rPr>
+          <w:rFonts w:hint="eastAsia"/>
+        </w:rPr>
+        <w:tab/>
+      </w:r>
+      <w:r>
+        <w:rPr>
+          <w:rFonts w:hint="eastAsia"/>
+          <w:sz w:val="21"/>
+          <w:szCs w:val="21"/>
+        </w:rPr>
+        <w:t>表示订单已经确认，但是超过领取截止时间，却没有领取商品。对于这种订单，商家可以配置未领取订单的取消订单方式。</w:t>
+      </w:r>
+    </w:p>
+    <w:p>
+      <w:pPr>
+        <w:pStyle w:val="content2"/>
+        <w:numPr>
+          <w:ilvl w:val="0"/>
+          <w:numId w:val="38"/>
+        </w:numPr>
+        <w:ind w:leftChars="0" w:right="210" w:firstLineChars="0"/>
+        <w:rPr>
+          <w:b/>
+        </w:rPr>
+      </w:pPr>
+      <w:r>
+        <w:rPr>
+          <w:rFonts w:hint="eastAsia"/>
+          <w:b/>
+        </w:rPr>
+        <w:t>已完成</w:t>
+      </w:r>
+    </w:p>
+    <w:p>
+      <w:pPr>
+        <w:pStyle w:val="content2"/>
+        <w:ind w:left="210" w:right="210" w:firstLine="480"/>
+        <w:rPr>
+          <w:sz w:val="21"/>
+          <w:szCs w:val="21"/>
+        </w:rPr>
+      </w:pPr>
+      <w:r>
+        <w:rPr>
+          <w:rFonts w:hint="eastAsia"/>
+        </w:rPr>
+        <w:tab/>
+      </w:r>
+      <w:r>
+        <w:rPr>
+          <w:rFonts w:hint="eastAsia"/>
+          <w:sz w:val="21"/>
+          <w:szCs w:val="21"/>
+        </w:rPr>
+        <w:t>表示订单已经确认，并且商品已经被领取完成。</w:t>
+      </w:r>
+    </w:p>
+    <w:p>
+      <w:pPr>
+        <w:pStyle w:val="content2"/>
+        <w:numPr>
+          <w:ilvl w:val="0"/>
+          <w:numId w:val="38"/>
+        </w:numPr>
+        <w:ind w:leftChars="0" w:right="210" w:firstLineChars="0"/>
+        <w:rPr>
+          <w:b/>
+        </w:rPr>
+      </w:pPr>
+      <w:r>
+        <w:rPr>
+          <w:rFonts w:hint="eastAsia"/>
+          <w:b/>
+        </w:rPr>
+        <w:t>已取消</w:t>
+      </w:r>
+    </w:p>
+    <w:p>
+      <w:pPr>
+        <w:pStyle w:val="content2"/>
+        <w:ind w:left="210" w:right="210" w:firstLine="420"/>
+        <w:rPr>
+          <w:sz w:val="21"/>
+          <w:szCs w:val="21"/>
+        </w:rPr>
+      </w:pPr>
+      <w:r>
+        <w:rPr>
+          <w:rFonts w:hint="eastAsia"/>
+          <w:sz w:val="21"/>
+          <w:szCs w:val="21"/>
+        </w:rPr>
+        <w:tab/>
+        <w:t>被取消的订单，可能是在限定时间内没有确认，或者用户主动取消，或者被商家主动关闭的订单。</w:t>
+      </w:r>
+    </w:p>
+    <w:p>
+      <w:pPr>
+        <w:pStyle w:val="1"/>
+        <w:ind w:firstLine="6"/>
+        <w:rPr>
+          <w:b/>
+        </w:rPr>
+      </w:pPr>
+      <w:r>
+        <w:rPr>
+          <w:rFonts w:hint="eastAsia"/>
+          <w:b/>
+        </w:rPr>
+        <w:t>订单范围和查询</w:t>
+      </w:r>
+    </w:p>
+    <w:p>
+      <w:pPr>
+        <w:pStyle w:val="content2"/>
+        <w:ind w:left="210" w:right="210" w:firstLine="480"/>
+      </w:pPr>
+      <w:r>
+        <w:rPr>
+          <w:rFonts w:hint="eastAsia"/>
+        </w:rPr>
+        <w:t>订单列表页可以显示本周订单和全部订单。</w:t>
+      </w:r>
+      <w:r>
+        <w:rPr>
+          <w:rFonts w:hint="eastAsia"/>
+        </w:rPr>
+        <w:t>本周订单包括</w:t>
+      </w:r>
+      <w:r>
+        <w:rPr>
+          <w:rFonts w:hint="eastAsia"/>
+        </w:rPr>
+        <w:t>下单日期</w:t>
+      </w:r>
+      <w:r>
+        <w:rPr>
+          <w:rFonts w:hint="eastAsia"/>
+        </w:rPr>
+        <w:t>从当前日期之前最近的周一到当前日期之后最近的周天。</w:t>
+      </w:r>
+      <w:r>
+        <w:rPr>
+          <w:rFonts w:hint="eastAsia"/>
+        </w:rPr>
+        <w:t>查询订单</w:t>
+      </w:r>
+      <w:r>
+        <w:rPr>
+          <w:rFonts w:hint="eastAsia"/>
+        </w:rPr>
+        <w:t>功能</w:t>
+      </w:r>
+      <w:r>
+        <w:rPr>
+          <w:rFonts w:hint="eastAsia"/>
+        </w:rPr>
+        <w:t>可以根据关键字和订单的日期来进行查询。</w:t>
+      </w:r>
+    </w:p>
+    <w:p>
+      <w:pPr>
+        <w:pStyle w:val="title1"/>
+      </w:pPr>
+      <w:bookmarkStart w:id="15" w:name="_Toc495308910"/>
+      <w:r>
+        <w:rPr>
+          <w:rFonts w:hint="eastAsia"/>
+        </w:rPr>
+        <w:lastRenderedPageBreak/>
+        <w:t>开发</w:t>
+      </w:r>
+      <w:bookmarkEnd w:id="15"/>
+    </w:p>
+    <w:p>
+      <w:pPr>
+        <w:pStyle w:val="title2"/>
+      </w:pPr>
+      <w:bookmarkStart w:id="16" w:name="_Toc495308911"/>
+      <w:r>
+        <w:rPr>
+          <w:rFonts w:hint="eastAsia"/>
+        </w:rPr>
+        <w:t>数据表结构设计</w:t>
+      </w:r>
+      <w:bookmarkEnd w:id="16"/>
+    </w:p>
+    <w:p>
+      <w:pPr>
+        <w:pStyle w:val="a5"/>
+        <w:ind w:left="630"/>
       </w:pPr>
     </w:p>
     <w:sectPr>
-      <w:headerReference w:type="default" r:id="rId8"/>
       <w:footerReference w:type="default" r:id="rId9"/>
       <w:pgSz w:w="11906" w:h="16838"/>
       <w:pgMar w:top="1440" w:right="1800" w:bottom="1440" w:left="1800" w:header="851" w:footer="992" w:gutter="0"/>
+      <w:pgNumType w:start="1"/>
       <w:cols w:space="425"/>
       <w:docGrid w:type="lines" w:linePitch="312"/>
     </w:sectPr>
@@ -682,15 +3108,15 @@
 </file>
 
 <file path=word/endnotes.xml><?xml version="1.0" encoding="utf-8"?>
-<w:endnotes xmlns:wpc="http://schemas.microsoft.com/office/word/2010/wordprocessingCanvas" xmlns:cx="http://schemas.microsoft.com/office/drawing/2014/chartex" xmlns:cx1="http://schemas.microsoft.com/office/drawing/2015/9/8/chartex" xmlns:cx2="http://schemas.microsoft.com/office/drawing/2015/10/21/chartex" xmlns:cx3="http://schemas.microsoft.com/office/drawing/2016/5/9/chartex" xmlns:cx4="http://schemas.microsoft.com/office/drawing/2016/5/10/chartex" xmlns:cx5="http://schemas.microsoft.com/office/drawing/2016/5/11/chartex" xmlns:cx6="http://schemas.microsoft.com/office/drawing/2016/5/12/chartex" xmlns:cx7="http://schemas.microsoft.com/office/drawing/2016/5/13/chartex" xmlns:cx8="http://schemas.microsoft.com/office/drawing/2016/5/14/chartex" xmlns:mc="http://schemas.openxmlformats.org/markup-compatibility/2006" xmlns:aink="http://schemas.microsoft.com/office/drawing/2016/ink" xmlns:am3d="http://schemas.microsoft.com/office/drawing/2017/model3d" xmlns:o="urn:schemas-microsoft-com:office:office" xmlns:r="http://schemas.openxmlformats.org/officeDocument/2006/relationships" xmlns:m="http://schemas.openxmlformats.org/officeDocument/2006/math" xmlns:v="urn:schemas-microsoft-com:vml" xmlns:wp14="http://schemas.microsoft.com/office/word/2010/wordprocessingDrawing" xmlns:wp="http://schemas.openxmlformats.org/drawingml/2006/wordprocessingDrawing" xmlns:w10="urn:schemas-microsoft-com:office:word" xmlns:w="http://schemas.openxmlformats.org/wordprocessingml/2006/main" xmlns:w14="http://schemas.microsoft.com/office/word/2010/wordml" xmlns:w15="http://schemas.microsoft.com/office/word/2012/wordml" xmlns:w16cid="http://schemas.microsoft.com/office/word/2016/wordml/cid" xmlns:w16se="http://schemas.microsoft.com/office/word/2015/wordml/symex" xmlns:wpg="http://schemas.microsoft.com/office/word/2010/wordprocessingGroup" xmlns:wpi="http://schemas.microsoft.com/office/word/2010/wordprocessingInk" xmlns:wne="http://schemas.microsoft.com/office/word/2006/wordml" xmlns:wps="http://schemas.microsoft.com/office/word/2010/wordprocessingShape" mc:Ignorable="w14 w15 w16se w16cid wp14">
-  <w:endnote w:type="separator" w:id="-1">
+<w:endnotes xmlns:ve="http://schemas.openxmlformats.org/markup-compatibility/2006" xmlns:o="urn:schemas-microsoft-com:office:office" xmlns:r="http://schemas.openxmlformats.org/officeDocument/2006/relationships" xmlns:m="http://schemas.openxmlformats.org/officeDocument/2006/math" xmlns:v="urn:schemas-microsoft-com:vml" xmlns:wp="http://schemas.openxmlformats.org/drawingml/2006/wordprocessingDrawing" xmlns:w10="urn:schemas-microsoft-com:office:word" xmlns:w="http://schemas.openxmlformats.org/wordprocessingml/2006/main" xmlns:wne="http://schemas.microsoft.com/office/word/2006/wordml">
+  <w:endnote w:type="separator" w:id="0">
     <w:p>
       <w:r>
         <w:separator/>
       </w:r>
     </w:p>
   </w:endnote>
-  <w:endnote w:type="continuationSeparator" w:id="0">
+  <w:endnote w:type="continuationSeparator" w:id="1">
     <w:p>
       <w:r>
         <w:continuationSeparator/>
@@ -701,65 +3127,54 @@
 </file>
 
 <file path=word/footer1.xml><?xml version="1.0" encoding="utf-8"?>
-<w:ftr xmlns:wpc="http://schemas.microsoft.com/office/word/2010/wordprocessingCanvas" xmlns:cx="http://schemas.microsoft.com/office/drawing/2014/chartex" xmlns:cx1="http://schemas.microsoft.com/office/drawing/2015/9/8/chartex" xmlns:cx2="http://schemas.microsoft.com/office/drawing/2015/10/21/chartex" xmlns:cx3="http://schemas.microsoft.com/office/drawing/2016/5/9/chartex" xmlns:cx4="http://schemas.microsoft.com/office/drawing/2016/5/10/chartex" xmlns:cx5="http://schemas.microsoft.com/office/drawing/2016/5/11/chartex" xmlns:cx6="http://schemas.microsoft.com/office/drawing/2016/5/12/chartex" xmlns:cx7="http://schemas.microsoft.com/office/drawing/2016/5/13/chartex" xmlns:cx8="http://schemas.microsoft.com/office/drawing/2016/5/14/chartex" xmlns:mc="http://schemas.openxmlformats.org/markup-compatibility/2006" xmlns:aink="http://schemas.microsoft.com/office/drawing/2016/ink" xmlns:am3d="http://schemas.microsoft.com/office/drawing/2017/model3d" xmlns:o="urn:schemas-microsoft-com:office:office" xmlns:r="http://schemas.openxmlformats.org/officeDocument/2006/relationships" xmlns:m="http://schemas.openxmlformats.org/officeDocument/2006/math" xmlns:v="urn:schemas-microsoft-com:vml" xmlns:wp14="http://schemas.microsoft.com/office/word/2010/wordprocessingDrawing" xmlns:wp="http://schemas.openxmlformats.org/drawingml/2006/wordprocessingDrawing" xmlns:w10="urn:schemas-microsoft-com:office:word" xmlns:w="http://schemas.openxmlformats.org/wordprocessingml/2006/main" xmlns:w14="http://schemas.microsoft.com/office/word/2010/wordml" xmlns:w15="http://schemas.microsoft.com/office/word/2012/wordml" xmlns:w16cid="http://schemas.microsoft.com/office/word/2016/wordml/cid" xmlns:w16se="http://schemas.microsoft.com/office/word/2015/wordml/symex" xmlns:wpg="http://schemas.microsoft.com/office/word/2010/wordprocessingGroup" xmlns:wpi="http://schemas.microsoft.com/office/word/2010/wordprocessingInk" xmlns:wne="http://schemas.microsoft.com/office/word/2006/wordml" xmlns:wps="http://schemas.microsoft.com/office/word/2010/wordprocessingShape" mc:Ignorable="w14 w15 w16se w16cid wp14">
+<w:ftr xmlns:ve="http://schemas.openxmlformats.org/markup-compatibility/2006" xmlns:o="urn:schemas-microsoft-com:office:office" xmlns:r="http://schemas.openxmlformats.org/officeDocument/2006/relationships" xmlns:m="http://schemas.openxmlformats.org/officeDocument/2006/math" xmlns:v="urn:schemas-microsoft-com:vml" xmlns:wp="http://schemas.openxmlformats.org/drawingml/2006/wordprocessingDrawing" xmlns:w10="urn:schemas-microsoft-com:office:word" xmlns:w="http://schemas.openxmlformats.org/wordprocessingml/2006/main" xmlns:wne="http://schemas.microsoft.com/office/word/2006/wordml">
   <w:sdt>
     <w:sdtPr>
-      <w:id w:val="-2102865435"/>
+      <w:id w:val="4634246"/>
       <w:docPartObj>
         <w:docPartGallery w:val="Page Numbers (Bottom of Page)"/>
         <w:docPartUnique/>
       </w:docPartObj>
     </w:sdtPr>
-    <w:sdtEndPr/>
     <w:sdtContent>
       <w:p>
         <w:pPr>
-          <w:pStyle w:val="ab"/>
+          <w:pStyle w:val="a8"/>
           <w:pBdr>
             <w:top w:val="single" w:sz="4" w:space="1" w:color="auto"/>
           </w:pBdr>
           <w:jc w:val="center"/>
         </w:pPr>
-        <w:r>
-          <w:fldChar w:fldCharType="begin"/>
-        </w:r>
-        <w:r>
-          <w:instrText>PAGE   \* MERGEFORMAT</w:instrText>
-        </w:r>
-        <w:r>
-          <w:fldChar w:fldCharType="separate"/>
-        </w:r>
-        <w:r>
-          <w:rPr>
-            <w:noProof/>
-            <w:lang w:val="zh-CN"/>
-          </w:rPr>
-          <w:t>2</w:t>
-        </w:r>
-        <w:r>
-          <w:fldChar w:fldCharType="end"/>
-        </w:r>
+        <w:fldSimple w:instr="PAGE   \* MERGEFORMAT">
+          <w:r>
+            <w:rPr>
+              <w:noProof/>
+              <w:lang w:val="zh-CN"/>
+            </w:rPr>
+            <w:t>5</w:t>
+          </w:r>
+        </w:fldSimple>
       </w:p>
     </w:sdtContent>
   </w:sdt>
   <w:p>
     <w:pPr>
-      <w:pStyle w:val="ab"/>
+      <w:pStyle w:val="a8"/>
     </w:pPr>
   </w:p>
 </w:ftr>
 </file>
 
 <file path=word/footnotes.xml><?xml version="1.0" encoding="utf-8"?>
-<w:footnotes xmlns:wpc="http://schemas.microsoft.com/office/word/2010/wordprocessingCanvas" xmlns:cx="http://schemas.microsoft.com/office/drawing/2014/chartex" xmlns:cx1="http://schemas.microsoft.com/office/drawing/2015/9/8/chartex" xmlns:cx2="http://schemas.microsoft.com/office/drawing/2015/10/21/chartex" xmlns:cx3="http://schemas.microsoft.com/office/drawing/2016/5/9/chartex" xmlns:cx4="http://schemas.microsoft.com/office/drawing/2016/5/10/chartex" xmlns:cx5="http://schemas.microsoft.com/office/drawing/2016/5/11/chartex" xmlns:cx6="http://schemas.microsoft.com/office/drawing/2016/5/12/chartex" xmlns:cx7="http://schemas.microsoft.com/office/drawing/2016/5/13/chartex" xmlns:cx8="http://schemas.microsoft.com/office/drawing/2016/5/14/chartex" xmlns:mc="http://schemas.openxmlformats.org/markup-compatibility/2006" xmlns:aink="http://schemas.microsoft.com/office/drawing/2016/ink" xmlns:am3d="http://schemas.microsoft.com/office/drawing/2017/model3d" xmlns:o="urn:schemas-microsoft-com:office:office" xmlns:r="http://schemas.openxmlformats.org/officeDocument/2006/relationships" xmlns:m="http://schemas.openxmlformats.org/officeDocument/2006/math" xmlns:v="urn:schemas-microsoft-com:vml" xmlns:wp14="http://schemas.microsoft.com/office/word/2010/wordprocessingDrawing" xmlns:wp="http://schemas.openxmlformats.org/drawingml/2006/wordprocessingDrawing" xmlns:w10="urn:schemas-microsoft-com:office:word" xmlns:w="http://schemas.openxmlformats.org/wordprocessingml/2006/main" xmlns:w14="http://schemas.microsoft.com/office/word/2010/wordml" xmlns:w15="http://schemas.microsoft.com/office/word/2012/wordml" xmlns:w16cid="http://schemas.microsoft.com/office/word/2016/wordml/cid" xmlns:w16se="http://schemas.microsoft.com/office/word/2015/wordml/symex" xmlns:wpg="http://schemas.microsoft.com/office/word/2010/wordprocessingGroup" xmlns:wpi="http://schemas.microsoft.com/office/word/2010/wordprocessingInk" xmlns:wne="http://schemas.microsoft.com/office/word/2006/wordml" xmlns:wps="http://schemas.microsoft.com/office/word/2010/wordprocessingShape" mc:Ignorable="w14 w15 w16se w16cid wp14">
-  <w:footnote w:type="separator" w:id="-1">
+<w:footnotes xmlns:ve="http://schemas.openxmlformats.org/markup-compatibility/2006" xmlns:o="urn:schemas-microsoft-com:office:office" xmlns:r="http://schemas.openxmlformats.org/officeDocument/2006/relationships" xmlns:m="http://schemas.openxmlformats.org/officeDocument/2006/math" xmlns:v="urn:schemas-microsoft-com:vml" xmlns:wp="http://schemas.openxmlformats.org/drawingml/2006/wordprocessingDrawing" xmlns:w10="urn:schemas-microsoft-com:office:word" xmlns:w="http://schemas.openxmlformats.org/wordprocessingml/2006/main" xmlns:wne="http://schemas.microsoft.com/office/word/2006/wordml">
+  <w:footnote w:type="separator" w:id="0">
     <w:p>
       <w:r>
         <w:separator/>
       </w:r>
     </w:p>
   </w:footnote>
-  <w:footnote w:type="continuationSeparator" w:id="0">
+  <w:footnote w:type="continuationSeparator" w:id="1">
     <w:p>
       <w:r>
         <w:continuationSeparator/>
@@ -770,12 +3185,11 @@
 </file>
 
 <file path=word/header1.xml><?xml version="1.0" encoding="utf-8"?>
-<w:hdr xmlns:wpc="http://schemas.microsoft.com/office/word/2010/wordprocessingCanvas" xmlns:cx="http://schemas.microsoft.com/office/drawing/2014/chartex" xmlns:cx1="http://schemas.microsoft.com/office/drawing/2015/9/8/chartex" xmlns:cx2="http://schemas.microsoft.com/office/drawing/2015/10/21/chartex" xmlns:cx3="http://schemas.microsoft.com/office/drawing/2016/5/9/chartex" xmlns:cx4="http://schemas.microsoft.com/office/drawing/2016/5/10/chartex" xmlns:cx5="http://schemas.microsoft.com/office/drawing/2016/5/11/chartex" xmlns:cx6="http://schemas.microsoft.com/office/drawing/2016/5/12/chartex" xmlns:cx7="http://schemas.microsoft.com/office/drawing/2016/5/13/chartex" xmlns:cx8="http://schemas.microsoft.com/office/drawing/2016/5/14/chartex" xmlns:mc="http://schemas.openxmlformats.org/markup-compatibility/2006" xmlns:aink="http://schemas.microsoft.com/office/drawing/2016/ink" xmlns:am3d="http://schemas.microsoft.com/office/drawing/2017/model3d" xmlns:o="urn:schemas-microsoft-com:office:office" xmlns:r="http://schemas.openxmlformats.org/officeDocument/2006/relationships" xmlns:m="http://schemas.openxmlformats.org/officeDocument/2006/math" xmlns:v="urn:schemas-microsoft-com:vml" xmlns:wp14="http://schemas.microsoft.com/office/word/2010/wordprocessingDrawing" xmlns:wp="http://schemas.openxmlformats.org/drawingml/2006/wordprocessingDrawing" xmlns:w10="urn:schemas-microsoft-com:office:word" xmlns:w="http://schemas.openxmlformats.org/wordprocessingml/2006/main" xmlns:w14="http://schemas.microsoft.com/office/word/2010/wordml" xmlns:w15="http://schemas.microsoft.com/office/word/2012/wordml" xmlns:w16cid="http://schemas.microsoft.com/office/word/2016/wordml/cid" xmlns:w16se="http://schemas.microsoft.com/office/word/2015/wordml/symex" xmlns:wpg="http://schemas.microsoft.com/office/word/2010/wordprocessingGroup" xmlns:wpi="http://schemas.microsoft.com/office/word/2010/wordprocessingInk" xmlns:wne="http://schemas.microsoft.com/office/word/2006/wordml" xmlns:wps="http://schemas.microsoft.com/office/word/2010/wordprocessingShape" mc:Ignorable="w14 w15 w16se w16cid wp14">
+<w:hdr xmlns:ve="http://schemas.openxmlformats.org/markup-compatibility/2006" xmlns:o="urn:schemas-microsoft-com:office:office" xmlns:r="http://schemas.openxmlformats.org/officeDocument/2006/relationships" xmlns:m="http://schemas.openxmlformats.org/officeDocument/2006/math" xmlns:v="urn:schemas-microsoft-com:vml" xmlns:wp="http://schemas.openxmlformats.org/drawingml/2006/wordprocessingDrawing" xmlns:w10="urn:schemas-microsoft-com:office:word" xmlns:w="http://schemas.openxmlformats.org/wordprocessingml/2006/main" xmlns:wne="http://schemas.microsoft.com/office/word/2006/wordml">
   <w:p>
     <w:pPr>
-      <w:pStyle w:val="a9"/>
+      <w:pStyle w:val="a7"/>
     </w:pPr>
-    <w:proofErr w:type="spellStart"/>
     <w:r>
       <w:rPr>
         <w:rFonts w:hint="eastAsia"/>
@@ -785,20 +3199,19 @@
     <w:r>
       <w:t>teen</w:t>
     </w:r>
-    <w:proofErr w:type="spellEnd"/>
     <w:r>
       <w:rPr>
         <w:rFonts w:hint="eastAsia"/>
       </w:rPr>
-      <w:t>模型改造</w:t>
+      <w:t>文档</w:t>
     </w:r>
   </w:p>
 </w:hdr>
 </file>
 
 <file path=word/numbering.xml><?xml version="1.0" encoding="utf-8"?>
-<w:numbering xmlns:wpc="http://schemas.microsoft.com/office/word/2010/wordprocessingCanvas" xmlns:cx="http://schemas.microsoft.com/office/drawing/2014/chartex" xmlns:cx1="http://schemas.microsoft.com/office/drawing/2015/9/8/chartex" xmlns:cx2="http://schemas.microsoft.com/office/drawing/2015/10/21/chartex" xmlns:cx3="http://schemas.microsoft.com/office/drawing/2016/5/9/chartex" xmlns:cx4="http://schemas.microsoft.com/office/drawing/2016/5/10/chartex" xmlns:cx5="http://schemas.microsoft.com/office/drawing/2016/5/11/chartex" xmlns:cx6="http://schemas.microsoft.com/office/drawing/2016/5/12/chartex" xmlns:cx7="http://schemas.microsoft.com/office/drawing/2016/5/13/chartex" xmlns:cx8="http://schemas.microsoft.com/office/drawing/2016/5/14/chartex" xmlns:mc="http://schemas.openxmlformats.org/markup-compatibility/2006" xmlns:aink="http://schemas.microsoft.com/office/drawing/2016/ink" xmlns:am3d="http://schemas.microsoft.com/office/drawing/2017/model3d" xmlns:o="urn:schemas-microsoft-com:office:office" xmlns:r="http://schemas.openxmlformats.org/officeDocument/2006/relationships" xmlns:m="http://schemas.openxmlformats.org/officeDocument/2006/math" xmlns:v="urn:schemas-microsoft-com:vml" xmlns:wp14="http://schemas.microsoft.com/office/word/2010/wordprocessingDrawing" xmlns:wp="http://schemas.openxmlformats.org/drawingml/2006/wordprocessingDrawing" xmlns:w10="urn:schemas-microsoft-com:office:word" xmlns:w="http://schemas.openxmlformats.org/wordprocessingml/2006/main" xmlns:w14="http://schemas.microsoft.com/office/word/2010/wordml" xmlns:w15="http://schemas.microsoft.com/office/word/2012/wordml" xmlns:w16cid="http://schemas.microsoft.com/office/word/2016/wordml/cid" xmlns:w16se="http://schemas.microsoft.com/office/word/2015/wordml/symex" xmlns:wpg="http://schemas.microsoft.com/office/word/2010/wordprocessingGroup" xmlns:wpi="http://schemas.microsoft.com/office/word/2010/wordprocessingInk" xmlns:wne="http://schemas.microsoft.com/office/word/2006/wordml" xmlns:wps="http://schemas.microsoft.com/office/word/2010/wordprocessingShape" mc:Ignorable="w14 w15 w16se w16cid wp14">
-  <w:abstractNum w:abstractNumId="0" w15:restartNumberingAfterBreak="0">
+<w:numbering xmlns:ve="http://schemas.openxmlformats.org/markup-compatibility/2006" xmlns:o="urn:schemas-microsoft-com:office:office" xmlns:r="http://schemas.openxmlformats.org/officeDocument/2006/relationships" xmlns:m="http://schemas.openxmlformats.org/officeDocument/2006/math" xmlns:v="urn:schemas-microsoft-com:vml" xmlns:wp="http://schemas.openxmlformats.org/drawingml/2006/wordprocessingDrawing" xmlns:w10="urn:schemas-microsoft-com:office:word" xmlns:w="http://schemas.openxmlformats.org/wordprocessingml/2006/main" xmlns:wne="http://schemas.microsoft.com/office/word/2006/wordml">
+  <w:abstractNum w:abstractNumId="0">
     <w:nsid w:val="0607709F"/>
     <w:multiLevelType w:val="hybridMultilevel"/>
     <w:tmpl w:val="C7909004"/>
@@ -911,7 +3324,93 @@
       </w:rPr>
     </w:lvl>
   </w:abstractNum>
-  <w:abstractNum w:abstractNumId="1" w15:restartNumberingAfterBreak="0">
+  <w:abstractNum w:abstractNumId="1">
+    <w:nsid w:val="157F522C"/>
+    <w:multiLevelType w:val="hybridMultilevel"/>
+    <w:tmpl w:val="72F0CD6A"/>
+    <w:lvl w:ilvl="0" w:tplc="04090011">
+      <w:start w:val="1"/>
+      <w:numFmt w:val="decimal"/>
+      <w:lvlText w:val="%1)"/>
+      <w:lvlJc w:val="left"/>
+      <w:pPr>
+        <w:ind w:left="1264" w:hanging="420"/>
+      </w:pPr>
+    </w:lvl>
+    <w:lvl w:ilvl="1" w:tplc="04090019" w:tentative="1">
+      <w:start w:val="1"/>
+      <w:numFmt w:val="lowerLetter"/>
+      <w:lvlText w:val="%2)"/>
+      <w:lvlJc w:val="left"/>
+      <w:pPr>
+        <w:ind w:left="1684" w:hanging="420"/>
+      </w:pPr>
+    </w:lvl>
+    <w:lvl w:ilvl="2" w:tplc="0409001B" w:tentative="1">
+      <w:start w:val="1"/>
+      <w:numFmt w:val="lowerRoman"/>
+      <w:lvlText w:val="%3."/>
+      <w:lvlJc w:val="right"/>
+      <w:pPr>
+        <w:ind w:left="2104" w:hanging="420"/>
+      </w:pPr>
+    </w:lvl>
+    <w:lvl w:ilvl="3" w:tplc="0409000F" w:tentative="1">
+      <w:start w:val="1"/>
+      <w:numFmt w:val="decimal"/>
+      <w:lvlText w:val="%4."/>
+      <w:lvlJc w:val="left"/>
+      <w:pPr>
+        <w:ind w:left="2524" w:hanging="420"/>
+      </w:pPr>
+    </w:lvl>
+    <w:lvl w:ilvl="4" w:tplc="04090019" w:tentative="1">
+      <w:start w:val="1"/>
+      <w:numFmt w:val="lowerLetter"/>
+      <w:lvlText w:val="%5)"/>
+      <w:lvlJc w:val="left"/>
+      <w:pPr>
+        <w:ind w:left="2944" w:hanging="420"/>
+      </w:pPr>
+    </w:lvl>
+    <w:lvl w:ilvl="5" w:tplc="0409001B" w:tentative="1">
+      <w:start w:val="1"/>
+      <w:numFmt w:val="lowerRoman"/>
+      <w:lvlText w:val="%6."/>
+      <w:lvlJc w:val="right"/>
+      <w:pPr>
+        <w:ind w:left="3364" w:hanging="420"/>
+      </w:pPr>
+    </w:lvl>
+    <w:lvl w:ilvl="6" w:tplc="0409000F" w:tentative="1">
+      <w:start w:val="1"/>
+      <w:numFmt w:val="decimal"/>
+      <w:lvlText w:val="%7."/>
+      <w:lvlJc w:val="left"/>
+      <w:pPr>
+        <w:ind w:left="3784" w:hanging="420"/>
+      </w:pPr>
+    </w:lvl>
+    <w:lvl w:ilvl="7" w:tplc="04090019" w:tentative="1">
+      <w:start w:val="1"/>
+      <w:numFmt w:val="lowerLetter"/>
+      <w:lvlText w:val="%8)"/>
+      <w:lvlJc w:val="left"/>
+      <w:pPr>
+        <w:ind w:left="4204" w:hanging="420"/>
+      </w:pPr>
+    </w:lvl>
+    <w:lvl w:ilvl="8" w:tplc="0409001B" w:tentative="1">
+      <w:start w:val="1"/>
+      <w:numFmt w:val="lowerRoman"/>
+      <w:lvlText w:val="%9."/>
+      <w:lvlJc w:val="right"/>
+      <w:pPr>
+        <w:ind w:left="4624" w:hanging="420"/>
+      </w:pPr>
+    </w:lvl>
+  </w:abstractNum>
+  <w:abstractNum w:abstractNumId="2">
     <w:nsid w:val="19E34B02"/>
     <w:multiLevelType w:val="hybridMultilevel"/>
     <w:tmpl w:val="C5C01354"/>
@@ -1000,7 +3499,7 @@
       </w:pPr>
     </w:lvl>
   </w:abstractNum>
-  <w:abstractNum w:abstractNumId="2" w15:restartNumberingAfterBreak="0">
+  <w:abstractNum w:abstractNumId="3">
     <w:nsid w:val="1BA42721"/>
     <w:multiLevelType w:val="hybridMultilevel"/>
     <w:tmpl w:val="952C3060"/>
@@ -1114,11 +3613,11 @@
       </w:rPr>
     </w:lvl>
   </w:abstractNum>
-  <w:abstractNum w:abstractNumId="3" w15:restartNumberingAfterBreak="0">
+  <w:abstractNum w:abstractNumId="4">
     <w:nsid w:val="3810003A"/>
     <w:multiLevelType w:val="hybridMultilevel"/>
-    <w:tmpl w:val="E174DD4A"/>
-    <w:lvl w:ilvl="0" w:tplc="0FF81736">
+    <w:tmpl w:val="8EF0279E"/>
+    <w:lvl w:ilvl="0" w:tplc="5D12F3E0">
       <w:start w:val="1"/>
       <w:numFmt w:val="decimal"/>
       <w:pStyle w:val="1"/>
@@ -1127,6 +3626,10 @@
       <w:pPr>
         <w:ind w:left="420" w:hanging="420"/>
       </w:pPr>
+      <w:rPr>
+        <w:rFonts w:hint="eastAsia"/>
+        <w:b/>
+      </w:rPr>
     </w:lvl>
     <w:lvl w:ilvl="1" w:tplc="04090019">
       <w:start w:val="1"/>
@@ -1201,7 +3704,7 @@
       </w:pPr>
     </w:lvl>
   </w:abstractNum>
-  <w:abstractNum w:abstractNumId="4" w15:restartNumberingAfterBreak="0">
+  <w:abstractNum w:abstractNumId="5">
     <w:nsid w:val="3A383934"/>
     <w:multiLevelType w:val="hybridMultilevel"/>
     <w:tmpl w:val="F6A23FD0"/>
@@ -1292,7 +3795,93 @@
       </w:pPr>
     </w:lvl>
   </w:abstractNum>
-  <w:abstractNum w:abstractNumId="5" w15:restartNumberingAfterBreak="0">
+  <w:abstractNum w:abstractNumId="6">
+    <w:nsid w:val="3A3F505C"/>
+    <w:multiLevelType w:val="hybridMultilevel"/>
+    <w:tmpl w:val="23DADC94"/>
+    <w:lvl w:ilvl="0" w:tplc="04090011">
+      <w:start w:val="1"/>
+      <w:numFmt w:val="decimal"/>
+      <w:lvlText w:val="%1)"/>
+      <w:lvlJc w:val="left"/>
+      <w:pPr>
+        <w:ind w:left="1260" w:hanging="420"/>
+      </w:pPr>
+    </w:lvl>
+    <w:lvl w:ilvl="1" w:tplc="04090019" w:tentative="1">
+      <w:start w:val="1"/>
+      <w:numFmt w:val="lowerLetter"/>
+      <w:lvlText w:val="%2)"/>
+      <w:lvlJc w:val="left"/>
+      <w:pPr>
+        <w:ind w:left="1680" w:hanging="420"/>
+      </w:pPr>
+    </w:lvl>
+    <w:lvl w:ilvl="2" w:tplc="0409001B" w:tentative="1">
+      <w:start w:val="1"/>
+      <w:numFmt w:val="lowerRoman"/>
+      <w:lvlText w:val="%3."/>
+      <w:lvlJc w:val="right"/>
+      <w:pPr>
+        <w:ind w:left="2100" w:hanging="420"/>
+      </w:pPr>
+    </w:lvl>
+    <w:lvl w:ilvl="3" w:tplc="0409000F" w:tentative="1">
+      <w:start w:val="1"/>
+      <w:numFmt w:val="decimal"/>
+      <w:lvlText w:val="%4."/>
+      <w:lvlJc w:val="left"/>
+      <w:pPr>
+        <w:ind w:left="2520" w:hanging="420"/>
+      </w:pPr>
+    </w:lvl>
+    <w:lvl w:ilvl="4" w:tplc="04090019" w:tentative="1">
+      <w:start w:val="1"/>
+      <w:numFmt w:val="lowerLetter"/>
+      <w:lvlText w:val="%5)"/>
+      <w:lvlJc w:val="left"/>
+      <w:pPr>
+        <w:ind w:left="2940" w:hanging="420"/>
+      </w:pPr>
+    </w:lvl>
+    <w:lvl w:ilvl="5" w:tplc="0409001B" w:tentative="1">
+      <w:start w:val="1"/>
+      <w:numFmt w:val="lowerRoman"/>
+      <w:lvlText w:val="%6."/>
+      <w:lvlJc w:val="right"/>
+      <w:pPr>
+        <w:ind w:left="3360" w:hanging="420"/>
+      </w:pPr>
+    </w:lvl>
+    <w:lvl w:ilvl="6" w:tplc="0409000F" w:tentative="1">
+      <w:start w:val="1"/>
+      <w:numFmt w:val="decimal"/>
+      <w:lvlText w:val="%7."/>
+      <w:lvlJc w:val="left"/>
+      <w:pPr>
+        <w:ind w:left="3780" w:hanging="420"/>
+      </w:pPr>
+    </w:lvl>
+    <w:lvl w:ilvl="7" w:tplc="04090019" w:tentative="1">
+      <w:start w:val="1"/>
+      <w:numFmt w:val="lowerLetter"/>
+      <w:lvlText w:val="%8)"/>
+      <w:lvlJc w:val="left"/>
+      <w:pPr>
+        <w:ind w:left="4200" w:hanging="420"/>
+      </w:pPr>
+    </w:lvl>
+    <w:lvl w:ilvl="8" w:tplc="0409001B" w:tentative="1">
+      <w:start w:val="1"/>
+      <w:numFmt w:val="lowerRoman"/>
+      <w:lvlText w:val="%9."/>
+      <w:lvlJc w:val="right"/>
+      <w:pPr>
+        <w:ind w:left="4620" w:hanging="420"/>
+      </w:pPr>
+    </w:lvl>
+  </w:abstractNum>
+  <w:abstractNum w:abstractNumId="7">
     <w:nsid w:val="538E2DFE"/>
     <w:multiLevelType w:val="hybridMultilevel"/>
     <w:tmpl w:val="5ECEA206"/>
@@ -1406,7 +3995,7 @@
       </w:rPr>
     </w:lvl>
   </w:abstractNum>
-  <w:abstractNum w:abstractNumId="6" w15:restartNumberingAfterBreak="0">
+  <w:abstractNum w:abstractNumId="8">
     <w:nsid w:val="619D14AF"/>
     <w:multiLevelType w:val="hybridMultilevel"/>
     <w:tmpl w:val="14D80BE4"/>
@@ -1498,194 +4087,304 @@
       </w:pPr>
     </w:lvl>
   </w:abstractNum>
+  <w:abstractNum w:abstractNumId="9">
+    <w:nsid w:val="73625581"/>
+    <w:multiLevelType w:val="hybridMultilevel"/>
+    <w:tmpl w:val="9998D9B8"/>
+    <w:lvl w:ilvl="0" w:tplc="04090011">
+      <w:start w:val="1"/>
+      <w:numFmt w:val="decimal"/>
+      <w:lvlText w:val="%1)"/>
+      <w:lvlJc w:val="left"/>
+      <w:pPr>
+        <w:ind w:left="1110" w:hanging="420"/>
+      </w:pPr>
+      <w:rPr>
+        <w:rFonts w:hint="eastAsia"/>
+      </w:rPr>
+    </w:lvl>
+    <w:lvl w:ilvl="1" w:tplc="04090019" w:tentative="1">
+      <w:start w:val="1"/>
+      <w:numFmt w:val="lowerLetter"/>
+      <w:lvlText w:val="%2)"/>
+      <w:lvlJc w:val="left"/>
+      <w:pPr>
+        <w:ind w:left="1530" w:hanging="420"/>
+      </w:pPr>
+    </w:lvl>
+    <w:lvl w:ilvl="2" w:tplc="0409001B" w:tentative="1">
+      <w:start w:val="1"/>
+      <w:numFmt w:val="lowerRoman"/>
+      <w:lvlText w:val="%3."/>
+      <w:lvlJc w:val="right"/>
+      <w:pPr>
+        <w:ind w:left="1950" w:hanging="420"/>
+      </w:pPr>
+    </w:lvl>
+    <w:lvl w:ilvl="3" w:tplc="0409000F" w:tentative="1">
+      <w:start w:val="1"/>
+      <w:numFmt w:val="decimal"/>
+      <w:lvlText w:val="%4."/>
+      <w:lvlJc w:val="left"/>
+      <w:pPr>
+        <w:ind w:left="2370" w:hanging="420"/>
+      </w:pPr>
+    </w:lvl>
+    <w:lvl w:ilvl="4" w:tplc="04090019" w:tentative="1">
+      <w:start w:val="1"/>
+      <w:numFmt w:val="lowerLetter"/>
+      <w:lvlText w:val="%5)"/>
+      <w:lvlJc w:val="left"/>
+      <w:pPr>
+        <w:ind w:left="2790" w:hanging="420"/>
+      </w:pPr>
+    </w:lvl>
+    <w:lvl w:ilvl="5" w:tplc="0409001B" w:tentative="1">
+      <w:start w:val="1"/>
+      <w:numFmt w:val="lowerRoman"/>
+      <w:lvlText w:val="%6."/>
+      <w:lvlJc w:val="right"/>
+      <w:pPr>
+        <w:ind w:left="3210" w:hanging="420"/>
+      </w:pPr>
+    </w:lvl>
+    <w:lvl w:ilvl="6" w:tplc="0409000F" w:tentative="1">
+      <w:start w:val="1"/>
+      <w:numFmt w:val="decimal"/>
+      <w:lvlText w:val="%7."/>
+      <w:lvlJc w:val="left"/>
+      <w:pPr>
+        <w:ind w:left="3630" w:hanging="420"/>
+      </w:pPr>
+    </w:lvl>
+    <w:lvl w:ilvl="7" w:tplc="04090019" w:tentative="1">
+      <w:start w:val="1"/>
+      <w:numFmt w:val="lowerLetter"/>
+      <w:lvlText w:val="%8)"/>
+      <w:lvlJc w:val="left"/>
+      <w:pPr>
+        <w:ind w:left="4050" w:hanging="420"/>
+      </w:pPr>
+    </w:lvl>
+    <w:lvl w:ilvl="8" w:tplc="0409001B" w:tentative="1">
+      <w:start w:val="1"/>
+      <w:numFmt w:val="lowerRoman"/>
+      <w:lvlText w:val="%9."/>
+      <w:lvlJc w:val="right"/>
+      <w:pPr>
+        <w:ind w:left="4470" w:hanging="420"/>
+      </w:pPr>
+    </w:lvl>
+  </w:abstractNum>
   <w:num w:numId="1">
     <w:abstractNumId w:val="0"/>
   </w:num>
   <w:num w:numId="2">
+    <w:abstractNumId w:val="4"/>
+  </w:num>
+  <w:num w:numId="3">
+    <w:abstractNumId w:val="4"/>
+    <w:lvlOverride w:ilvl="0">
+      <w:startOverride w:val="1"/>
+    </w:lvlOverride>
+  </w:num>
+  <w:num w:numId="4">
+    <w:abstractNumId w:val="4"/>
+    <w:lvlOverride w:ilvl="0">
+      <w:startOverride w:val="1"/>
+    </w:lvlOverride>
+  </w:num>
+  <w:num w:numId="5">
+    <w:abstractNumId w:val="2"/>
+  </w:num>
+  <w:num w:numId="6">
+    <w:abstractNumId w:val="5"/>
+  </w:num>
+  <w:num w:numId="7">
+    <w:abstractNumId w:val="5"/>
+    <w:lvlOverride w:ilvl="0">
+      <w:startOverride w:val="1"/>
+    </w:lvlOverride>
+  </w:num>
+  <w:num w:numId="8">
+    <w:abstractNumId w:val="5"/>
+    <w:lvlOverride w:ilvl="0">
+      <w:startOverride w:val="1"/>
+    </w:lvlOverride>
+  </w:num>
+  <w:num w:numId="9">
+    <w:abstractNumId w:val="5"/>
+    <w:lvlOverride w:ilvl="0">
+      <w:startOverride w:val="1"/>
+    </w:lvlOverride>
+  </w:num>
+  <w:num w:numId="10">
+    <w:abstractNumId w:val="5"/>
+    <w:lvlOverride w:ilvl="0">
+      <w:startOverride w:val="1"/>
+    </w:lvlOverride>
+  </w:num>
+  <w:num w:numId="11">
+    <w:abstractNumId w:val="5"/>
+    <w:lvlOverride w:ilvl="0">
+      <w:startOverride w:val="1"/>
+    </w:lvlOverride>
+  </w:num>
+  <w:num w:numId="12">
+    <w:abstractNumId w:val="5"/>
+    <w:lvlOverride w:ilvl="0">
+      <w:startOverride w:val="1"/>
+    </w:lvlOverride>
+  </w:num>
+  <w:num w:numId="13">
+    <w:abstractNumId w:val="5"/>
+    <w:lvlOverride w:ilvl="0">
+      <w:startOverride w:val="1"/>
+    </w:lvlOverride>
+  </w:num>
+  <w:num w:numId="14">
+    <w:abstractNumId w:val="8"/>
+  </w:num>
+  <w:num w:numId="15">
+    <w:abstractNumId w:val="8"/>
+    <w:lvlOverride w:ilvl="0">
+      <w:startOverride w:val="1"/>
+    </w:lvlOverride>
+  </w:num>
+  <w:num w:numId="16">
+    <w:abstractNumId w:val="4"/>
+    <w:lvlOverride w:ilvl="0">
+      <w:startOverride w:val="1"/>
+    </w:lvlOverride>
+  </w:num>
+  <w:num w:numId="17">
+    <w:abstractNumId w:val="8"/>
+    <w:lvlOverride w:ilvl="0">
+      <w:startOverride w:val="1"/>
+    </w:lvlOverride>
+  </w:num>
+  <w:num w:numId="18">
+    <w:abstractNumId w:val="8"/>
+    <w:lvlOverride w:ilvl="0">
+      <w:startOverride w:val="1"/>
+    </w:lvlOverride>
+  </w:num>
+  <w:num w:numId="19">
     <w:abstractNumId w:val="3"/>
   </w:num>
-  <w:num w:numId="3">
+  <w:num w:numId="20">
     <w:abstractNumId w:val="3"/>
     <w:lvlOverride w:ilvl="0">
       <w:startOverride w:val="1"/>
     </w:lvlOverride>
   </w:num>
-  <w:num w:numId="4">
-    <w:abstractNumId w:val="3"/>
-    <w:lvlOverride w:ilvl="0">
-      <w:startOverride w:val="1"/>
-    </w:lvlOverride>
+  <w:num w:numId="21">
+    <w:abstractNumId w:val="7"/>
   </w:num>
-  <w:num w:numId="5">
-    <w:abstractNumId w:val="1"/>
-  </w:num>
-  <w:num w:numId="6">
-    <w:abstractNumId w:val="4"/>
-  </w:num>
-  <w:num w:numId="7">
+  <w:num w:numId="22">
     <w:abstractNumId w:val="4"/>
     <w:lvlOverride w:ilvl="0">
       <w:startOverride w:val="1"/>
     </w:lvlOverride>
   </w:num>
-  <w:num w:numId="8">
+  <w:num w:numId="23">
+    <w:abstractNumId w:val="8"/>
+    <w:lvlOverride w:ilvl="0">
+      <w:startOverride w:val="1"/>
+    </w:lvlOverride>
+  </w:num>
+  <w:num w:numId="24">
+    <w:abstractNumId w:val="8"/>
+    <w:lvlOverride w:ilvl="0">
+      <w:startOverride w:val="1"/>
+    </w:lvlOverride>
+  </w:num>
+  <w:num w:numId="25">
+    <w:abstractNumId w:val="8"/>
+    <w:lvlOverride w:ilvl="0">
+      <w:startOverride w:val="1"/>
+    </w:lvlOverride>
+  </w:num>
+  <w:num w:numId="26">
+    <w:abstractNumId w:val="8"/>
+    <w:lvlOverride w:ilvl="0">
+      <w:startOverride w:val="1"/>
+    </w:lvlOverride>
+  </w:num>
+  <w:num w:numId="27">
     <w:abstractNumId w:val="4"/>
     <w:lvlOverride w:ilvl="0">
       <w:startOverride w:val="1"/>
     </w:lvlOverride>
   </w:num>
-  <w:num w:numId="9">
+  <w:num w:numId="28">
     <w:abstractNumId w:val="4"/>
     <w:lvlOverride w:ilvl="0">
       <w:startOverride w:val="1"/>
     </w:lvlOverride>
   </w:num>
-  <w:num w:numId="10">
+  <w:num w:numId="29">
     <w:abstractNumId w:val="4"/>
     <w:lvlOverride w:ilvl="0">
       <w:startOverride w:val="1"/>
     </w:lvlOverride>
   </w:num>
-  <w:num w:numId="11">
+  <w:num w:numId="30">
+    <w:abstractNumId w:val="8"/>
+    <w:lvlOverride w:ilvl="0">
+      <w:startOverride w:val="1"/>
+    </w:lvlOverride>
+  </w:num>
+  <w:num w:numId="31">
+    <w:abstractNumId w:val="8"/>
+    <w:lvlOverride w:ilvl="0">
+      <w:startOverride w:val="1"/>
+    </w:lvlOverride>
+  </w:num>
+  <w:num w:numId="32">
+    <w:abstractNumId w:val="8"/>
+    <w:lvlOverride w:ilvl="0">
+      <w:startOverride w:val="1"/>
+    </w:lvlOverride>
+  </w:num>
+  <w:num w:numId="33">
+    <w:abstractNumId w:val="8"/>
+    <w:lvlOverride w:ilvl="0">
+      <w:startOverride w:val="1"/>
+    </w:lvlOverride>
+  </w:num>
+  <w:num w:numId="34">
     <w:abstractNumId w:val="4"/>
     <w:lvlOverride w:ilvl="0">
       <w:startOverride w:val="1"/>
     </w:lvlOverride>
   </w:num>
-  <w:num w:numId="12">
+  <w:num w:numId="35">
     <w:abstractNumId w:val="4"/>
     <w:lvlOverride w:ilvl="0">
       <w:startOverride w:val="1"/>
     </w:lvlOverride>
   </w:num>
-  <w:num w:numId="13">
+  <w:num w:numId="36">
     <w:abstractNumId w:val="4"/>
     <w:lvlOverride w:ilvl="0">
       <w:startOverride w:val="1"/>
     </w:lvlOverride>
   </w:num>
-  <w:num w:numId="14">
+  <w:num w:numId="37">
     <w:abstractNumId w:val="6"/>
   </w:num>
-  <w:num w:numId="15">
-    <w:abstractNumId w:val="6"/>
-    <w:lvlOverride w:ilvl="0">
-      <w:startOverride w:val="1"/>
-    </w:lvlOverride>
+  <w:num w:numId="38">
+    <w:abstractNumId w:val="9"/>
   </w:num>
-  <w:num w:numId="16">
-    <w:abstractNumId w:val="3"/>
-    <w:lvlOverride w:ilvl="0">
-      <w:startOverride w:val="1"/>
-    </w:lvlOverride>
-  </w:num>
-  <w:num w:numId="17">
-    <w:abstractNumId w:val="6"/>
-    <w:lvlOverride w:ilvl="0">
-      <w:startOverride w:val="1"/>
-    </w:lvlOverride>
-  </w:num>
-  <w:num w:numId="18">
-    <w:abstractNumId w:val="6"/>
-    <w:lvlOverride w:ilvl="0">
-      <w:startOverride w:val="1"/>
-    </w:lvlOverride>
-  </w:num>
-  <w:num w:numId="19">
-    <w:abstractNumId w:val="2"/>
-  </w:num>
-  <w:num w:numId="20">
-    <w:abstractNumId w:val="2"/>
-    <w:lvlOverride w:ilvl="0">
-      <w:startOverride w:val="1"/>
-    </w:lvlOverride>
-  </w:num>
-  <w:num w:numId="21">
-    <w:abstractNumId w:val="5"/>
-  </w:num>
-  <w:num w:numId="22">
-    <w:abstractNumId w:val="3"/>
-    <w:lvlOverride w:ilvl="0">
-      <w:startOverride w:val="1"/>
-    </w:lvlOverride>
-  </w:num>
-  <w:num w:numId="23">
-    <w:abstractNumId w:val="6"/>
-    <w:lvlOverride w:ilvl="0">
-      <w:startOverride w:val="1"/>
-    </w:lvlOverride>
-  </w:num>
-  <w:num w:numId="24">
-    <w:abstractNumId w:val="6"/>
-    <w:lvlOverride w:ilvl="0">
-      <w:startOverride w:val="1"/>
-    </w:lvlOverride>
-  </w:num>
-  <w:num w:numId="25">
-    <w:abstractNumId w:val="6"/>
-    <w:lvlOverride w:ilvl="0">
-      <w:startOverride w:val="1"/>
-    </w:lvlOverride>
-  </w:num>
-  <w:num w:numId="26">
-    <w:abstractNumId w:val="6"/>
-    <w:lvlOverride w:ilvl="0">
-      <w:startOverride w:val="1"/>
-    </w:lvlOverride>
-  </w:num>
-  <w:num w:numId="27">
-    <w:abstractNumId w:val="3"/>
-    <w:lvlOverride w:ilvl="0">
-      <w:startOverride w:val="1"/>
-    </w:lvlOverride>
-  </w:num>
-  <w:num w:numId="28">
-    <w:abstractNumId w:val="3"/>
-    <w:lvlOverride w:ilvl="0">
-      <w:startOverride w:val="1"/>
-    </w:lvlOverride>
-  </w:num>
-  <w:num w:numId="29">
-    <w:abstractNumId w:val="3"/>
-    <w:lvlOverride w:ilvl="0">
-      <w:startOverride w:val="1"/>
-    </w:lvlOverride>
-  </w:num>
-  <w:num w:numId="30">
-    <w:abstractNumId w:val="6"/>
-    <w:lvlOverride w:ilvl="0">
-      <w:startOverride w:val="1"/>
-    </w:lvlOverride>
-  </w:num>
-  <w:num w:numId="31">
-    <w:abstractNumId w:val="6"/>
-    <w:lvlOverride w:ilvl="0">
-      <w:startOverride w:val="1"/>
-    </w:lvlOverride>
-  </w:num>
-  <w:num w:numId="32">
-    <w:abstractNumId w:val="6"/>
-    <w:lvlOverride w:ilvl="0">
-      <w:startOverride w:val="1"/>
-    </w:lvlOverride>
-  </w:num>
-  <w:num w:numId="33">
-    <w:abstractNumId w:val="6"/>
-    <w:lvlOverride w:ilvl="0">
-      <w:startOverride w:val="1"/>
-    </w:lvlOverride>
-  </w:num>
-  <w:num w:numId="34">
-    <w:abstractNumId w:val="3"/>
-    <w:lvlOverride w:ilvl="0">
-      <w:startOverride w:val="1"/>
-    </w:lvlOverride>
+  <w:num w:numId="39">
+    <w:abstractNumId w:val="1"/>
   </w:num>
 </w:numbering>
 </file>
 
 <file path=word/styles.xml><?xml version="1.0" encoding="utf-8"?>
-<w:styles xmlns:mc="http://schemas.openxmlformats.org/markup-compatibility/2006" xmlns:r="http://schemas.openxmlformats.org/officeDocument/2006/relationships" xmlns:w="http://schemas.openxmlformats.org/wordprocessingml/2006/main" xmlns:w14="http://schemas.microsoft.com/office/word/2010/wordml" xmlns:w15="http://schemas.microsoft.com/office/word/2012/wordml" xmlns:w16cid="http://schemas.microsoft.com/office/word/2016/wordml/cid" xmlns:w16se="http://schemas.microsoft.com/office/word/2015/wordml/symex" mc:Ignorable="w14 w15 w16se w16cid">
+<w:styles xmlns:r="http://schemas.openxmlformats.org/officeDocument/2006/relationships" xmlns:w="http://schemas.openxmlformats.org/wordprocessingml/2006/main">
   <w:docDefaults>
     <w:rPrDefault>
       <w:rPr>
@@ -1702,382 +4401,144 @@
       </w:pPr>
     </w:pPrDefault>
   </w:docDefaults>
-  <w:latentStyles w:defLockedState="0" w:defUIPriority="99" w:defSemiHidden="0" w:defUnhideWhenUsed="0" w:defQFormat="0" w:count="375">
-    <w:lsdException w:name="Normal" w:uiPriority="0" w:qFormat="1"/>
-    <w:lsdException w:name="heading 1" w:uiPriority="9" w:qFormat="1"/>
-    <w:lsdException w:name="heading 2" w:semiHidden="1" w:uiPriority="9" w:unhideWhenUsed="1" w:qFormat="1"/>
-    <w:lsdException w:name="heading 3" w:semiHidden="1" w:uiPriority="9" w:unhideWhenUsed="1" w:qFormat="1"/>
-    <w:lsdException w:name="heading 4" w:semiHidden="1" w:uiPriority="9" w:unhideWhenUsed="1" w:qFormat="1"/>
-    <w:lsdException w:name="heading 5" w:semiHidden="1" w:uiPriority="9" w:unhideWhenUsed="1" w:qFormat="1"/>
-    <w:lsdException w:name="heading 6" w:semiHidden="1" w:uiPriority="9" w:unhideWhenUsed="1" w:qFormat="1"/>
-    <w:lsdException w:name="heading 7" w:semiHidden="1" w:uiPriority="9" w:unhideWhenUsed="1" w:qFormat="1"/>
-    <w:lsdException w:name="heading 8" w:semiHidden="1" w:uiPriority="9" w:unhideWhenUsed="1" w:qFormat="1"/>
-    <w:lsdException w:name="heading 9" w:semiHidden="1" w:uiPriority="9" w:unhideWhenUsed="1" w:qFormat="1"/>
-    <w:lsdException w:name="index 1" w:semiHidden="1" w:unhideWhenUsed="1"/>
-    <w:lsdException w:name="index 2" w:semiHidden="1" w:unhideWhenUsed="1"/>
-    <w:lsdException w:name="index 3" w:semiHidden="1" w:unhideWhenUsed="1"/>
-    <w:lsdException w:name="index 4" w:semiHidden="1" w:unhideWhenUsed="1"/>
-    <w:lsdException w:name="index 5" w:semiHidden="1" w:unhideWhenUsed="1"/>
-    <w:lsdException w:name="index 6" w:semiHidden="1" w:unhideWhenUsed="1"/>
-    <w:lsdException w:name="index 7" w:semiHidden="1" w:unhideWhenUsed="1"/>
-    <w:lsdException w:name="index 8" w:semiHidden="1" w:unhideWhenUsed="1"/>
-    <w:lsdException w:name="index 9" w:semiHidden="1" w:unhideWhenUsed="1"/>
-    <w:lsdException w:name="toc 1" w:semiHidden="1" w:uiPriority="39" w:unhideWhenUsed="1"/>
-    <w:lsdException w:name="toc 2" w:semiHidden="1" w:uiPriority="39" w:unhideWhenUsed="1"/>
-    <w:lsdException w:name="toc 3" w:semiHidden="1" w:uiPriority="39" w:unhideWhenUsed="1"/>
-    <w:lsdException w:name="toc 4" w:semiHidden="1" w:uiPriority="39" w:unhideWhenUsed="1"/>
-    <w:lsdException w:name="toc 5" w:semiHidden="1" w:uiPriority="39" w:unhideWhenUsed="1"/>
-    <w:lsdException w:name="toc 6" w:semiHidden="1" w:uiPriority="39" w:unhideWhenUsed="1"/>
-    <w:lsdException w:name="toc 7" w:semiHidden="1" w:uiPriority="39" w:unhideWhenUsed="1"/>
-    <w:lsdException w:name="toc 8" w:semiHidden="1" w:uiPriority="39" w:unhideWhenUsed="1"/>
-    <w:lsdException w:name="toc 9" w:semiHidden="1" w:uiPriority="39" w:unhideWhenUsed="1"/>
-    <w:lsdException w:name="Normal Indent" w:semiHidden="1" w:unhideWhenUsed="1"/>
-    <w:lsdException w:name="footnote text" w:semiHidden="1" w:unhideWhenUsed="1"/>
-    <w:lsdException w:name="annotation text" w:semiHidden="1" w:unhideWhenUsed="1"/>
-    <w:lsdException w:name="header" w:semiHidden="1" w:unhideWhenUsed="1"/>
-    <w:lsdException w:name="footer" w:semiHidden="1" w:unhideWhenUsed="1"/>
-    <w:lsdException w:name="index heading" w:semiHidden="1" w:unhideWhenUsed="1"/>
-    <w:lsdException w:name="caption" w:semiHidden="1" w:uiPriority="35" w:unhideWhenUsed="1" w:qFormat="1"/>
-    <w:lsdException w:name="table of figures" w:semiHidden="1" w:unhideWhenUsed="1"/>
-    <w:lsdException w:name="envelope address" w:semiHidden="1" w:unhideWhenUsed="1"/>
-    <w:lsdException w:name="envelope return" w:semiHidden="1" w:unhideWhenUsed="1"/>
-    <w:lsdException w:name="footnote reference" w:semiHidden="1" w:unhideWhenUsed="1"/>
-    <w:lsdException w:name="annotation reference" w:semiHidden="1" w:unhideWhenUsed="1"/>
-    <w:lsdException w:name="line number" w:semiHidden="1" w:unhideWhenUsed="1"/>
-    <w:lsdException w:name="page number" w:semiHidden="1" w:unhideWhenUsed="1"/>
-    <w:lsdException w:name="endnote reference" w:semiHidden="1" w:unhideWhenUsed="1"/>
-    <w:lsdException w:name="endnote text" w:semiHidden="1" w:unhideWhenUsed="1"/>
-    <w:lsdException w:name="table of authorities" w:semiHidden="1" w:unhideWhenUsed="1"/>
-    <w:lsdException w:name="macro" w:semiHidden="1" w:unhideWhenUsed="1"/>
-    <w:lsdException w:name="toa heading" w:semiHidden="1" w:unhideWhenUsed="1"/>
-    <w:lsdException w:name="List" w:semiHidden="1" w:unhideWhenUsed="1"/>
-    <w:lsdException w:name="List Bullet" w:semiHidden="1" w:unhideWhenUsed="1"/>
-    <w:lsdException w:name="List Number" w:semiHidden="1" w:unhideWhenUsed="1"/>
-    <w:lsdException w:name="List 2" w:semiHidden="1" w:unhideWhenUsed="1"/>
-    <w:lsdException w:name="List 3" w:semiHidden="1" w:unhideWhenUsed="1"/>
-    <w:lsdException w:name="List 4" w:semiHidden="1" w:unhideWhenUsed="1"/>
-    <w:lsdException w:name="List 5" w:semiHidden="1" w:unhideWhenUsed="1"/>
-    <w:lsdException w:name="List Bullet 2" w:semiHidden="1" w:unhideWhenUsed="1"/>
-    <w:lsdException w:name="List Bullet 3" w:semiHidden="1" w:unhideWhenUsed="1"/>
-    <w:lsdException w:name="List Bullet 4" w:semiHidden="1" w:unhideWhenUsed="1"/>
-    <w:lsdException w:name="List Bullet 5" w:semiHidden="1" w:unhideWhenUsed="1"/>
-    <w:lsdException w:name="List Number 2" w:semiHidden="1" w:unhideWhenUsed="1"/>
-    <w:lsdException w:name="List Number 3" w:semiHidden="1" w:unhideWhenUsed="1"/>
-    <w:lsdException w:name="List Number 4" w:semiHidden="1" w:unhideWhenUsed="1"/>
-    <w:lsdException w:name="List Number 5" w:semiHidden="1" w:unhideWhenUsed="1"/>
-    <w:lsdException w:name="Title" w:uiPriority="10" w:qFormat="1"/>
-    <w:lsdException w:name="Closing" w:semiHidden="1" w:unhideWhenUsed="1"/>
-    <w:lsdException w:name="Signature" w:semiHidden="1" w:unhideWhenUsed="1"/>
-    <w:lsdException w:name="Default Paragraph Font" w:semiHidden="1" w:uiPriority="1" w:unhideWhenUsed="1"/>
-    <w:lsdException w:name="Body Text" w:semiHidden="1" w:unhideWhenUsed="1"/>
-    <w:lsdException w:name="Body Text Indent" w:semiHidden="1" w:unhideWhenUsed="1"/>
-    <w:lsdException w:name="List Continue" w:semiHidden="1" w:unhideWhenUsed="1"/>
-    <w:lsdException w:name="List Continue 2" w:semiHidden="1" w:unhideWhenUsed="1"/>
-    <w:lsdException w:name="List Continue 3" w:semiHidden="1" w:unhideWhenUsed="1"/>
-    <w:lsdException w:name="List Continue 4" w:semiHidden="1" w:unhideWhenUsed="1"/>
-    <w:lsdException w:name="List Continue 5" w:semiHidden="1" w:unhideWhenUsed="1"/>
-    <w:lsdException w:name="Message Header" w:semiHidden="1" w:unhideWhenUsed="1"/>
-    <w:lsdException w:name="Subtitle" w:uiPriority="11" w:qFormat="1"/>
-    <w:lsdException w:name="Salutation" w:semiHidden="1" w:unhideWhenUsed="1"/>
-    <w:lsdException w:name="Date" w:semiHidden="1" w:unhideWhenUsed="1"/>
-    <w:lsdException w:name="Body Text First Indent" w:semiHidden="1" w:unhideWhenUsed="1"/>
-    <w:lsdException w:name="Body Text First Indent 2" w:semiHidden="1" w:unhideWhenUsed="1"/>
-    <w:lsdException w:name="Note Heading" w:semiHidden="1" w:unhideWhenUsed="1"/>
-    <w:lsdException w:name="Body Text 2" w:semiHidden="1" w:unhideWhenUsed="1"/>
-    <w:lsdException w:name="Body Text 3" w:semiHidden="1" w:unhideWhenUsed="1"/>
-    <w:lsdException w:name="Body Text Indent 2" w:semiHidden="1" w:unhideWhenUsed="1"/>
-    <w:lsdException w:name="Body Text Indent 3" w:semiHidden="1" w:unhideWhenUsed="1"/>
-    <w:lsdException w:name="Block Text" w:semiHidden="1" w:unhideWhenUsed="1"/>
-    <w:lsdException w:name="Hyperlink" w:semiHidden="1" w:unhideWhenUsed="1"/>
-    <w:lsdException w:name="FollowedHyperlink" w:semiHidden="1" w:unhideWhenUsed="1"/>
-    <w:lsdException w:name="Strong" w:uiPriority="22" w:qFormat="1"/>
-    <w:lsdException w:name="Emphasis" w:uiPriority="20" w:qFormat="1"/>
-    <w:lsdException w:name="Document Map" w:semiHidden="1" w:unhideWhenUsed="1"/>
-    <w:lsdException w:name="Plain Text" w:semiHidden="1" w:unhideWhenUsed="1"/>
-    <w:lsdException w:name="E-mail Signature" w:semiHidden="1" w:unhideWhenUsed="1"/>
-    <w:lsdException w:name="HTML Top of Form" w:semiHidden="1" w:unhideWhenUsed="1"/>
-    <w:lsdException w:name="HTML Bottom of Form" w:semiHidden="1" w:unhideWhenUsed="1"/>
-    <w:lsdException w:name="Normal (Web)" w:semiHidden="1" w:unhideWhenUsed="1"/>
-    <w:lsdException w:name="HTML Acronym" w:semiHidden="1" w:unhideWhenUsed="1"/>
-    <w:lsdException w:name="HTML Address" w:semiHidden="1" w:unhideWhenUsed="1"/>
-    <w:lsdException w:name="HTML Cite" w:semiHidden="1" w:unhideWhenUsed="1"/>
-    <w:lsdException w:name="HTML Code" w:semiHidden="1" w:unhideWhenUsed="1"/>
-    <w:lsdException w:name="HTML Definition" w:semiHidden="1" w:unhideWhenUsed="1"/>
-    <w:lsdException w:name="HTML Keyboard" w:semiHidden="1" w:unhideWhenUsed="1"/>
-    <w:lsdException w:name="HTML Preformatted" w:semiHidden="1" w:unhideWhenUsed="1"/>
-    <w:lsdException w:name="HTML Sample" w:semiHidden="1" w:unhideWhenUsed="1"/>
-    <w:lsdException w:name="HTML Typewriter" w:semiHidden="1" w:unhideWhenUsed="1"/>
-    <w:lsdException w:name="HTML Variable" w:semiHidden="1" w:unhideWhenUsed="1"/>
-    <w:lsdException w:name="Normal Table" w:semiHidden="1" w:unhideWhenUsed="1"/>
-    <w:lsdException w:name="annotation subject" w:semiHidden="1" w:unhideWhenUsed="1"/>
-    <w:lsdException w:name="No List" w:semiHidden="1" w:unhideWhenUsed="1"/>
-    <w:lsdException w:name="Outline List 1" w:semiHidden="1" w:unhideWhenUsed="1"/>
-    <w:lsdException w:name="Outline List 2" w:semiHidden="1" w:unhideWhenUsed="1"/>
-    <w:lsdException w:name="Outline List 3" w:semiHidden="1" w:unhideWhenUsed="1"/>
-    <w:lsdException w:name="Table Simple 1" w:semiHidden="1" w:unhideWhenUsed="1"/>
-    <w:lsdException w:name="Table Simple 2" w:semiHidden="1" w:unhideWhenUsed="1"/>
-    <w:lsdException w:name="Table Simple 3" w:semiHidden="1" w:unhideWhenUsed="1"/>
-    <w:lsdException w:name="Table Classic 1" w:semiHidden="1" w:unhideWhenUsed="1"/>
-    <w:lsdException w:name="Table Classic 2" w:semiHidden="1" w:unhideWhenUsed="1"/>
-    <w:lsdException w:name="Table Classic 3" w:semiHidden="1" w:unhideWhenUsed="1"/>
-    <w:lsdException w:name="Table Classic 4" w:semiHidden="1" w:unhideWhenUsed="1"/>
-    <w:lsdException w:name="Table Colorful 1" w:semiHidden="1" w:unhideWhenUsed="1"/>
-    <w:lsdException w:name="Table Colorful 2" w:semiHidden="1" w:unhideWhenUsed="1"/>
-    <w:lsdException w:name="Table Colorful 3" w:semiHidden="1" w:unhideWhenUsed="1"/>
-    <w:lsdException w:name="Table Columns 1" w:semiHidden="1" w:unhideWhenUsed="1"/>
-    <w:lsdException w:name="Table Columns 2" w:semiHidden="1" w:unhideWhenUsed="1"/>
-    <w:lsdException w:name="Table Columns 3" w:semiHidden="1" w:unhideWhenUsed="1"/>
-    <w:lsdException w:name="Table Columns 4" w:semiHidden="1" w:unhideWhenUsed="1"/>
-    <w:lsdException w:name="Table Columns 5" w:semiHidden="1" w:unhideWhenUsed="1"/>
-    <w:lsdException w:name="Table Grid 1" w:semiHidden="1" w:unhideWhenUsed="1"/>
-    <w:lsdException w:name="Table Grid 2" w:semiHidden="1" w:unhideWhenUsed="1"/>
-    <w:lsdException w:name="Table Grid 3" w:semiHidden="1" w:unhideWhenUsed="1"/>
-    <w:lsdException w:name="Table Grid 4" w:semiHidden="1" w:unhideWhenUsed="1"/>
-    <w:lsdException w:name="Table Grid 5" w:semiHidden="1" w:unhideWhenUsed="1"/>
-    <w:lsdException w:name="Table Grid 6" w:semiHidden="1" w:unhideWhenUsed="1"/>
-    <w:lsdException w:name="Table Grid 7" w:semiHidden="1" w:unhideWhenUsed="1"/>
-    <w:lsdException w:name="Table Grid 8" w:semiHidden="1" w:unhideWhenUsed="1"/>
-    <w:lsdException w:name="Table List 1" w:semiHidden="1" w:unhideWhenUsed="1"/>
-    <w:lsdException w:name="Table List 2" w:semiHidden="1" w:unhideWhenUsed="1"/>
-    <w:lsdException w:name="Table List 3" w:semiHidden="1" w:unhideWhenUsed="1"/>
-    <w:lsdException w:name="Table List 4" w:semiHidden="1" w:unhideWhenUsed="1"/>
-    <w:lsdException w:name="Table List 5" w:semiHidden="1" w:unhideWhenUsed="1"/>
-    <w:lsdException w:name="Table List 6" w:semiHidden="1" w:unhideWhenUsed="1"/>
-    <w:lsdException w:name="Table List 7" w:semiHidden="1" w:unhideWhenUsed="1"/>
-    <w:lsdException w:name="Table List 8" w:semiHidden="1" w:unhideWhenUsed="1"/>
-    <w:lsdException w:name="Table 3D effects 1" w:semiHidden="1" w:unhideWhenUsed="1"/>
-    <w:lsdException w:name="Table 3D effects 2" w:semiHidden="1" w:unhideWhenUsed="1"/>
-    <w:lsdException w:name="Table 3D effects 3" w:semiHidden="1" w:unhideWhenUsed="1"/>
-    <w:lsdException w:name="Table Contemporary" w:semiHidden="1" w:unhideWhenUsed="1"/>
-    <w:lsdException w:name="Table Elegant" w:semiHidden="1" w:unhideWhenUsed="1"/>
-    <w:lsdException w:name="Table Professional" w:semiHidden="1" w:unhideWhenUsed="1"/>
-    <w:lsdException w:name="Table Subtle 1" w:semiHidden="1" w:unhideWhenUsed="1"/>
-    <w:lsdException w:name="Table Subtle 2" w:semiHidden="1" w:unhideWhenUsed="1"/>
-    <w:lsdException w:name="Table Web 1" w:semiHidden="1" w:unhideWhenUsed="1"/>
-    <w:lsdException w:name="Table Web 2" w:semiHidden="1" w:unhideWhenUsed="1"/>
-    <w:lsdException w:name="Table Web 3" w:semiHidden="1" w:unhideWhenUsed="1"/>
-    <w:lsdException w:name="Balloon Text" w:semiHidden="1" w:unhideWhenUsed="1"/>
-    <w:lsdException w:name="Table Grid" w:uiPriority="59"/>
-    <w:lsdException w:name="Table Theme" w:semiHidden="1" w:unhideWhenUsed="1"/>
-    <w:lsdException w:name="Placeholder Text" w:semiHidden="1"/>
-    <w:lsdException w:name="No Spacing" w:uiPriority="1" w:qFormat="1"/>
-    <w:lsdException w:name="Light Shading" w:uiPriority="60"/>
-    <w:lsdException w:name="Light List" w:uiPriority="61"/>
-    <w:lsdException w:name="Light Grid" w:uiPriority="62"/>
-    <w:lsdException w:name="Medium Shading 1" w:uiPriority="63"/>
-    <w:lsdException w:name="Medium Shading 2" w:uiPriority="64"/>
-    <w:lsdException w:name="Medium List 1" w:uiPriority="65"/>
-    <w:lsdException w:name="Medium List 2" w:uiPriority="66"/>
-    <w:lsdException w:name="Medium Grid 1" w:uiPriority="67"/>
-    <w:lsdException w:name="Medium Grid 2" w:uiPriority="68"/>
-    <w:lsdException w:name="Medium Grid 3" w:uiPriority="69"/>
-    <w:lsdException w:name="Dark List" w:uiPriority="70"/>
-    <w:lsdException w:name="Colorful Shading" w:uiPriority="71"/>
-    <w:lsdException w:name="Colorful List" w:uiPriority="72"/>
-    <w:lsdException w:name="Colorful Grid" w:uiPriority="73"/>
-    <w:lsdException w:name="Light Shading Accent 1" w:uiPriority="60"/>
-    <w:lsdException w:name="Light List Accent 1" w:uiPriority="61"/>
-    <w:lsdException w:name="Light Grid Accent 1" w:uiPriority="62"/>
-    <w:lsdException w:name="Medium Shading 1 Accent 1" w:uiPriority="63"/>
-    <w:lsdException w:name="Medium Shading 2 Accent 1" w:uiPriority="64"/>
-    <w:lsdException w:name="Medium List 1 Accent 1" w:uiPriority="65"/>
-    <w:lsdException w:name="Revision" w:semiHidden="1"/>
-    <w:lsdException w:name="List Paragraph" w:uiPriority="34" w:qFormat="1"/>
-    <w:lsdException w:name="Quote" w:uiPriority="29" w:qFormat="1"/>
-    <w:lsdException w:name="Intense Quote" w:uiPriority="30" w:qFormat="1"/>
-    <w:lsdException w:name="Medium List 2 Accent 1" w:uiPriority="66"/>
-    <w:lsdException w:name="Medium Grid 1 Accent 1" w:uiPriority="67"/>
-    <w:lsdException w:name="Medium Grid 2 Accent 1" w:uiPriority="68"/>
-    <w:lsdException w:name="Medium Grid 3 Accent 1" w:uiPriority="69"/>
-    <w:lsdException w:name="Dark List Accent 1" w:uiPriority="70"/>
-    <w:lsdException w:name="Colorful Shading Accent 1" w:uiPriority="71"/>
-    <w:lsdException w:name="Colorful List Accent 1" w:uiPriority="72"/>
-    <w:lsdException w:name="Colorful Grid Accent 1" w:uiPriority="73"/>
-    <w:lsdException w:name="Light Shading Accent 2" w:uiPriority="60"/>
-    <w:lsdException w:name="Light List Accent 2" w:uiPriority="61"/>
-    <w:lsdException w:name="Light Grid Accent 2" w:uiPriority="62"/>
-    <w:lsdException w:name="Medium Shading 1 Accent 2" w:uiPriority="63"/>
-    <w:lsdException w:name="Medium Shading 2 Accent 2" w:uiPriority="64"/>
-    <w:lsdException w:name="Medium List 1 Accent 2" w:uiPriority="65"/>
-    <w:lsdException w:name="Medium List 2 Accent 2" w:uiPriority="66"/>
-    <w:lsdException w:name="Medium Grid 1 Accent 2" w:uiPriority="67"/>
-    <w:lsdException w:name="Medium Grid 2 Accent 2" w:uiPriority="68"/>
-    <w:lsdException w:name="Medium Grid 3 Accent 2" w:uiPriority="69"/>
-    <w:lsdException w:name="Dark List Accent 2" w:uiPriority="70"/>
-    <w:lsdException w:name="Colorful Shading Accent 2" w:uiPriority="71"/>
-    <w:lsdException w:name="Colorful List Accent 2" w:uiPriority="72"/>
-    <w:lsdException w:name="Colorful Grid Accent 2" w:uiPriority="73"/>
-    <w:lsdException w:name="Light Shading Accent 3" w:uiPriority="60"/>
-    <w:lsdException w:name="Light List Accent 3" w:uiPriority="61"/>
-    <w:lsdException w:name="Light Grid Accent 3" w:uiPriority="62"/>
-    <w:lsdException w:name="Medium Shading 1 Accent 3" w:uiPriority="63"/>
-    <w:lsdException w:name="Medium Shading 2 Accent 3" w:uiPriority="64"/>
-    <w:lsdException w:name="Medium List 1 Accent 3" w:uiPriority="65"/>
-    <w:lsdException w:name="Medium List 2 Accent 3" w:uiPriority="66"/>
-    <w:lsdException w:name="Medium Grid 1 Accent 3" w:uiPriority="67"/>
-    <w:lsdException w:name="Medium Grid 2 Accent 3" w:uiPriority="68"/>
-    <w:lsdException w:name="Medium Grid 3 Accent 3" w:uiPriority="69"/>
-    <w:lsdException w:name="Dark List Accent 3" w:uiPriority="70"/>
-    <w:lsdException w:name="Colorful Shading Accent 3" w:uiPriority="71"/>
-    <w:lsdException w:name="Colorful List Accent 3" w:uiPriority="72"/>
-    <w:lsdException w:name="Colorful Grid Accent 3" w:uiPriority="73"/>
-    <w:lsdException w:name="Light Shading Accent 4" w:uiPriority="60"/>
-    <w:lsdException w:name="Light List Accent 4" w:uiPriority="61"/>
-    <w:lsdException w:name="Light Grid Accent 4" w:uiPriority="62"/>
-    <w:lsdException w:name="Medium Shading 1 Accent 4" w:uiPriority="63"/>
-    <w:lsdException w:name="Medium Shading 2 Accent 4" w:uiPriority="64"/>
-    <w:lsdException w:name="Medium List 1 Accent 4" w:uiPriority="65"/>
-    <w:lsdException w:name="Medium List 2 Accent 4" w:uiPriority="66"/>
-    <w:lsdException w:name="Medium Grid 1 Accent 4" w:uiPriority="67"/>
-    <w:lsdException w:name="Medium Grid 2 Accent 4" w:uiPriority="68"/>
-    <w:lsdException w:name="Medium Grid 3 Accent 4" w:uiPriority="69"/>
-    <w:lsdException w:name="Dark List Accent 4" w:uiPriority="70"/>
-    <w:lsdException w:name="Colorful Shading Accent 4" w:uiPriority="71"/>
-    <w:lsdException w:name="Colorful List Accent 4" w:uiPriority="72"/>
-    <w:lsdException w:name="Colorful Grid Accent 4" w:uiPriority="73"/>
-    <w:lsdException w:name="Light Shading Accent 5" w:uiPriority="60"/>
-    <w:lsdException w:name="Light List Accent 5" w:uiPriority="61"/>
-    <w:lsdException w:name="Light Grid Accent 5" w:uiPriority="62"/>
-    <w:lsdException w:name="Medium Shading 1 Accent 5" w:uiPriority="63"/>
-    <w:lsdException w:name="Medium Shading 2 Accent 5" w:uiPriority="64"/>
-    <w:lsdException w:name="Medium List 1 Accent 5" w:uiPriority="65"/>
-    <w:lsdException w:name="Medium List 2 Accent 5" w:uiPriority="66"/>
-    <w:lsdException w:name="Medium Grid 1 Accent 5" w:uiPriority="67"/>
-    <w:lsdException w:name="Medium Grid 2 Accent 5" w:uiPriority="68"/>
-    <w:lsdException w:name="Medium Grid 3 Accent 5" w:uiPriority="69"/>
-    <w:lsdException w:name="Dark List Accent 5" w:uiPriority="70"/>
-    <w:lsdException w:name="Colorful Shading Accent 5" w:uiPriority="71"/>
-    <w:lsdException w:name="Colorful List Accent 5" w:uiPriority="72"/>
-    <w:lsdException w:name="Colorful Grid Accent 5" w:uiPriority="73"/>
-    <w:lsdException w:name="Light Shading Accent 6" w:uiPriority="60"/>
-    <w:lsdException w:name="Light List Accent 6" w:uiPriority="61"/>
-    <w:lsdException w:name="Light Grid Accent 6" w:uiPriority="62"/>
-    <w:lsdException w:name="Medium Shading 1 Accent 6" w:uiPriority="63"/>
-    <w:lsdException w:name="Medium Shading 2 Accent 6" w:uiPriority="64"/>
-    <w:lsdException w:name="Medium List 1 Accent 6" w:uiPriority="65"/>
-    <w:lsdException w:name="Medium List 2 Accent 6" w:uiPriority="66"/>
-    <w:lsdException w:name="Medium Grid 1 Accent 6" w:uiPriority="67"/>
-    <w:lsdException w:name="Medium Grid 2 Accent 6" w:uiPriority="68"/>
-    <w:lsdException w:name="Medium Grid 3 Accent 6" w:uiPriority="69"/>
-    <w:lsdException w:name="Dark List Accent 6" w:uiPriority="70"/>
-    <w:lsdException w:name="Colorful Shading Accent 6" w:uiPriority="71"/>
-    <w:lsdException w:name="Colorful List Accent 6" w:uiPriority="72"/>
-    <w:lsdException w:name="Colorful Grid Accent 6" w:uiPriority="73"/>
-    <w:lsdException w:name="Subtle Emphasis" w:uiPriority="19" w:qFormat="1"/>
-    <w:lsdException w:name="Intense Emphasis" w:uiPriority="21" w:qFormat="1"/>
-    <w:lsdException w:name="Subtle Reference" w:uiPriority="31" w:qFormat="1"/>
-    <w:lsdException w:name="Intense Reference" w:uiPriority="32" w:qFormat="1"/>
-    <w:lsdException w:name="Book Title" w:uiPriority="33" w:qFormat="1"/>
-    <w:lsdException w:name="Bibliography" w:semiHidden="1" w:uiPriority="37" w:unhideWhenUsed="1"/>
-    <w:lsdException w:name="TOC Heading" w:semiHidden="1" w:uiPriority="39" w:unhideWhenUsed="1" w:qFormat="1"/>
-    <w:lsdException w:name="Plain Table 1" w:uiPriority="41"/>
-    <w:lsdException w:name="Plain Table 2" w:uiPriority="42"/>
-    <w:lsdException w:name="Plain Table 3" w:uiPriority="43"/>
-    <w:lsdException w:name="Plain Table 4" w:uiPriority="44"/>
-    <w:lsdException w:name="Plain Table 5" w:uiPriority="45"/>
-    <w:lsdException w:name="Grid Table Light" w:uiPriority="40"/>
-    <w:lsdException w:name="Grid Table 1 Light" w:uiPriority="46"/>
-    <w:lsdException w:name="Grid Table 2" w:uiPriority="47"/>
-    <w:lsdException w:name="Grid Table 3" w:uiPriority="48"/>
-    <w:lsdException w:name="Grid Table 4" w:uiPriority="49"/>
-    <w:lsdException w:name="Grid Table 5 Dark" w:uiPriority="50"/>
-    <w:lsdException w:name="Grid Table 6 Colorful" w:uiPriority="51"/>
-    <w:lsdException w:name="Grid Table 7 Colorful" w:uiPriority="52"/>
-    <w:lsdException w:name="Grid Table 1 Light Accent 1" w:uiPriority="46"/>
-    <w:lsdException w:name="Grid Table 2 Accent 1" w:uiPriority="47"/>
-    <w:lsdException w:name="Grid Table 3 Accent 1" w:uiPriority="48"/>
-    <w:lsdException w:name="Grid Table 4 Accent 1" w:uiPriority="49"/>
-    <w:lsdException w:name="Grid Table 5 Dark Accent 1" w:uiPriority="50"/>
-    <w:lsdException w:name="Grid Table 6 Colorful Accent 1" w:uiPriority="51"/>
-    <w:lsdException w:name="Grid Table 7 Colorful Accent 1" w:uiPriority="52"/>
-    <w:lsdException w:name="Grid Table 1 Light Accent 2" w:uiPriority="46"/>
-    <w:lsdException w:name="Grid Table 2 Accent 2" w:uiPriority="47"/>
-    <w:lsdException w:name="Grid Table 3 Accent 2" w:uiPriority="48"/>
-    <w:lsdException w:name="Grid Table 4 Accent 2" w:uiPriority="49"/>
-    <w:lsdException w:name="Grid Table 5 Dark Accent 2" w:uiPriority="50"/>
-    <w:lsdException w:name="Grid Table 6 Colorful Accent 2" w:uiPriority="51"/>
-    <w:lsdException w:name="Grid Table 7 Colorful Accent 2" w:uiPriority="52"/>
-    <w:lsdException w:name="Grid Table 1 Light Accent 3" w:uiPriority="46"/>
-    <w:lsdException w:name="Grid Table 2 Accent 3" w:uiPriority="47"/>
-    <w:lsdException w:name="Grid Table 3 Accent 3" w:uiPriority="48"/>
-    <w:lsdException w:name="Grid Table 4 Accent 3" w:uiPriority="49"/>
-    <w:lsdException w:name="Grid Table 5 Dark Accent 3" w:uiPriority="50"/>
-    <w:lsdException w:name="Grid Table 6 Colorful Accent 3" w:uiPriority="51"/>
-    <w:lsdException w:name="Grid Table 7 Colorful Accent 3" w:uiPriority="52"/>
-    <w:lsdException w:name="Grid Table 1 Light Accent 4" w:uiPriority="46"/>
-    <w:lsdException w:name="Grid Table 2 Accent 4" w:uiPriority="47"/>
-    <w:lsdException w:name="Grid Table 3 Accent 4" w:uiPriority="48"/>
-    <w:lsdException w:name="Grid Table 4 Accent 4" w:uiPriority="49"/>
-    <w:lsdException w:name="Grid Table 5 Dark Accent 4" w:uiPriority="50"/>
-    <w:lsdException w:name="Grid Table 6 Colorful Accent 4" w:uiPriority="51"/>
-    <w:lsdException w:name="Grid Table 7 Colorful Accent 4" w:uiPriority="52"/>
-    <w:lsdException w:name="Grid Table 1 Light Accent 5" w:uiPriority="46"/>
-    <w:lsdException w:name="Grid Table 2 Accent 5" w:uiPriority="47"/>
-    <w:lsdException w:name="Grid Table 3 Accent 5" w:uiPriority="48"/>
-    <w:lsdException w:name="Grid Table 4 Accent 5" w:uiPriority="49"/>
-    <w:lsdException w:name="Grid Table 5 Dark Accent 5" w:uiPriority="50"/>
-    <w:lsdException w:name="Grid Table 6 Colorful Accent 5" w:uiPriority="51"/>
-    <w:lsdException w:name="Grid Table 7 Colorful Accent 5" w:uiPriority="52"/>
-    <w:lsdException w:name="Grid Table 1 Light Accent 6" w:uiPriority="46"/>
-    <w:lsdException w:name="Grid Table 2 Accent 6" w:uiPriority="47"/>
-    <w:lsdException w:name="Grid Table 3 Accent 6" w:uiPriority="48"/>
-    <w:lsdException w:name="Grid Table 4 Accent 6" w:uiPriority="49"/>
-    <w:lsdException w:name="Grid Table 5 Dark Accent 6" w:uiPriority="50"/>
-    <w:lsdException w:name="Grid Table 6 Colorful Accent 6" w:uiPriority="51"/>
-    <w:lsdException w:name="Grid Table 7 Colorful Accent 6" w:uiPriority="52"/>
-    <w:lsdException w:name="List Table 1 Light" w:uiPriority="46"/>
-    <w:lsdException w:name="List Table 2" w:uiPriority="47"/>
-    <w:lsdException w:name="List Table 3" w:uiPriority="48"/>
-    <w:lsdException w:name="List Table 4" w:uiPriority="49"/>
-    <w:lsdException w:name="List Table 5 Dark" w:uiPriority="50"/>
-    <w:lsdException w:name="List Table 6 Colorful" w:uiPriority="51"/>
-    <w:lsdException w:name="List Table 7 Colorful" w:uiPriority="52"/>
-    <w:lsdException w:name="List Table 1 Light Accent 1" w:uiPriority="46"/>
-    <w:lsdException w:name="List Table 2 Accent 1" w:uiPriority="47"/>
-    <w:lsdException w:name="List Table 3 Accent 1" w:uiPriority="48"/>
-    <w:lsdException w:name="List Table 4 Accent 1" w:uiPriority="49"/>
-    <w:lsdException w:name="List Table 5 Dark Accent 1" w:uiPriority="50"/>
-    <w:lsdException w:name="List Table 6 Colorful Accent 1" w:uiPriority="51"/>
-    <w:lsdException w:name="List Table 7 Colorful Accent 1" w:uiPriority="52"/>
-    <w:lsdException w:name="List Table 1 Light Accent 2" w:uiPriority="46"/>
-    <w:lsdException w:name="List Table 2 Accent 2" w:uiPriority="47"/>
-    <w:lsdException w:name="List Table 3 Accent 2" w:uiPriority="48"/>
-    <w:lsdException w:name="List Table 4 Accent 2" w:uiPriority="49"/>
-    <w:lsdException w:name="List Table 5 Dark Accent 2" w:uiPriority="50"/>
-    <w:lsdException w:name="List Table 6 Colorful Accent 2" w:uiPriority="51"/>
-    <w:lsdException w:name="List Table 7 Colorful Accent 2" w:uiPriority="52"/>
-    <w:lsdException w:name="List Table 1 Light Accent 3" w:uiPriority="46"/>
-    <w:lsdException w:name="List Table 2 Accent 3" w:uiPriority="47"/>
-    <w:lsdException w:name="List Table 3 Accent 3" w:uiPriority="48"/>
-    <w:lsdException w:name="List Table 4 Accent 3" w:uiPriority="49"/>
-    <w:lsdException w:name="List Table 5 Dark Accent 3" w:uiPriority="50"/>
-    <w:lsdException w:name="List Table 6 Colorful Accent 3" w:uiPriority="51"/>
-    <w:lsdException w:name="List Table 7 Colorful Accent 3" w:uiPriority="52"/>
-    <w:lsdException w:name="List Table 1 Light Accent 4" w:uiPriority="46"/>
-    <w:lsdException w:name="List Table 2 Accent 4" w:uiPriority="47"/>
-    <w:lsdException w:name="List Table 3 Accent 4" w:uiPriority="48"/>
-    <w:lsdException w:name="List Table 4 Accent 4" w:uiPriority="49"/>
-    <w:lsdException w:name="List Table 5 Dark Accent 4" w:uiPriority="50"/>
-    <w:lsdException w:name="List Table 6 Colorful Accent 4" w:uiPriority="51"/>
-    <w:lsdException w:name="List Table 7 Colorful Accent 4" w:uiPriority="52"/>
-    <w:lsdException w:name="List Table 1 Light Accent 5" w:uiPriority="46"/>
-    <w:lsdException w:name="List Table 2 Accent 5" w:uiPriority="47"/>
-    <w:lsdException w:name="List Table 3 Accent 5" w:uiPriority="48"/>
-    <w:lsdException w:name="List Table 4 Accent 5" w:uiPriority="49"/>
-    <w:lsdException w:name="List Table 5 Dark Accent 5" w:uiPriority="50"/>
-    <w:lsdException w:name="List Table 6 Colorful Accent 5" w:uiPriority="51"/>
-    <w:lsdException w:name="List Table 7 Colorful Accent 5" w:uiPriority="52"/>
-    <w:lsdException w:name="List Table 1 Light Accent 6" w:uiPriority="46"/>
-    <w:lsdException w:name="List Table 2 Accent 6" w:uiPriority="47"/>
-    <w:lsdException w:name="List Table 3 Accent 6" w:uiPriority="48"/>
-    <w:lsdException w:name="List Table 4 Accent 6" w:uiPriority="49"/>
-    <w:lsdException w:name="List Table 5 Dark Accent 6" w:uiPriority="50"/>
-    <w:lsdException w:name="List Table 6 Colorful Accent 6" w:uiPriority="51"/>
-    <w:lsdException w:name="List Table 7 Colorful Accent 6" w:uiPriority="52"/>
-    <w:lsdException w:name="Mention" w:semiHidden="1" w:unhideWhenUsed="1"/>
-    <w:lsdException w:name="Smart Hyperlink" w:semiHidden="1" w:unhideWhenUsed="1"/>
-    <w:lsdException w:name="Hashtag" w:semiHidden="1" w:unhideWhenUsed="1"/>
-    <w:lsdException w:name="Unresolved Mention" w:semiHidden="1" w:unhideWhenUsed="1"/>
+  <w:latentStyles w:defLockedState="0" w:defUIPriority="99" w:defSemiHidden="1" w:defUnhideWhenUsed="1" w:defQFormat="0" w:count="267">
+    <w:lsdException w:name="Normal" w:semiHidden="0" w:uiPriority="0" w:unhideWhenUsed="0" w:qFormat="1"/>
+    <w:lsdException w:name="heading 1" w:semiHidden="0" w:uiPriority="9" w:unhideWhenUsed="0" w:qFormat="1"/>
+    <w:lsdException w:name="heading 2" w:uiPriority="9" w:qFormat="1"/>
+    <w:lsdException w:name="heading 3" w:uiPriority="9" w:qFormat="1"/>
+    <w:lsdException w:name="heading 4" w:uiPriority="9" w:qFormat="1"/>
+    <w:lsdException w:name="heading 5" w:uiPriority="9" w:qFormat="1"/>
+    <w:lsdException w:name="heading 6" w:uiPriority="9" w:qFormat="1"/>
+    <w:lsdException w:name="heading 7" w:uiPriority="9" w:qFormat="1"/>
+    <w:lsdException w:name="heading 8" w:uiPriority="9" w:qFormat="1"/>
+    <w:lsdException w:name="heading 9" w:uiPriority="9" w:qFormat="1"/>
+    <w:lsdException w:name="toc 1" w:uiPriority="39"/>
+    <w:lsdException w:name="toc 2" w:uiPriority="39"/>
+    <w:lsdException w:name="toc 3" w:uiPriority="39"/>
+    <w:lsdException w:name="toc 4" w:uiPriority="39"/>
+    <w:lsdException w:name="toc 5" w:uiPriority="39"/>
+    <w:lsdException w:name="toc 6" w:uiPriority="39"/>
+    <w:lsdException w:name="toc 7" w:uiPriority="39"/>
+    <w:lsdException w:name="toc 8" w:uiPriority="39"/>
+    <w:lsdException w:name="toc 9" w:uiPriority="39"/>
+    <w:lsdException w:name="caption" w:uiPriority="35" w:qFormat="1"/>
+    <w:lsdException w:name="Title" w:semiHidden="0" w:uiPriority="10" w:unhideWhenUsed="0" w:qFormat="1"/>
+    <w:lsdException w:name="Default Paragraph Font" w:uiPriority="1"/>
+    <w:lsdException w:name="Subtitle" w:semiHidden="0" w:uiPriority="11" w:unhideWhenUsed="0" w:qFormat="1"/>
+    <w:lsdException w:name="Strong" w:semiHidden="0" w:uiPriority="22" w:unhideWhenUsed="0" w:qFormat="1"/>
+    <w:lsdException w:name="Emphasis" w:semiHidden="0" w:uiPriority="20" w:unhideWhenUsed="0" w:qFormat="1"/>
+    <w:lsdException w:name="Table Grid" w:semiHidden="0" w:uiPriority="59" w:unhideWhenUsed="0"/>
+    <w:lsdException w:name="Placeholder Text" w:unhideWhenUsed="0"/>
+    <w:lsdException w:name="No Spacing" w:semiHidden="0" w:uiPriority="1" w:unhideWhenUsed="0" w:qFormat="1"/>
+    <w:lsdException w:name="Light Shading" w:semiHidden="0" w:uiPriority="60" w:unhideWhenUsed="0"/>
+    <w:lsdException w:name="Light List" w:semiHidden="0" w:uiPriority="61" w:unhideWhenUsed="0"/>
+    <w:lsdException w:name="Light Grid" w:semiHidden="0" w:uiPriority="62" w:unhideWhenUsed="0"/>
+    <w:lsdException w:name="Medium Shading 1" w:semiHidden="0" w:uiPriority="63" w:unhideWhenUsed="0"/>
+    <w:lsdException w:name="Medium Shading 2" w:semiHidden="0" w:uiPriority="64" w:unhideWhenUsed="0"/>
+    <w:lsdException w:name="Medium List 1" w:semiHidden="0" w:uiPriority="65" w:unhideWhenUsed="0"/>
+    <w:lsdException w:name="Medium List 2" w:semiHidden="0" w:uiPriority="66" w:unhideWhenUsed="0"/>
+    <w:lsdException w:name="Medium Grid 1" w:semiHidden="0" w:uiPriority="67" w:unhideWhenUsed="0"/>
+    <w:lsdException w:name="Medium Grid 2" w:semiHidden="0" w:uiPriority="68" w:unhideWhenUsed="0"/>
+    <w:lsdException w:name="Medium Grid 3" w:semiHidden="0" w:uiPriority="69" w:unhideWhenUsed="0"/>
+    <w:lsdException w:name="Dark List" w:semiHidden="0" w:uiPriority="70" w:unhideWhenUsed="0"/>
+    <w:lsdException w:name="Colorful Shading" w:semiHidden="0" w:uiPriority="71" w:unhideWhenUsed="0"/>
+    <w:lsdException w:name="Colorful List" w:semiHidden="0" w:uiPriority="72" w:unhideWhenUsed="0"/>
+    <w:lsdException w:name="Colorful Grid" w:semiHidden="0" w:uiPriority="73" w:unhideWhenUsed="0"/>
+    <w:lsdException w:name="Light Shading Accent 1" w:semiHidden="0" w:uiPriority="60" w:unhideWhenUsed="0"/>
+    <w:lsdException w:name="Light List Accent 1" w:semiHidden="0" w:uiPriority="61" w:unhideWhenUsed="0"/>
+    <w:lsdException w:name="Light Grid Accent 1" w:semiHidden="0" w:uiPriority="62" w:unhideWhenUsed="0"/>
+    <w:lsdException w:name="Medium Shading 1 Accent 1" w:semiHidden="0" w:uiPriority="63" w:unhideWhenUsed="0"/>
+    <w:lsdException w:name="Medium Shading 2 Accent 1" w:semiHidden="0" w:uiPriority="64" w:unhideWhenUsed="0"/>
+    <w:lsdException w:name="Medium List 1 Accent 1" w:semiHidden="0" w:uiPriority="65" w:unhideWhenUsed="0"/>
+    <w:lsdException w:name="Revision" w:unhideWhenUsed="0"/>
+    <w:lsdException w:name="List Paragraph" w:semiHidden="0" w:uiPriority="34" w:unhideWhenUsed="0" w:qFormat="1"/>
+    <w:lsdException w:name="Quote" w:semiHidden="0" w:uiPriority="29" w:unhideWhenUsed="0" w:qFormat="1"/>
+    <w:lsdException w:name="Intense Quote" w:semiHidden="0" w:uiPriority="30" w:unhideWhenUsed="0" w:qFormat="1"/>
+    <w:lsdException w:name="Medium List 2 Accent 1" w:semiHidden="0" w:uiPriority="66" w:unhideWhenUsed="0"/>
+    <w:lsdException w:name="Medium Grid 1 Accent 1" w:semiHidden="0" w:uiPriority="67" w:unhideWhenUsed="0"/>
+    <w:lsdException w:name="Medium Grid 2 Accent 1" w:semiHidden="0" w:uiPriority="68" w:unhideWhenUsed="0"/>
+    <w:lsdException w:name="Medium Grid 3 Accent 1" w:semiHidden="0" w:uiPriority="69" w:unhideWhenUsed="0"/>
+    <w:lsdException w:name="Dark List Accent 1" w:semiHidden="0" w:uiPriority="70" w:unhideWhenUsed="0"/>
+    <w:lsdException w:name="Colorful Shading Accent 1" w:semiHidden="0" w:uiPriority="71" w:unhideWhenUsed="0"/>
+    <w:lsdException w:name="Colorful List Accent 1" w:semiHidden="0" w:uiPriority="72" w:unhideWhenUsed="0"/>
+    <w:lsdException w:name="Colorful Grid Accent 1" w:semiHidden="0" w:uiPriority="73" w:unhideWhenUsed="0"/>
+    <w:lsdException w:name="Light Shading Accent 2" w:semiHidden="0" w:uiPriority="60" w:unhideWhenUsed="0"/>
+    <w:lsdException w:name="Light List Accent 2" w:semiHidden="0" w:uiPriority="61" w:unhideWhenUsed="0"/>
+    <w:lsdException w:name="Light Grid Accent 2" w:semiHidden="0" w:uiPriority="62" w:unhideWhenUsed="0"/>
+    <w:lsdException w:name="Medium Shading 1 Accent 2" w:semiHidden="0" w:uiPriority="63" w:unhideWhenUsed="0"/>
+    <w:lsdException w:name="Medium Shading 2 Accent 2" w:semiHidden="0" w:uiPriority="64" w:unhideWhenUsed="0"/>
+    <w:lsdException w:name="Medium List 1 Accent 2" w:semiHidden="0" w:uiPriority="65" w:unhideWhenUsed="0"/>
+    <w:lsdException w:name="Medium List 2 Accent 2" w:semiHidden="0" w:uiPriority="66" w:unhideWhenUsed="0"/>
+    <w:lsdException w:name="Medium Grid 1 Accent 2" w:semiHidden="0" w:uiPriority="67" w:unhideWhenUsed="0"/>
+    <w:lsdException w:name="Medium Grid 2 Accent 2" w:semiHidden="0" w:uiPriority="68" w:unhideWhenUsed="0"/>
+    <w:lsdException w:name="Medium Grid 3 Accent 2" w:semiHidden="0" w:uiPriority="69" w:unhideWhenUsed="0"/>
+    <w:lsdException w:name="Dark List Accent 2" w:semiHidden="0" w:uiPriority="70" w:unhideWhenUsed="0"/>
+    <w:lsdException w:name="Colorful Shading Accent 2" w:semiHidden="0" w:uiPriority="71" w:unhideWhenUsed="0"/>
+    <w:lsdException w:name="Colorful List Accent 2" w:semiHidden="0" w:uiPriority="72" w:unhideWhenUsed="0"/>
+    <w:lsdException w:name="Colorful Grid Accent 2" w:semiHidden="0" w:uiPriority="73" w:unhideWhenUsed="0"/>
+    <w:lsdException w:name="Light Shading Accent 3" w:semiHidden="0" w:uiPriority="60" w:unhideWhenUsed="0"/>
+    <w:lsdException w:name="Light List Accent 3" w:semiHidden="0" w:uiPriority="61" w:unhideWhenUsed="0"/>
+    <w:lsdException w:name="Light Grid Accent 3" w:semiHidden="0" w:uiPriority="62" w:unhideWhenUsed="0"/>
+    <w:lsdException w:name="Medium Shading 1 Accent 3" w:semiHidden="0" w:uiPriority="63" w:unhideWhenUsed="0"/>
+    <w:lsdException w:name="Medium Shading 2 Accent 3" w:semiHidden="0" w:uiPriority="64" w:unhideWhenUsed="0"/>
+    <w:lsdException w:name="Medium List 1 Accent 3" w:semiHidden="0" w:uiPriority="65" w:unhideWhenUsed="0"/>
+    <w:lsdException w:name="Medium List 2 Accent 3" w:semiHidden="0" w:uiPriority="66" w:unhideWhenUsed="0"/>
+    <w:lsdException w:name="Medium Grid 1 Accent 3" w:semiHidden="0" w:uiPriority="67" w:unhideWhenUsed="0"/>
+    <w:lsdException w:name="Medium Grid 2 Accent 3" w:semiHidden="0" w:uiPriority="68" w:unhideWhenUsed="0"/>
+    <w:lsdException w:name="Medium Grid 3 Accent 3" w:semiHidden="0" w:uiPriority="69" w:unhideWhenUsed="0"/>
+    <w:lsdException w:name="Dark List Accent 3" w:semiHidden="0" w:uiPriority="70" w:unhideWhenUsed="0"/>
+    <w:lsdException w:name="Colorful Shading Accent 3" w:semiHidden="0" w:uiPriority="71" w:unhideWhenUsed="0"/>
+    <w:lsdException w:name="Colorful List Accent 3" w:semiHidden="0" w:uiPriority="72" w:unhideWhenUsed="0"/>
+    <w:lsdException w:name="Colorful Grid Accent 3" w:semiHidden="0" w:uiPriority="73" w:unhideWhenUsed="0"/>
+    <w:lsdException w:name="Light Shading Accent 4" w:semiHidden="0" w:uiPriority="60" w:unhideWhenUsed="0"/>
+    <w:lsdException w:name="Light List Accent 4" w:semiHidden="0" w:uiPriority="61" w:unhideWhenUsed="0"/>
+    <w:lsdException w:name="Light Grid Accent 4" w:semiHidden="0" w:uiPriority="62" w:unhideWhenUsed="0"/>
+    <w:lsdException w:name="Medium Shading 1 Accent 4" w:semiHidden="0" w:uiPriority="63" w:unhideWhenUsed="0"/>
+    <w:lsdException w:name="Medium Shading 2 Accent 4" w:semiHidden="0" w:uiPriority="64" w:unhideWhenUsed="0"/>
+    <w:lsdException w:name="Medium List 1 Accent 4" w:semiHidden="0" w:uiPriority="65" w:unhideWhenUsed="0"/>
+    <w:lsdException w:name="Medium List 2 Accent 4" w:semiHidden="0" w:uiPriority="66" w:unhideWhenUsed="0"/>
+    <w:lsdException w:name="Medium Grid 1 Accent 4" w:semiHidden="0" w:uiPriority="67" w:unhideWhenUsed="0"/>
+    <w:lsdException w:name="Medium Grid 2 Accent 4" w:semiHidden="0" w:uiPriority="68" w:unhideWhenUsed="0"/>
+    <w:lsdException w:name="Medium Grid 3 Accent 4" w:semiHidden="0" w:uiPriority="69" w:unhideWhenUsed="0"/>
+    <w:lsdException w:name="Dark List Accent 4" w:semiHidden="0" w:uiPriority="70" w:unhideWhenUsed="0"/>
+    <w:lsdException w:name="Colorful Shading Accent 4" w:semiHidden="0" w:uiPriority="71" w:unhideWhenUsed="0"/>
+    <w:lsdException w:name="Colorful List Accent 4" w:semiHidden="0" w:uiPriority="72" w:unhideWhenUsed="0"/>
+    <w:lsdException w:name="Colorful Grid Accent 4" w:semiHidden="0" w:uiPriority="73" w:unhideWhenUsed="0"/>
+    <w:lsdException w:name="Light Shading Accent 5" w:semiHidden="0" w:uiPriority="60" w:unhideWhenUsed="0"/>
+    <w:lsdException w:name="Light List Accent 5" w:semiHidden="0" w:uiPriority="61" w:unhideWhenUsed="0"/>
+    <w:lsdException w:name="Light Grid Accent 5" w:semiHidden="0" w:uiPriority="62" w:unhideWhenUsed="0"/>
+    <w:lsdException w:name="Medium Shading 1 Accent 5" w:semiHidden="0" w:uiPriority="63" w:unhideWhenUsed="0"/>
+    <w:lsdException w:name="Medium Shading 2 Accent 5" w:semiHidden="0" w:uiPriority="64" w:unhideWhenUsed="0"/>
+    <w:lsdException w:name="Medium List 1 Accent 5" w:semiHidden="0" w:uiPriority="65" w:unhideWhenUsed="0"/>
+    <w:lsdException w:name="Medium List 2 Accent 5" w:semiHidden="0" w:uiPriority="66" w:unhideWhenUsed="0"/>
+    <w:lsdException w:name="Medium Grid 1 Accent 5" w:semiHidden="0" w:uiPriority="67" w:unhideWhenUsed="0"/>
+    <w:lsdException w:name="Medium Grid 2 Accent 5" w:semiHidden="0" w:uiPriority="68" w:unhideWhenUsed="0"/>
+    <w:lsdException w:name="Medium Grid 3 Accent 5" w:semiHidden="0" w:uiPriority="69" w:unhideWhenUsed="0"/>
+    <w:lsdException w:name="Dark List Accent 5" w:semiHidden="0" w:uiPriority="70" w:unhideWhenUsed="0"/>
+    <w:lsdException w:name="Colorful Shading Accent 5" w:semiHidden="0" w:uiPriority="71" w:unhideWhenUsed="0"/>
+    <w:lsdException w:name="Colorful List Accent 5" w:semiHidden="0" w:uiPriority="72" w:unhideWhenUsed="0"/>
+    <w:lsdException w:name="Colorful Grid Accent 5" w:semiHidden="0" w:uiPriority="73" w:unhideWhenUsed="0"/>
+    <w:lsdException w:name="Light Shading Accent 6" w:semiHidden="0" w:uiPriority="60" w:unhideWhenUsed="0"/>
+    <w:lsdException w:name="Light List Accent 6" w:semiHidden="0" w:uiPriority="61" w:unhideWhenUsed="0"/>
+    <w:lsdException w:name="Light Grid Accent 6" w:semiHidden="0" w:uiPriority="62" w:unhideWhenUsed="0"/>
+    <w:lsdException w:name="Medium Shading 1 Accent 6" w:semiHidden="0" w:uiPriority="63" w:unhideWhenUsed="0"/>
+    <w:lsdException w:name="Medium Shading 2 Accent 6" w:semiHidden="0" w:uiPriority="64" w:unhideWhenUsed="0"/>
+    <w:lsdException w:name="Medium List 1 Accent 6" w:semiHidden="0" w:uiPriority="65" w:unhideWhenUsed="0"/>
+    <w:lsdException w:name="Medium List 2 Accent 6" w:semiHidden="0" w:uiPriority="66" w:unhideWhenUsed="0"/>
+    <w:lsdException w:name="Medium Grid 1 Accent 6" w:semiHidden="0" w:uiPriority="67" w:unhideWhenUsed="0"/>
+    <w:lsdException w:name="Medium Grid 2 Accent 6" w:semiHidden="0" w:uiPriority="68" w:unhideWhenUsed="0"/>
+    <w:lsdException w:name="Medium Grid 3 Accent 6" w:semiHidden="0" w:uiPriority="69" w:unhideWhenUsed="0"/>
+    <w:lsdException w:name="Dark List Accent 6" w:semiHidden="0" w:uiPriority="70" w:unhideWhenUsed="0"/>
+    <w:lsdException w:name="Colorful Shading Accent 6" w:semiHidden="0" w:uiPriority="71" w:unhideWhenUsed="0"/>
+    <w:lsdException w:name="Colorful List Accent 6" w:semiHidden="0" w:uiPriority="72" w:unhideWhenUsed="0"/>
+    <w:lsdException w:name="Colorful Grid Accent 6" w:semiHidden="0" w:uiPriority="73" w:unhideWhenUsed="0"/>
+    <w:lsdException w:name="Subtle Emphasis" w:semiHidden="0" w:uiPriority="19" w:unhideWhenUsed="0" w:qFormat="1"/>
+    <w:lsdException w:name="Intense Emphasis" w:semiHidden="0" w:uiPriority="21" w:unhideWhenUsed="0" w:qFormat="1"/>
+    <w:lsdException w:name="Subtle Reference" w:semiHidden="0" w:uiPriority="31" w:unhideWhenUsed="0" w:qFormat="1"/>
+    <w:lsdException w:name="Intense Reference" w:semiHidden="0" w:uiPriority="32" w:unhideWhenUsed="0" w:qFormat="1"/>
+    <w:lsdException w:name="Book Title" w:semiHidden="0" w:uiPriority="33" w:unhideWhenUsed="0" w:qFormat="1"/>
+    <w:lsdException w:name="Bibliography" w:uiPriority="37"/>
+    <w:lsdException w:name="TOC Heading" w:uiPriority="39" w:qFormat="1"/>
   </w:latentStyles>
   <w:style w:type="paragraph" w:default="1" w:styleId="a0">
     <w:name w:val="Normal"/>
@@ -2093,7 +4554,7 @@
     <w:name w:val="heading 1"/>
     <w:basedOn w:val="a0"/>
     <w:next w:val="a0"/>
-    <w:link w:val="11"/>
+    <w:link w:val="1Char"/>
     <w:uiPriority w:val="9"/>
     <w:qFormat/>
     <w:rsid w:val="00397088"/>
@@ -2113,7 +4574,7 @@
     <w:name w:val="heading 2"/>
     <w:basedOn w:val="a0"/>
     <w:next w:val="a0"/>
-    <w:link w:val="20"/>
+    <w:link w:val="2Char"/>
     <w:uiPriority w:val="9"/>
     <w:unhideWhenUsed/>
     <w:qFormat/>
@@ -2134,7 +4595,7 @@
     <w:name w:val="heading 3"/>
     <w:basedOn w:val="a0"/>
     <w:next w:val="a0"/>
-    <w:link w:val="30"/>
+    <w:link w:val="3Char"/>
     <w:uiPriority w:val="9"/>
     <w:unhideWhenUsed/>
     <w:qFormat/>
@@ -2161,6 +4622,7 @@
     <w:uiPriority w:val="99"/>
     <w:semiHidden/>
     <w:unhideWhenUsed/>
+    <w:qFormat/>
     <w:tblPr>
       <w:tblInd w:w="0" w:type="dxa"/>
       <w:tblCellMar>
@@ -2181,7 +4643,7 @@
     <w:name w:val="Title"/>
     <w:basedOn w:val="a0"/>
     <w:next w:val="a0"/>
-    <w:link w:val="a5"/>
+    <w:link w:val="Char"/>
     <w:uiPriority w:val="10"/>
     <w:qFormat/>
     <w:rsid w:val="00397088"/>
@@ -2198,8 +4660,8 @@
       <w:szCs w:val="32"/>
     </w:rPr>
   </w:style>
-  <w:style w:type="character" w:customStyle="1" w:styleId="a5">
-    <w:name w:val="标题 字符"/>
+  <w:style w:type="character" w:customStyle="1" w:styleId="Char">
+    <w:name w:val="标题 Char"/>
     <w:basedOn w:val="a1"/>
     <w:link w:val="a4"/>
     <w:uiPriority w:val="10"/>
@@ -2212,8 +4674,8 @@
       <w:szCs w:val="32"/>
     </w:rPr>
   </w:style>
-  <w:style w:type="character" w:customStyle="1" w:styleId="11">
-    <w:name w:val="标题 1 字符"/>
+  <w:style w:type="character" w:customStyle="1" w:styleId="1Char">
+    <w:name w:val="标题 1 Char"/>
     <w:basedOn w:val="a1"/>
     <w:link w:val="10"/>
     <w:uiPriority w:val="9"/>
@@ -2226,8 +4688,8 @@
       <w:szCs w:val="44"/>
     </w:rPr>
   </w:style>
-  <w:style w:type="character" w:customStyle="1" w:styleId="20">
-    <w:name w:val="标题 2 字符"/>
+  <w:style w:type="character" w:customStyle="1" w:styleId="2Char">
+    <w:name w:val="标题 2 Char"/>
     <w:basedOn w:val="a1"/>
     <w:link w:val="2"/>
     <w:uiPriority w:val="9"/>
@@ -2240,8 +4702,8 @@
       <w:szCs w:val="32"/>
     </w:rPr>
   </w:style>
-  <w:style w:type="character" w:customStyle="1" w:styleId="30">
-    <w:name w:val="标题 3 字符"/>
+  <w:style w:type="character" w:customStyle="1" w:styleId="3Char">
+    <w:name w:val="标题 3 Char"/>
     <w:basedOn w:val="a1"/>
     <w:link w:val="3"/>
     <w:uiPriority w:val="9"/>
@@ -2256,7 +4718,7 @@
   <w:style w:type="paragraph" w:customStyle="1" w:styleId="title2">
     <w:name w:val="title2"/>
     <w:basedOn w:val="a0"/>
-    <w:next w:val="a6"/>
+    <w:next w:val="a5"/>
     <w:link w:val="title2Char"/>
     <w:qFormat/>
     <w:rsid w:val="0078484E"/>
@@ -2305,10 +4767,10 @@
       <w:szCs w:val="28"/>
     </w:rPr>
   </w:style>
-  <w:style w:type="paragraph" w:customStyle="1" w:styleId="a6">
+  <w:style w:type="paragraph" w:customStyle="1" w:styleId="a5">
     <w:name w:val="定义"/>
     <w:basedOn w:val="a0"/>
-    <w:link w:val="Char"/>
+    <w:link w:val="Char0"/>
     <w:qFormat/>
     <w:rsid w:val="000B6B20"/>
     <w:pPr>
@@ -2324,7 +4786,7 @@
   </w:style>
   <w:style w:type="character" w:customStyle="1" w:styleId="title1Char">
     <w:name w:val="title1 Char"/>
-    <w:basedOn w:val="20"/>
+    <w:basedOn w:val="2Char"/>
     <w:link w:val="title1"/>
     <w:rsid w:val="0078484E"/>
     <w:rPr>
@@ -2335,10 +4797,10 @@
       <w:szCs w:val="32"/>
     </w:rPr>
   </w:style>
-  <w:style w:type="paragraph" w:styleId="a7">
+  <w:style w:type="paragraph" w:styleId="a6">
     <w:name w:val="List Paragraph"/>
     <w:basedOn w:val="a0"/>
-    <w:link w:val="a8"/>
+    <w:link w:val="Char1"/>
     <w:uiPriority w:val="34"/>
     <w:qFormat/>
     <w:rsid w:val="000B6B20"/>
@@ -2346,10 +4808,10 @@
       <w:ind w:firstLineChars="200" w:firstLine="420"/>
     </w:pPr>
   </w:style>
-  <w:style w:type="character" w:customStyle="1" w:styleId="Char">
+  <w:style w:type="character" w:customStyle="1" w:styleId="Char0">
     <w:name w:val="定义 Char"/>
     <w:basedOn w:val="title2Char"/>
-    <w:link w:val="a6"/>
+    <w:link w:val="a5"/>
     <w:rsid w:val="000B6B20"/>
     <w:rPr>
       <w:rFonts w:eastAsia="微软雅黑"/>
@@ -2370,23 +4832,22 @@
       <w:numPr>
         <w:numId w:val="2"/>
       </w:numPr>
-      <w:ind w:left="510" w:firstLine="0"/>
     </w:pPr>
     <w:rPr>
       <w:rFonts w:ascii="Consolas" w:eastAsia="微软雅黑" w:hAnsi="Consolas"/>
       <w:sz w:val="24"/>
     </w:rPr>
   </w:style>
-  <w:style w:type="character" w:customStyle="1" w:styleId="a8">
-    <w:name w:val="列出段落 字符"/>
+  <w:style w:type="character" w:customStyle="1" w:styleId="Char1">
+    <w:name w:val="列出段落 Char"/>
     <w:basedOn w:val="a1"/>
-    <w:link w:val="a7"/>
+    <w:link w:val="a6"/>
     <w:uiPriority w:val="34"/>
     <w:rsid w:val="000B6B20"/>
   </w:style>
   <w:style w:type="character" w:customStyle="1" w:styleId="listChar">
     <w:name w:val="list Char"/>
-    <w:basedOn w:val="a8"/>
+    <w:basedOn w:val="Char1"/>
     <w:link w:val="1"/>
     <w:rsid w:val="00AA6F1B"/>
     <w:rPr>
@@ -2467,7 +4928,7 @@
   <w:style w:type="paragraph" w:customStyle="1" w:styleId="a">
     <w:name w:val="代码"/>
     <w:basedOn w:val="a0"/>
-    <w:link w:val="Char0"/>
+    <w:link w:val="Char2"/>
     <w:qFormat/>
     <w:rsid w:val="001F3A6C"/>
     <w:pPr>
@@ -2488,7 +4949,7 @@
       <w:szCs w:val="20"/>
     </w:rPr>
   </w:style>
-  <w:style w:type="character" w:customStyle="1" w:styleId="Char0">
+  <w:style w:type="character" w:customStyle="1" w:styleId="Char2">
     <w:name w:val="代码 Char"/>
     <w:basedOn w:val="a1"/>
     <w:link w:val="a"/>
@@ -2505,7 +4966,7 @@
   <w:style w:type="paragraph" w:styleId="HTML">
     <w:name w:val="HTML Preformatted"/>
     <w:basedOn w:val="a0"/>
-    <w:link w:val="HTML0"/>
+    <w:link w:val="HTMLChar"/>
     <w:uiPriority w:val="99"/>
     <w:semiHidden/>
     <w:unhideWhenUsed/>
@@ -2541,8 +5002,8 @@
       <w:szCs w:val="24"/>
     </w:rPr>
   </w:style>
-  <w:style w:type="character" w:customStyle="1" w:styleId="HTML0">
-    <w:name w:val="HTML 预设格式 字符"/>
+  <w:style w:type="character" w:customStyle="1" w:styleId="HTMLChar">
+    <w:name w:val="HTML 预设格式 Char"/>
     <w:basedOn w:val="a1"/>
     <w:link w:val="HTML"/>
     <w:uiPriority w:val="99"/>
@@ -2672,10 +5133,10 @@
       <w:szCs w:val="20"/>
     </w:rPr>
   </w:style>
-  <w:style w:type="paragraph" w:styleId="a9">
+  <w:style w:type="paragraph" w:styleId="a7">
     <w:name w:val="header"/>
     <w:basedOn w:val="a0"/>
-    <w:link w:val="aa"/>
+    <w:link w:val="Char3"/>
     <w:uiPriority w:val="99"/>
     <w:unhideWhenUsed/>
     <w:rsid w:val="00D91AA9"/>
@@ -2695,10 +5156,10 @@
       <w:szCs w:val="18"/>
     </w:rPr>
   </w:style>
-  <w:style w:type="character" w:customStyle="1" w:styleId="aa">
-    <w:name w:val="页眉 字符"/>
+  <w:style w:type="character" w:customStyle="1" w:styleId="Char3">
+    <w:name w:val="页眉 Char"/>
     <w:basedOn w:val="a1"/>
-    <w:link w:val="a9"/>
+    <w:link w:val="a7"/>
     <w:uiPriority w:val="99"/>
     <w:rsid w:val="00D91AA9"/>
     <w:rPr>
@@ -2706,10 +5167,10 @@
       <w:szCs w:val="18"/>
     </w:rPr>
   </w:style>
-  <w:style w:type="paragraph" w:styleId="ab">
+  <w:style w:type="paragraph" w:styleId="a8">
     <w:name w:val="footer"/>
     <w:basedOn w:val="a0"/>
-    <w:link w:val="ac"/>
+    <w:link w:val="Char4"/>
     <w:uiPriority w:val="99"/>
     <w:unhideWhenUsed/>
     <w:rsid w:val="00D91AA9"/>
@@ -2726,10 +5187,10 @@
       <w:szCs w:val="18"/>
     </w:rPr>
   </w:style>
-  <w:style w:type="character" w:customStyle="1" w:styleId="ac">
-    <w:name w:val="页脚 字符"/>
+  <w:style w:type="character" w:customStyle="1" w:styleId="Char4">
+    <w:name w:val="页脚 Char"/>
     <w:basedOn w:val="a1"/>
-    <w:link w:val="ab"/>
+    <w:link w:val="a8"/>
     <w:uiPriority w:val="99"/>
     <w:rsid w:val="00D91AA9"/>
     <w:rPr>
@@ -2737,10 +5198,10 @@
       <w:szCs w:val="18"/>
     </w:rPr>
   </w:style>
-  <w:style w:type="paragraph" w:customStyle="1" w:styleId="ad">
+  <w:style w:type="paragraph" w:customStyle="1" w:styleId="a9">
     <w:name w:val="引言"/>
     <w:basedOn w:val="a0"/>
-    <w:link w:val="Char1"/>
+    <w:link w:val="Char5"/>
     <w:qFormat/>
     <w:rsid w:val="00162125"/>
     <w:pPr>
@@ -2754,10 +5215,10 @@
       <w:szCs w:val="24"/>
     </w:rPr>
   </w:style>
-  <w:style w:type="character" w:customStyle="1" w:styleId="Char1">
+  <w:style w:type="character" w:customStyle="1" w:styleId="Char5">
     <w:name w:val="引言 Char"/>
     <w:basedOn w:val="a1"/>
-    <w:link w:val="ad"/>
+    <w:link w:val="a9"/>
     <w:rsid w:val="00162125"/>
     <w:rPr>
       <w:rFonts w:ascii="微软雅黑" w:eastAsia="微软雅黑" w:hAnsi="微软雅黑"/>
@@ -2777,7 +5238,7 @@
       <w:szCs w:val="20"/>
     </w:rPr>
   </w:style>
-  <w:style w:type="character" w:styleId="ae">
+  <w:style w:type="character" w:styleId="aa">
     <w:name w:val="Hyperlink"/>
     <w:basedOn w:val="a1"/>
     <w:uiPriority w:val="99"/>
@@ -2788,7 +5249,7 @@
       <w:u w:val="single"/>
     </w:rPr>
   </w:style>
-  <w:style w:type="character" w:styleId="af">
+  <w:style w:type="character" w:styleId="ab">
     <w:name w:val="FollowedHyperlink"/>
     <w:basedOn w:val="a1"/>
     <w:uiPriority w:val="99"/>
@@ -2800,12 +5261,13 @@
       <w:u w:val="single"/>
     </w:rPr>
   </w:style>
-  <w:style w:type="table" w:styleId="af0">
+  <w:style w:type="table" w:styleId="ac">
     <w:name w:val="Table Grid"/>
     <w:basedOn w:val="a2"/>
     <w:uiPriority w:val="59"/>
     <w:rsid w:val="00C87F51"/>
     <w:tblPr>
+      <w:tblInd w:w="0" w:type="dxa"/>
       <w:tblBorders>
         <w:top w:val="single" w:sz="4" w:space="0" w:color="auto"/>
         <w:left w:val="single" w:sz="4" w:space="0" w:color="auto"/>
@@ -2814,13 +5276,19 @@
         <w:insideH w:val="single" w:sz="4" w:space="0" w:color="auto"/>
         <w:insideV w:val="single" w:sz="4" w:space="0" w:color="auto"/>
       </w:tblBorders>
+      <w:tblCellMar>
+        <w:top w:w="0" w:type="dxa"/>
+        <w:left w:w="108" w:type="dxa"/>
+        <w:bottom w:w="0" w:type="dxa"/>
+        <w:right w:w="108" w:type="dxa"/>
+      </w:tblCellMar>
     </w:tblPr>
   </w:style>
-  <w:style w:type="paragraph" w:styleId="af1">
+  <w:style w:type="paragraph" w:styleId="ad">
     <w:name w:val="caption"/>
     <w:basedOn w:val="a0"/>
     <w:next w:val="a0"/>
-    <w:link w:val="af2"/>
+    <w:link w:val="Char6"/>
     <w:uiPriority w:val="35"/>
     <w:semiHidden/>
     <w:unhideWhenUsed/>
@@ -2834,7 +5302,7 @@
   </w:style>
   <w:style w:type="paragraph" w:customStyle="1" w:styleId="x">
     <w:name w:val="题注x"/>
-    <w:basedOn w:val="af1"/>
+    <w:basedOn w:val="ad"/>
     <w:link w:val="xChar"/>
     <w:qFormat/>
     <w:rsid w:val="001373E0"/>
@@ -2845,10 +5313,10 @@
       <w:sz w:val="24"/>
     </w:rPr>
   </w:style>
-  <w:style w:type="character" w:customStyle="1" w:styleId="af2">
-    <w:name w:val="题注 字符"/>
+  <w:style w:type="character" w:customStyle="1" w:styleId="Char6">
+    <w:name w:val="题注 Char"/>
     <w:basedOn w:val="a1"/>
-    <w:link w:val="af1"/>
+    <w:link w:val="ad"/>
     <w:uiPriority w:val="35"/>
     <w:semiHidden/>
     <w:rsid w:val="001373E0"/>
@@ -2860,13 +5328,82 @@
   </w:style>
   <w:style w:type="character" w:customStyle="1" w:styleId="xChar">
     <w:name w:val="题注x Char"/>
-    <w:basedOn w:val="af2"/>
+    <w:basedOn w:val="Char6"/>
     <w:link w:val="x"/>
     <w:rsid w:val="001373E0"/>
     <w:rPr>
       <w:rFonts w:asciiTheme="majorHAnsi" w:eastAsia="黑体" w:hAnsiTheme="majorHAnsi" w:cstheme="majorBidi"/>
       <w:sz w:val="24"/>
       <w:szCs w:val="20"/>
+    </w:rPr>
+  </w:style>
+  <w:style w:type="paragraph" w:styleId="TOC">
+    <w:name w:val="TOC Heading"/>
+    <w:basedOn w:val="10"/>
+    <w:next w:val="a0"/>
+    <w:uiPriority w:val="39"/>
+    <w:semiHidden/>
+    <w:unhideWhenUsed/>
+    <w:qFormat/>
+    <w:rsid w:val="00BD0C46"/>
+    <w:pPr>
+      <w:widowControl/>
+      <w:spacing w:before="480" w:after="0" w:line="276" w:lineRule="auto"/>
+      <w:jc w:val="left"/>
+      <w:outlineLvl w:val="9"/>
+    </w:pPr>
+    <w:rPr>
+      <w:rFonts w:asciiTheme="majorHAnsi" w:eastAsiaTheme="majorEastAsia" w:hAnsiTheme="majorHAnsi" w:cstheme="majorBidi"/>
+      <w:color w:val="365F91" w:themeColor="accent1" w:themeShade="BF"/>
+      <w:kern w:val="0"/>
+      <w:sz w:val="28"/>
+      <w:szCs w:val="28"/>
+    </w:rPr>
+  </w:style>
+  <w:style w:type="paragraph" w:styleId="11">
+    <w:name w:val="toc 1"/>
+    <w:basedOn w:val="a0"/>
+    <w:next w:val="a0"/>
+    <w:autoRedefine/>
+    <w:uiPriority w:val="39"/>
+    <w:unhideWhenUsed/>
+    <w:rsid w:val="00BD0C46"/>
+  </w:style>
+  <w:style w:type="paragraph" w:styleId="20">
+    <w:name w:val="toc 2"/>
+    <w:basedOn w:val="a0"/>
+    <w:next w:val="a0"/>
+    <w:autoRedefine/>
+    <w:uiPriority w:val="39"/>
+    <w:unhideWhenUsed/>
+    <w:rsid w:val="00BD0C46"/>
+    <w:pPr>
+      <w:ind w:leftChars="200" w:left="420"/>
+    </w:pPr>
+  </w:style>
+  <w:style w:type="paragraph" w:styleId="ae">
+    <w:name w:val="Balloon Text"/>
+    <w:basedOn w:val="a0"/>
+    <w:link w:val="Char7"/>
+    <w:uiPriority w:val="99"/>
+    <w:semiHidden/>
+    <w:unhideWhenUsed/>
+    <w:rsid w:val="00BD0C46"/>
+    <w:rPr>
+      <w:sz w:val="18"/>
+      <w:szCs w:val="18"/>
+    </w:rPr>
+  </w:style>
+  <w:style w:type="character" w:customStyle="1" w:styleId="Char7">
+    <w:name w:val="批注框文本 Char"/>
+    <w:basedOn w:val="a1"/>
+    <w:link w:val="ae"/>
+    <w:uiPriority w:val="99"/>
+    <w:semiHidden/>
+    <w:rsid w:val="00BD0C46"/>
+    <w:rPr>
+      <w:sz w:val="18"/>
+      <w:szCs w:val="18"/>
     </w:rPr>
   </w:style>
 </w:styles>
@@ -3201,7 +5738,7 @@
 </file>
 
 <file path=customXml/itemProps1.xml><?xml version="1.0" encoding="utf-8"?>
-<ds:datastoreItem xmlns:ds="http://schemas.openxmlformats.org/officeDocument/2006/customXml" ds:itemID="{744402EE-9260-42CF-9B35-AFB52B216B79}">
+<ds:datastoreItem xmlns:ds="http://schemas.openxmlformats.org/officeDocument/2006/customXml" ds:itemID="{9A6D0A24-7EBE-4EA8-A0C2-4775BD5547EE}">
   <ds:schemaRefs>
     <ds:schemaRef ds:uri="http://schemas.openxmlformats.org/officeDocument/2006/bibliography"/>
   </ds:schemaRefs>
